--- a/Apriori/my_tex/Доклад.docx
+++ b/Apriori/my_tex/Доклад.docx
@@ -23,15 +23,7 @@
     </w:p>
     <w:p>
       <w:r>
-        <w:t xml:space="preserve">Здравствуйте, уважаемые товарищи. Вашему вниманию предоставляется доклад рядового </w:t>
-      </w:r>
-      <w:proofErr w:type="spellStart"/>
-      <w:r>
-        <w:t>Костенчука</w:t>
-      </w:r>
-      <w:proofErr w:type="spellEnd"/>
-      <w:r>
-        <w:t xml:space="preserve"> Михаила на тему «</w:t>
+        <w:t>Здравствуйте, уважаемые товарищи. Вашему вниманию предоставляется доклад рядового Костенчука Михаила на тему «</w:t>
       </w:r>
       <w:r>
         <w:t>Поиск ассоциативных правил для оценки количества лесных пожаров в модели ANFIS</w:t>
@@ -64,7 +56,7 @@
         <w:t xml:space="preserve"> </w:t>
       </w:r>
       <w:r>
-        <w:t>половину</w:t>
+        <w:t>половина</w:t>
       </w:r>
       <w:r>
         <w:t xml:space="preserve"> всех хвойных лесов</w:t>
@@ -76,7 +68,19 @@
         <w:t>мира</w:t>
       </w:r>
       <w:r>
-        <w:t>, леса занимают ~50% всей площади страны и составляют 1,2 млрд. га.</w:t>
+        <w:t xml:space="preserve">, леса занимают ~50% </w:t>
+      </w:r>
+      <w:r>
+        <w:t xml:space="preserve">всей </w:t>
+      </w:r>
+      <w:r>
+        <w:t xml:space="preserve">площади страны и составляют </w:t>
+      </w:r>
+      <w:r>
+        <w:t>более миллиарда гектаров</w:t>
+      </w:r>
+      <w:r>
+        <w:t>.</w:t>
       </w:r>
     </w:p>
     <w:p>
@@ -93,10 +97,7 @@
         <w:t xml:space="preserve"> тыс. лесных пожаров, охватывающих площади от 0,5 до 2,5 млн. га. </w:t>
       </w:r>
       <w:r>
-        <w:t>Ими г</w:t>
-      </w:r>
-      <w:r>
-        <w:t>осударству ежегодно наносится ущерб в миллиарды рублей. Например,  в 2013 году ущерб составил порядка 20 млрд рублей.</w:t>
+        <w:t>Ими государству ежегодно наносится ущерб в миллиарды рублей. Например,  в 2013 году ущерб составил порядка 20 млрд рублей.</w:t>
       </w:r>
     </w:p>
     <w:p>
@@ -191,218 +192,252 @@
       <w:r>
         <w:t xml:space="preserve">Реализация алгоритма </w:t>
       </w:r>
-      <w:proofErr w:type="spellStart"/>
       <w:r>
         <w:rPr>
           <w:lang w:val="en-US"/>
         </w:rPr>
+        <w:t>Apriori.</w:t>
+      </w:r>
+    </w:p>
+    <w:p>
+      <w:pPr>
+        <w:rPr>
+          <w:b/>
+        </w:rPr>
+      </w:pPr>
+      <w:r>
+        <w:rPr>
+          <w:b/>
+        </w:rPr>
+        <w:t>Слайд 4</w:t>
+      </w:r>
+      <w:r>
+        <w:rPr>
+          <w:b/>
+        </w:rPr>
+        <w:t>.</w:t>
+      </w:r>
+    </w:p>
+    <w:p>
+      <w:r>
+        <w:t>Исходные данные предста</w:t>
+      </w:r>
+      <w:r>
+        <w:t xml:space="preserve">вляют </w:t>
+      </w:r>
+      <w:r>
+        <w:t>собой набор временных рядов</w:t>
+      </w:r>
+      <w:r>
+        <w:t xml:space="preserve"> усреднённы</w:t>
+      </w:r>
+      <w:r>
+        <w:t xml:space="preserve">х значений </w:t>
+      </w:r>
+      <w:r>
+        <w:t xml:space="preserve">измерений в течение недели температуры, влажности, скорости ветра и других </w:t>
+      </w:r>
+      <w:r>
+        <w:t xml:space="preserve">погодных </w:t>
+      </w:r>
+      <w:r>
+        <w:t xml:space="preserve">условий </w:t>
+      </w:r>
+      <w:r>
+        <w:t xml:space="preserve">наблюдаемой </w:t>
+      </w:r>
+      <w:r>
+        <w:t>среды</w:t>
+      </w:r>
+      <w:r>
+        <w:t xml:space="preserve"> и их модификации</w:t>
+      </w:r>
+      <w:r>
+        <w:t xml:space="preserve">, </w:t>
+      </w:r>
+      <w:r>
+        <w:t xml:space="preserve">в соответствие им ставится </w:t>
+      </w:r>
+      <w:r>
+        <w:t xml:space="preserve">количество пожаров, зарегистрированных с помощью космического мониторинга. </w:t>
+      </w:r>
+    </w:p>
+    <w:p>
+      <w:r>
+        <w:rPr>
+          <w:b/>
+        </w:rPr>
+        <w:t>Слайд 5.</w:t>
+      </w:r>
+      <w:r>
+        <w:rPr>
+          <w:b/>
+        </w:rPr>
+        <w:t xml:space="preserve"> </w:t>
+      </w:r>
+      <w:r>
+        <w:t>Перехожу к изложению методов решения поставленных задач.</w:t>
+      </w:r>
+    </w:p>
+    <w:p>
+      <w:pPr>
+        <w:rPr>
+          <w:b/>
+        </w:rPr>
+      </w:pPr>
+      <w:r>
+        <w:t>Первая задача состоит в проведении предобработки</w:t>
+      </w:r>
+      <w:r>
+        <w:t xml:space="preserve"> </w:t>
+      </w:r>
+      <w:r>
+        <w:t xml:space="preserve"> исходных данных, т.е. необходимо перевести </w:t>
+      </w:r>
+      <w:r>
+        <w:t>количественные характеристики в качественные. Например количественной характеристике температуры в 5° соответствует качественная «средняя температура». А температуре в -3 градуса значение «очень низкая температура».</w:t>
+      </w:r>
+      <w:r>
+        <w:t xml:space="preserve"> Об этом этапе подробно рассказывал</w:t>
+      </w:r>
+      <w:r>
+        <w:t>ось в предыдущем докладе.</w:t>
+      </w:r>
+      <w:r>
+        <w:rPr>
+          <w:b/>
+        </w:rPr>
+        <w:t xml:space="preserve"> </w:t>
+      </w:r>
+    </w:p>
+    <w:p>
+      <w:r>
+        <w:t xml:space="preserve">Хотелось бы отдельно заметить, что на данном этапе разработки модели мощность характеристик погодных условий выбрана равной пяти. Т.е. </w:t>
+      </w:r>
+      <w:r>
+        <w:t xml:space="preserve">каждому показателю присваивается пять термов </w:t>
+      </w:r>
+      <w:r>
+        <w:t xml:space="preserve">по </w:t>
+      </w:r>
+      <w:r>
+        <w:lastRenderedPageBreak/>
+        <w:t>шкале от 1 до 5, где 1 – это самое низкое значение, а 5 – самое высокое.</w:t>
+      </w:r>
+      <w:r>
+        <w:t xml:space="preserve"> Например, температура может быть очень низкой, низкой, средней, высокой и очень высокой.</w:t>
+      </w:r>
+    </w:p>
+    <w:p/>
+    <w:p>
+      <w:pPr>
+        <w:rPr>
+          <w:b/>
+        </w:rPr>
+      </w:pPr>
+      <w:r>
+        <w:rPr>
+          <w:b/>
+        </w:rPr>
+        <w:t>Слайд 6</w:t>
+      </w:r>
+      <w:r>
+        <w:rPr>
+          <w:b/>
+        </w:rPr>
+        <w:t>.</w:t>
+      </w:r>
+      <w:r>
+        <w:t xml:space="preserve"> </w:t>
+      </w:r>
+    </w:p>
+    <w:p>
+      <w:r>
+        <w:t>Второй задачей</w:t>
+      </w:r>
+      <w:r>
+        <w:t xml:space="preserve"> является нахождение ассоциативных правил. Т.е. </w:t>
+      </w:r>
+      <w:r>
+        <w:t xml:space="preserve">импликативных </w:t>
+      </w:r>
+      <w:r>
+        <w:t xml:space="preserve">правил, вида «Если А, то В». </w:t>
+      </w:r>
+      <w:r>
+        <w:t xml:space="preserve">Где А – это предпосылка, т.е. в нашем случае совокупность </w:t>
+      </w:r>
+      <w:r>
+        <w:t xml:space="preserve">погодных </w:t>
+      </w:r>
+      <w:r>
+        <w:t xml:space="preserve">условий данного региона, а В – результат, т.е. </w:t>
+      </w:r>
+      <w:r>
+        <w:rPr>
+          <w:u w:val="single"/>
+        </w:rPr>
+        <w:t>количество пожаров</w:t>
+      </w:r>
+      <w:r>
+        <w:t xml:space="preserve"> </w:t>
+      </w:r>
+      <w:r>
+        <w:t>соответствующее</w:t>
+      </w:r>
+      <w:r>
+        <w:t xml:space="preserve"> </w:t>
+      </w:r>
+      <w:r>
+        <w:t xml:space="preserve">условиям. Например, «Если температура высокая и влажность низкая, то количество пожаров будет высоким» или «Если температура низкая и влажность </w:t>
+      </w:r>
+      <w:r>
+        <w:t>низкая</w:t>
+      </w:r>
+      <w:r>
+        <w:t xml:space="preserve">, то количество пожаров будет средним». </w:t>
+      </w:r>
+    </w:p>
+    <w:p>
+      <w:pPr>
+        <w:rPr>
+          <w:b/>
+        </w:rPr>
+      </w:pPr>
+      <w:r>
+        <w:rPr>
+          <w:b/>
+        </w:rPr>
+        <w:t>Слайд 7</w:t>
+      </w:r>
+      <w:r>
+        <w:rPr>
+          <w:b/>
+        </w:rPr>
+        <w:t>.</w:t>
+      </w:r>
+      <w:r>
+        <w:t xml:space="preserve"> </w:t>
+      </w:r>
+    </w:p>
+    <w:p>
+      <w:r>
+        <w:t xml:space="preserve">Нахождение правил осуществляется при помощи алгоритма </w:t>
+      </w:r>
+      <w:r>
+        <w:t xml:space="preserve">интеллектуального анализа данных </w:t>
+      </w:r>
+      <w:r>
+        <w:rPr>
+          <w:lang w:val="en-US"/>
+        </w:rPr>
         <w:t>Apriori</w:t>
       </w:r>
-      <w:proofErr w:type="spellEnd"/>
-      <w:r>
-        <w:rPr>
-          <w:lang w:val="en-US"/>
-        </w:rPr>
-        <w:t>.</w:t>
-      </w:r>
-    </w:p>
-    <w:p>
-      <w:pPr>
-        <w:rPr>
-          <w:b/>
-        </w:rPr>
-      </w:pPr>
-      <w:r>
-        <w:rPr>
-          <w:b/>
-        </w:rPr>
-        <w:t>Слайд 4</w:t>
-      </w:r>
-      <w:r>
-        <w:rPr>
-          <w:b/>
-        </w:rPr>
-        <w:t>.</w:t>
-      </w:r>
-    </w:p>
-    <w:p>
-      <w:r>
-        <w:t>Исходные данные предста</w:t>
-      </w:r>
-      <w:r>
-        <w:t xml:space="preserve">вляют </w:t>
-      </w:r>
-      <w:r>
-        <w:t>собой набор временных рядов</w:t>
-      </w:r>
-      <w:r>
-        <w:t xml:space="preserve"> усреднённы</w:t>
-      </w:r>
-      <w:r>
-        <w:t xml:space="preserve">х значений </w:t>
-      </w:r>
-      <w:r>
-        <w:t xml:space="preserve">измерений в течение недели температуры, влажности, скорости ветра и других </w:t>
-      </w:r>
-      <w:r>
-        <w:t xml:space="preserve">погодных </w:t>
-      </w:r>
-      <w:r>
-        <w:t xml:space="preserve">условий </w:t>
-      </w:r>
-      <w:r>
-        <w:t xml:space="preserve">наблюдаемой </w:t>
-      </w:r>
-      <w:r>
-        <w:t>среды</w:t>
-      </w:r>
-      <w:r>
-        <w:t xml:space="preserve"> и их модификации</w:t>
-      </w:r>
-      <w:r>
-        <w:t xml:space="preserve">, </w:t>
-      </w:r>
-      <w:r>
-        <w:t xml:space="preserve">(в соответствие им ставится </w:t>
-      </w:r>
-      <w:r>
-        <w:t>|</w:t>
-      </w:r>
-      <w:r>
-        <w:t xml:space="preserve"> а так же) </w:t>
-      </w:r>
-      <w:r>
-        <w:t xml:space="preserve">количество пожаров, зарегистрированных с помощью космического мониторинга. </w:t>
-      </w:r>
-    </w:p>
-    <w:p>
-      <w:r>
-        <w:rPr>
-          <w:b/>
-        </w:rPr>
-        <w:t>Слайд 5.</w:t>
-      </w:r>
-      <w:r>
-        <w:rPr>
-          <w:b/>
-        </w:rPr>
-        <w:t xml:space="preserve"> </w:t>
-      </w:r>
-      <w:r>
-        <w:t>Перехожу к изложению методов решения поставленных задач.</w:t>
-      </w:r>
-    </w:p>
-    <w:p>
-      <w:r>
-        <w:t>Для решения первой задачи нужно провести предобработку</w:t>
-      </w:r>
-      <w:r>
-        <w:t xml:space="preserve"> данных, т.е. перевести количественные характеристики в качественные. Например количественной характеристике температуры в 5° соответствует качественная «средняя температура». А температуре в -3 градуса значение «очень низкая температура».</w:t>
-      </w:r>
-      <w:r>
-        <w:t xml:space="preserve"> Об этом этапе подробно рассказывал</w:t>
-      </w:r>
-      <w:r>
-        <w:t>ось в предыдущем докладе.</w:t>
-      </w:r>
-      <w:r>
-        <w:rPr>
-          <w:b/>
-        </w:rPr>
-        <w:t xml:space="preserve"> </w:t>
-      </w:r>
-    </w:p>
-    <w:p>
-      <w:pPr>
-        <w:rPr>
-          <w:b/>
-        </w:rPr>
-      </w:pPr>
-      <w:r>
-        <w:rPr>
-          <w:b/>
-        </w:rPr>
-        <w:t>Слайд 6</w:t>
-      </w:r>
-      <w:r>
-        <w:rPr>
-          <w:b/>
-        </w:rPr>
-        <w:t>.</w:t>
-      </w:r>
-      <w:r>
-        <w:t xml:space="preserve"> </w:t>
-      </w:r>
-    </w:p>
-    <w:p>
-      <w:r>
-        <w:lastRenderedPageBreak/>
-        <w:t>Второй задачей</w:t>
-      </w:r>
-      <w:r>
-        <w:t xml:space="preserve"> является нахождение ассоциативных правил. Т.е. </w:t>
-      </w:r>
-      <w:r>
-        <w:t xml:space="preserve">импликативных </w:t>
-      </w:r>
-      <w:r>
-        <w:t xml:space="preserve">правил, вида «Если А, то В». </w:t>
-      </w:r>
-      <w:r>
-        <w:t xml:space="preserve">Где А – это предпосылка, т.е. в нашем случае совокупность </w:t>
-      </w:r>
-      <w:r>
-        <w:t xml:space="preserve">погодных </w:t>
-      </w:r>
-      <w:r>
-        <w:t xml:space="preserve">условий данного региона, а В – результат, т.е. </w:t>
-      </w:r>
-      <w:r>
-        <w:t xml:space="preserve">количество пожаров соответствующее условиям. Например, «Если температура высокая и влажность низкая, то количество пожаров будет высоким» или «Если температура низкая и влажность высокая, то количество пожаров будет средним». </w:t>
-      </w:r>
-    </w:p>
-    <w:p>
-      <w:pPr>
-        <w:rPr>
-          <w:b/>
-        </w:rPr>
-      </w:pPr>
-      <w:r>
-        <w:rPr>
-          <w:b/>
-        </w:rPr>
-        <w:t>Слайд 7</w:t>
-      </w:r>
-      <w:r>
-        <w:rPr>
-          <w:b/>
-        </w:rPr>
-        <w:t>.</w:t>
-      </w:r>
-      <w:r>
-        <w:t xml:space="preserve"> </w:t>
-      </w:r>
-    </w:p>
-    <w:p>
-      <w:r>
-        <w:t xml:space="preserve">Нахождение правил осуществляется при помощи алгоритма </w:t>
-      </w:r>
-      <w:r>
-        <w:t xml:space="preserve">интеллектуального анализа данных </w:t>
-      </w:r>
-      <w:proofErr w:type="spellStart"/>
-      <w:r>
-        <w:rPr>
-          <w:lang w:val="en-US"/>
-        </w:rPr>
-        <w:t>Apriori</w:t>
-      </w:r>
-      <w:proofErr w:type="spellEnd"/>
       <w:r>
         <w:t xml:space="preserve">. </w:t>
       </w:r>
       <w:r>
-        <w:t xml:space="preserve">Основные преимущества алгоритма: </w:t>
+        <w:t xml:space="preserve">Алгоритм удобен тем, что </w:t>
       </w:r>
     </w:p>
     <w:p>
@@ -419,8 +454,6 @@
       <w:r>
         <w:t xml:space="preserve"> антимонотонности</w:t>
       </w:r>
-      <w:bookmarkStart w:id="0" w:name="_GoBack"/>
-      <w:bookmarkEnd w:id="0"/>
       <w:r>
         <w:t xml:space="preserve"> </w:t>
       </w:r>
@@ -428,7 +461,19 @@
         <w:t>наборов</w:t>
       </w:r>
       <w:r>
-        <w:t xml:space="preserve"> существенно уменьшает время работы программы.</w:t>
+        <w:t>, которое позволяет не учитывать заведомо редкие правила,</w:t>
+      </w:r>
+      <w:r>
+        <w:t xml:space="preserve"> </w:t>
+      </w:r>
+      <w:r>
+        <w:t>существенно уменьшает время работы программы</w:t>
+      </w:r>
+      <w:r>
+        <w:t xml:space="preserve"> в сравнении с простым перебором</w:t>
+      </w:r>
+      <w:r>
+        <w:t>.</w:t>
       </w:r>
     </w:p>
     <w:p>
@@ -440,7 +485,10 @@
         </w:numPr>
       </w:pPr>
       <w:r>
-        <w:t>Простота реализации.</w:t>
+        <w:t>А так же п</w:t>
+      </w:r>
+      <w:r>
+        <w:t>ростота реализации.</w:t>
       </w:r>
     </w:p>
     <w:p>
@@ -475,7 +523,12 @@
         <w:t xml:space="preserve">На первом этапе все данные разбиваются на 5 таблиц с одинаковыми правыми частями правила. В нашем случае правой частью (результатом правила) является количество пожаров. </w:t>
       </w:r>
       <w:r>
-        <w:t>Т.е. мы получаем пять таблиц. Таблица, в которой записаны условия при которых количество пожаров катастрофическое, таблица, в которой количество пожаров высокое и так далее.</w:t>
+        <w:t>Таблица, в которой записаны условия при которых количество пожаров катастрофическое, таблица, в которой количество пожаров высокое и так далее.</w:t>
+      </w:r>
+    </w:p>
+    <w:p>
+      <w:r>
+        <w:t>Дальнейшая работа идёт с каждой таблицей отдельно.</w:t>
       </w:r>
     </w:p>
     <w:p>
@@ -516,16 +569,109 @@
     </w:p>
     <w:p>
       <w:r>
-        <w:t xml:space="preserve">В первую очередь создаётся пустая корневая вершина и в её потомки записываются все термы. Например, температура, влажность и так далее. </w:t>
+        <w:t>В первую очередь создаётся пустая корневая вершина и в</w:t>
+      </w:r>
+      <w:r>
+        <w:t xml:space="preserve"> её потомки записываются все термы базы данных</w:t>
+      </w:r>
+      <w:r>
+        <w:t>. Например, температура</w:t>
+      </w:r>
+      <w:r>
+        <w:t xml:space="preserve"> высокая, температура низкая</w:t>
+      </w:r>
+      <w:r>
+        <w:t>, влажность</w:t>
+      </w:r>
+      <w:r>
+        <w:t xml:space="preserve"> высокая</w:t>
+      </w:r>
+      <w:r>
+        <w:t xml:space="preserve"> и так далее. </w:t>
       </w:r>
       <w:r>
         <w:t>На слайде они обозначены условными буквами А, Б, В, Г</w:t>
       </w:r>
       <w:r>
-        <w:t xml:space="preserve">. </w:t>
-      </w:r>
-      <w:r>
-        <w:t xml:space="preserve">Для каждой вершины вычисляется значение её поддержки. Т.е. частота встречаемости терма в базе данных. </w:t>
+        <w:t>.</w:t>
+      </w:r>
+      <w:r>
+        <w:t xml:space="preserve"> </w:t>
+      </w:r>
+    </w:p>
+    <w:p>
+      <w:pPr>
+        <w:rPr>
+          <w:b/>
+        </w:rPr>
+      </w:pPr>
+      <w:r>
+        <w:rPr>
+          <w:b/>
+        </w:rPr>
+        <w:t>Слайд 10.</w:t>
+      </w:r>
+      <w:r>
+        <w:t xml:space="preserve"> </w:t>
+      </w:r>
+    </w:p>
+    <w:p>
+      <w:r>
+        <w:t>Дальше до тех пор пока это возможно к каждой вершине добавляются все термы лежащие на том же уровне и правее, чем эта вершина.</w:t>
+      </w:r>
+      <w:r>
+        <w:t xml:space="preserve"> </w:t>
+      </w:r>
+      <w:r>
+        <w:t>Т.е. к вершине А добавляются вершины с термами Б, В, Г. А к вершине Б соответственно В и Г.</w:t>
+      </w:r>
+      <w:r>
+        <w:t xml:space="preserve"> К вершине В – вершина Г.</w:t>
+      </w:r>
+    </w:p>
+    <w:p>
+      <w:pPr>
+        <w:rPr>
+          <w:b/>
+        </w:rPr>
+      </w:pPr>
+      <w:r>
+        <w:rPr>
+          <w:b/>
+        </w:rPr>
+        <w:t>Слайд 11</w:t>
+      </w:r>
+      <w:r>
+        <w:rPr>
+          <w:b/>
+        </w:rPr>
+        <w:t>.</w:t>
+      </w:r>
+      <w:r>
+        <w:t xml:space="preserve"> </w:t>
+      </w:r>
+    </w:p>
+    <w:p>
+      <w:r>
+        <w:t>Следующим этапом</w:t>
+      </w:r>
+      <w:r>
+        <w:t xml:space="preserve"> </w:t>
+      </w:r>
+      <w:r>
+        <w:t xml:space="preserve">для каждой вершины </w:t>
+      </w:r>
+      <w:r>
+        <w:t xml:space="preserve">вычисляется значение её поддержки. </w:t>
+      </w:r>
+      <w:r>
+        <w:t>Т.е. частота встречаемости набора</w:t>
+      </w:r>
+      <w:r>
+        <w:t xml:space="preserve"> в базе данных.</w:t>
+      </w:r>
+      <w:r>
+        <w:t xml:space="preserve"> Где набор состоит из самой вершины и её пути до корня. </w:t>
       </w:r>
       <w:r>
         <w:t>Например, терм «А» встречается в базе 3</w:t>
@@ -537,7 +683,20 @@
         <w:t xml:space="preserve"> раз, значит его поддержка равна 0.3. </w:t>
       </w:r>
       <w:r>
-        <w:t xml:space="preserve">И если это значение меньше заданного порога, то вершина отбрасывается, т.к. все наборы составленные из этой и любых других вершин заведомо будут встречаться так же или менее часто. Это свойство называется </w:t>
+        <w:t xml:space="preserve">Набор «АБ» </w:t>
+      </w:r>
+      <w:r>
+        <w:lastRenderedPageBreak/>
+        <w:t xml:space="preserve">встречается один из 10 раз, значит поддержка равна 0.1. </w:t>
+      </w:r>
+      <w:r>
+        <w:t>И если это значение меньше заданного порога</w:t>
+      </w:r>
+      <w:r>
+        <w:t xml:space="preserve"> (в данном случае он равен 15%)</w:t>
+      </w:r>
+      <w:r>
+        <w:t xml:space="preserve">, то вершина отбрасывается, т.к. все наборы составленные из этой и любых других вершин заведомо будут встречаться так же или менее часто. Это свойство называется </w:t>
       </w:r>
       <w:r>
         <w:rPr>
@@ -550,48 +709,52 @@
       </w:r>
     </w:p>
     <w:p>
-      <w:r>
-        <w:t>Дальше</w:t>
-      </w:r>
-      <w:r>
-        <w:t xml:space="preserve"> до тех пор пока это возможно</w:t>
-      </w:r>
-      <w:r>
-        <w:t xml:space="preserve"> </w:t>
-      </w:r>
-      <w:r>
-        <w:t>к каждой вершине добавляются все термы лежащие на том же уровне и правее, чем эта вершина. Т.е</w:t>
-      </w:r>
-      <w:r>
+      <w:pPr>
+        <w:rPr>
+          <w:b/>
+        </w:rPr>
+      </w:pPr>
+      <w:r>
+        <w:rPr>
+          <w:b/>
+        </w:rPr>
+        <w:t>Слайд 12</w:t>
+      </w:r>
+      <w:r>
+        <w:rPr>
+          <w:b/>
+        </w:rPr>
         <w:t>.</w:t>
       </w:r>
       <w:r>
-        <w:t xml:space="preserve"> к вершине А добавляются вершины с термами Б, В, Г. А к вершине Б соответственно </w:t>
-      </w:r>
-      <w:r>
-        <w:t xml:space="preserve">В и </w:t>
-      </w:r>
-      <w:r>
-        <w:t xml:space="preserve">Г. И для каждого набора, составленного из вершины и её пути до корня, вычисляется поддержка и </w:t>
-      </w:r>
-      <w:r>
-        <w:t>удаляются</w:t>
-      </w:r>
-      <w:r>
-        <w:t xml:space="preserve"> все элементы, поддержка которых ниже заданного порога.</w:t>
-      </w:r>
-    </w:p>
-    <w:p>
-      <w:pPr>
-        <w:rPr>
-          <w:b/>
-        </w:rPr>
-      </w:pPr>
-      <w:r>
-        <w:rPr>
-          <w:b/>
-        </w:rPr>
-        <w:t>Слайд 10</w:t>
+        <w:t xml:space="preserve"> </w:t>
+      </w:r>
+    </w:p>
+    <w:p>
+      <w:r>
+        <w:t>Последним этапом работы алгоритма является обх</w:t>
+      </w:r>
+      <w:r>
+        <w:t>од дерева кандидатов в глубину для</w:t>
+      </w:r>
+      <w:r>
+        <w:t xml:space="preserve"> </w:t>
+      </w:r>
+      <w:r>
+        <w:t>составления правил. Каждый путь от корня к листу дерева является наиболее часто встречающимся набором. Т.е. предпосылкой к правилу. Результатом же правила записывается количество пожаров, соответствующее текущей таблице.</w:t>
+      </w:r>
+    </w:p>
+    <w:p>
+      <w:pPr>
+        <w:rPr>
+          <w:b/>
+        </w:rPr>
+      </w:pPr>
+      <w:r>
+        <w:rPr>
+          <w:b/>
+        </w:rPr>
+        <w:t>Слайд 13</w:t>
       </w:r>
       <w:r>
         <w:rPr>
@@ -605,60 +768,36 @@
     </w:p>
     <w:p>
       <w:r>
-        <w:t xml:space="preserve"> </w:t>
-      </w:r>
-      <w:r>
-        <w:t>Последним этапом работы алгоритма является обх</w:t>
-      </w:r>
-      <w:r>
-        <w:t>од дерева кандидатов в глубину для</w:t>
-      </w:r>
-      <w:r>
-        <w:t xml:space="preserve"> </w:t>
-      </w:r>
-      <w:r>
-        <w:t>составления правил. Каждый путь от корня к листу дерева является наиболее часто встречающимся набором. Т.е. предпосылкой к правилу. Результатом же правила записывается количество пожаров, соответствующее текущей таблице.</w:t>
-      </w:r>
-    </w:p>
-    <w:p>
-      <w:pPr>
-        <w:rPr>
-          <w:b/>
-        </w:rPr>
-      </w:pPr>
-      <w:r>
-        <w:rPr>
-          <w:b/>
-        </w:rPr>
-        <w:t>Слайд 11</w:t>
-      </w:r>
-      <w:r>
-        <w:rPr>
-          <w:b/>
-        </w:rPr>
+        <w:t>В результате</w:t>
+      </w:r>
+      <w:r>
+        <w:t xml:space="preserve"> апробации алгоритма на исходных данных получены следующие правила: …</w:t>
+      </w:r>
+    </w:p>
+    <w:p>
+      <w:r>
+        <w:t xml:space="preserve">Полученные правила используются в </w:t>
+      </w:r>
+      <w:r>
+        <w:t>модели прогнозирования пожаров</w:t>
+      </w:r>
+      <w:r>
         <w:t>.</w:t>
       </w:r>
-      <w:r>
-        <w:t xml:space="preserve"> </w:t>
-      </w:r>
-    </w:p>
-    <w:p>
-      <w:r>
-        <w:lastRenderedPageBreak/>
-        <w:t>В результате работы алгоритма получены следующие правила: …</w:t>
-      </w:r>
-    </w:p>
-    <w:p>
-      <w:pPr>
-        <w:rPr>
-          <w:b/>
-        </w:rPr>
-      </w:pPr>
-      <w:r>
-        <w:rPr>
-          <w:b/>
-        </w:rPr>
-        <w:t>Слайд 12</w:t>
+      <w:bookmarkStart w:id="0" w:name="_GoBack"/>
+      <w:bookmarkEnd w:id="0"/>
+    </w:p>
+    <w:p>
+      <w:pPr>
+        <w:rPr>
+          <w:b/>
+        </w:rPr>
+      </w:pPr>
+      <w:r>
+        <w:rPr>
+          <w:b/>
+        </w:rPr>
+        <w:t>Слайд 14</w:t>
       </w:r>
       <w:r>
         <w:rPr>

--- a/Apriori/my_tex/Доклад.docx
+++ b/Apriori/my_tex/Доклад.docx
@@ -4,6 +4,15 @@
   <w:body>
     <w:p>
       <w:pPr>
+        <w:spacing w:after="0"/>
+      </w:pPr>
+      <w:r>
+        <w:t>ОБЪЯСНЯЙ! А не рассказывай. Как в воскресной школе.</w:t>
+      </w:r>
+    </w:p>
+    <w:p>
+      <w:pPr>
+        <w:spacing w:after="0"/>
         <w:rPr>
           <w:b/>
         </w:rPr>
@@ -22,8 +31,19 @@
       </w:r>
     </w:p>
     <w:p>
-      <w:r>
-        <w:t>Здравствуйте, уважаемые товарищи. Вашему вниманию предоставляется доклад рядового Костенчука Михаила на тему «</w:t>
+      <w:pPr>
+        <w:spacing w:after="0"/>
+      </w:pPr>
+      <w:r>
+        <w:t xml:space="preserve">Здравствуйте, уважаемые товарищи. Вашему вниманию предоставляется доклад рядового </w:t>
+      </w:r>
+      <w:proofErr w:type="spellStart"/>
+      <w:r>
+        <w:t>Костенчука</w:t>
+      </w:r>
+      <w:proofErr w:type="spellEnd"/>
+      <w:r>
+        <w:t xml:space="preserve"> Михаила на тему «</w:t>
       </w:r>
       <w:r>
         <w:t>Поиск ассоциативных правил для оценки количества лесных пожаров в модели ANFIS</w:t>
@@ -34,6 +54,7 @@
     </w:p>
     <w:p>
       <w:pPr>
+        <w:spacing w:after="0"/>
         <w:rPr>
           <w:b/>
         </w:rPr>
@@ -46,6 +67,9 @@
       </w:r>
     </w:p>
     <w:p>
+      <w:pPr>
+        <w:spacing w:after="0"/>
+      </w:pPr>
       <w:r>
         <w:t>Россия по праву считается лесной державой, на неё приходится 1/5 часть всех лесов</w:t>
       </w:r>
@@ -68,7 +92,13 @@
         <w:t>мира</w:t>
       </w:r>
       <w:r>
-        <w:t xml:space="preserve">, леса занимают ~50% </w:t>
+        <w:t xml:space="preserve">, леса занимают </w:t>
+      </w:r>
+      <w:r>
+        <w:t xml:space="preserve">около </w:t>
+      </w:r>
+      <w:r>
+        <w:t xml:space="preserve">50% </w:t>
       </w:r>
       <w:r>
         <w:t xml:space="preserve">всей </w:t>
@@ -84,6 +114,9 @@
       </w:r>
     </w:p>
     <w:p>
+      <w:pPr>
+        <w:spacing w:after="0"/>
+      </w:pPr>
       <w:r>
         <w:t>На территории</w:t>
       </w:r>
@@ -101,11 +134,14 @@
       </w:r>
     </w:p>
     <w:p>
-      <w:r>
-        <w:t>При этом и</w:t>
-      </w:r>
-      <w:r>
-        <w:t>з данных</w:t>
+      <w:pPr>
+        <w:spacing w:after="0"/>
+      </w:pPr>
+      <w:r>
+        <w:t>При этом из анализа</w:t>
+      </w:r>
+      <w:r>
+        <w:t xml:space="preserve"> данных</w:t>
       </w:r>
       <w:r>
         <w:t xml:space="preserve"> федеральной службы государственной статистики</w:t>
@@ -114,11 +150,18 @@
         <w:t>, показанных на экране,</w:t>
       </w:r>
       <w:r>
-        <w:t xml:space="preserve"> видно, что количество пожаров на территории России за последние 20 лет не имеет тенденции к уменьшению. </w:t>
-      </w:r>
-    </w:p>
-    <w:p>
-      <w:pPr>
+        <w:t xml:space="preserve"> </w:t>
+      </w:r>
+      <w:r>
+        <w:t>следует</w:t>
+      </w:r>
+      <w:r>
+        <w:t xml:space="preserve">, что количество пожаров на территории России за последние 20 лет не имеет тенденции к уменьшению. </w:t>
+      </w:r>
+    </w:p>
+    <w:p>
+      <w:pPr>
+        <w:spacing w:after="0"/>
         <w:rPr>
           <w:b/>
         </w:rPr>
@@ -137,6 +180,9 @@
       </w:r>
     </w:p>
     <w:p>
+      <w:pPr>
+        <w:spacing w:after="0"/>
+      </w:pPr>
       <w:r>
         <w:t>Возможным</w:t>
       </w:r>
@@ -150,15 +196,26 @@
         <w:t xml:space="preserve">, </w:t>
       </w:r>
       <w:r>
-        <w:t xml:space="preserve">предупреждения пожароопасной обстановки и её последствий является прогнозирование количества лесных пожаров в регионе. </w:t>
-      </w:r>
-    </w:p>
-    <w:p>
+        <w:t>пред</w:t>
+      </w:r>
+      <w:bookmarkStart w:id="0" w:name="_GoBack"/>
+      <w:bookmarkEnd w:id="0"/>
+      <w:r>
+        <w:t xml:space="preserve">упреждения пожароопасной обстановки и её последствий является прогнозирование количества лесных пожаров в регионе. </w:t>
+      </w:r>
+    </w:p>
+    <w:p>
+      <w:pPr>
+        <w:spacing w:after="0"/>
+      </w:pPr>
       <w:r>
         <w:t>Одним из этапов математической модели прогнозирования пожаров является построение ассоциативных правил, выявляющих зависимость пожаров от погодных условий. Поэтому целью своей работы я ставлю найти связи и построить продукционные правила оценки количества лесных пожаров.</w:t>
       </w:r>
     </w:p>
     <w:p>
+      <w:pPr>
+        <w:spacing w:after="0"/>
+      </w:pPr>
       <w:r>
         <w:t>Для достижения этой цели необходимо выполнить следующие задачи:</w:t>
       </w:r>
@@ -170,6 +227,7 @@
           <w:ilvl w:val="0"/>
           <w:numId w:val="1"/>
         </w:numPr>
+        <w:spacing w:after="0"/>
       </w:pPr>
       <w:r>
         <w:t>Предобработка входных данных</w:t>
@@ -188,19 +246,29 @@
           <w:ilvl w:val="0"/>
           <w:numId w:val="1"/>
         </w:numPr>
+        <w:spacing w:after="0"/>
       </w:pPr>
       <w:r>
         <w:t xml:space="preserve">Реализация алгоритма </w:t>
       </w:r>
+      <w:proofErr w:type="spellStart"/>
       <w:r>
         <w:rPr>
           <w:lang w:val="en-US"/>
         </w:rPr>
-        <w:t>Apriori.</w:t>
-      </w:r>
-    </w:p>
-    <w:p>
-      <w:pPr>
+        <w:t>Apriori</w:t>
+      </w:r>
+      <w:proofErr w:type="spellEnd"/>
+      <w:r>
+        <w:rPr>
+          <w:lang w:val="en-US"/>
+        </w:rPr>
+        <w:t>.</w:t>
+      </w:r>
+    </w:p>
+    <w:p>
+      <w:pPr>
+        <w:spacing w:after="0"/>
         <w:rPr>
           <w:b/>
         </w:rPr>
@@ -219,6 +287,9 @@
       </w:r>
     </w:p>
     <w:p>
+      <w:pPr>
+        <w:spacing w:after="0"/>
+      </w:pPr>
       <w:r>
         <w:t>Исходные данные предста</w:t>
       </w:r>
@@ -263,6 +334,9 @@
       </w:r>
     </w:p>
     <w:p>
+      <w:pPr>
+        <w:spacing w:after="0"/>
+      </w:pPr>
       <w:r>
         <w:rPr>
           <w:b/>
@@ -281,6 +355,7 @@
     </w:p>
     <w:p>
       <w:pPr>
+        <w:spacing w:after="0"/>
         <w:rPr>
           <w:b/>
         </w:rPr>
@@ -311,6 +386,9 @@
       </w:r>
     </w:p>
     <w:p>
+      <w:pPr>
+        <w:spacing w:after="0"/>
+      </w:pPr>
       <w:r>
         <w:t xml:space="preserve">Хотелось бы отдельно заметить, что на данном этапе разработки модели мощность характеристик погодных условий выбрана равной пяти. Т.е. </w:t>
       </w:r>
@@ -318,121 +396,127 @@
         <w:t xml:space="preserve">каждому показателю присваивается пять термов </w:t>
       </w:r>
       <w:r>
-        <w:t xml:space="preserve">по </w:t>
-      </w:r>
+        <w:t>по шкале от 1 до 5, где 1 – это самое низкое значение, а 5 – самое высокое.</w:t>
+      </w:r>
+      <w:r>
+        <w:t xml:space="preserve"> Например, температура может быть очень низкой, низкой, средней, высокой и очень высокой.</w:t>
+      </w:r>
+    </w:p>
+    <w:p>
+      <w:pPr>
+        <w:spacing w:after="0"/>
+        <w:rPr>
+          <w:b/>
+        </w:rPr>
+      </w:pPr>
+      <w:r>
+        <w:rPr>
+          <w:b/>
+        </w:rPr>
+        <w:t>Слайд 6</w:t>
+      </w:r>
+      <w:r>
+        <w:rPr>
+          <w:b/>
+        </w:rPr>
+        <w:t>.</w:t>
+      </w:r>
+      <w:r>
+        <w:t xml:space="preserve"> </w:t>
+      </w:r>
+    </w:p>
+    <w:p>
+      <w:pPr>
+        <w:spacing w:after="0"/>
+      </w:pPr>
+      <w:r>
+        <w:t>Второй задачей</w:t>
+      </w:r>
+      <w:r>
+        <w:t xml:space="preserve"> является нахождение ассоциативных правил. Т.е. </w:t>
+      </w:r>
+      <w:r>
+        <w:t xml:space="preserve">импликативных </w:t>
+      </w:r>
+      <w:r>
+        <w:t xml:space="preserve">правил, вида «Если А, то В». </w:t>
+      </w:r>
+      <w:r>
+        <w:t xml:space="preserve">Где А – это предпосылка, т.е. в нашем случае совокупность </w:t>
+      </w:r>
+      <w:r>
+        <w:t xml:space="preserve">погодных </w:t>
+      </w:r>
+      <w:r>
+        <w:t xml:space="preserve">условий данного региона, а В – результат, т.е. </w:t>
+      </w:r>
+      <w:r>
+        <w:rPr>
+          <w:u w:val="single"/>
+        </w:rPr>
+        <w:t>количество пожаров</w:t>
+      </w:r>
+      <w:r>
+        <w:t xml:space="preserve"> </w:t>
+      </w:r>
+      <w:r>
+        <w:t>соответствующее</w:t>
+      </w:r>
+      <w:r>
+        <w:t xml:space="preserve"> </w:t>
+      </w:r>
+      <w:r>
+        <w:t xml:space="preserve">условиям. Например, «Если температура высокая и влажность низкая, то количество пожаров будет высоким» или «Если температура низкая и влажность </w:t>
+      </w:r>
+      <w:r>
+        <w:t>низкая</w:t>
+      </w:r>
+      <w:r>
+        <w:t xml:space="preserve">, то количество пожаров будет средним». </w:t>
+      </w:r>
+    </w:p>
+    <w:p>
+      <w:pPr>
+        <w:spacing w:after="0"/>
+        <w:rPr>
+          <w:b/>
+        </w:rPr>
+      </w:pPr>
+      <w:r>
+        <w:rPr>
+          <w:b/>
+        </w:rPr>
+        <w:t>Слайд 7</w:t>
+      </w:r>
+      <w:r>
+        <w:rPr>
+          <w:b/>
+        </w:rPr>
+        <w:t>.</w:t>
+      </w:r>
+      <w:r>
+        <w:t xml:space="preserve"> </w:t>
+      </w:r>
+    </w:p>
+    <w:p>
+      <w:pPr>
+        <w:spacing w:after="0"/>
+      </w:pPr>
       <w:r>
         <w:lastRenderedPageBreak/>
-        <w:t>шкале от 1 до 5, где 1 – это самое низкое значение, а 5 – самое высокое.</w:t>
-      </w:r>
-      <w:r>
-        <w:t xml:space="preserve"> Например, температура может быть очень низкой, низкой, средней, высокой и очень высокой.</w:t>
-      </w:r>
-    </w:p>
-    <w:p/>
-    <w:p>
-      <w:pPr>
-        <w:rPr>
-          <w:b/>
-        </w:rPr>
-      </w:pPr>
-      <w:r>
-        <w:rPr>
-          <w:b/>
-        </w:rPr>
-        <w:t>Слайд 6</w:t>
-      </w:r>
-      <w:r>
-        <w:rPr>
-          <w:b/>
-        </w:rPr>
-        <w:t>.</w:t>
-      </w:r>
-      <w:r>
-        <w:t xml:space="preserve"> </w:t>
-      </w:r>
-    </w:p>
-    <w:p>
-      <w:r>
-        <w:t>Второй задачей</w:t>
-      </w:r>
-      <w:r>
-        <w:t xml:space="preserve"> является нахождение ассоциативных правил. Т.е. </w:t>
-      </w:r>
-      <w:r>
-        <w:t xml:space="preserve">импликативных </w:t>
-      </w:r>
-      <w:r>
-        <w:t xml:space="preserve">правил, вида «Если А, то В». </w:t>
-      </w:r>
-      <w:r>
-        <w:t xml:space="preserve">Где А – это предпосылка, т.е. в нашем случае совокупность </w:t>
-      </w:r>
-      <w:r>
-        <w:t xml:space="preserve">погодных </w:t>
-      </w:r>
-      <w:r>
-        <w:t xml:space="preserve">условий данного региона, а В – результат, т.е. </w:t>
-      </w:r>
-      <w:r>
-        <w:rPr>
-          <w:u w:val="single"/>
-        </w:rPr>
-        <w:t>количество пожаров</w:t>
-      </w:r>
-      <w:r>
-        <w:t xml:space="preserve"> </w:t>
-      </w:r>
-      <w:r>
-        <w:t>соответствующее</w:t>
-      </w:r>
-      <w:r>
-        <w:t xml:space="preserve"> </w:t>
-      </w:r>
-      <w:r>
-        <w:t xml:space="preserve">условиям. Например, «Если температура высокая и влажность низкая, то количество пожаров будет высоким» или «Если температура низкая и влажность </w:t>
-      </w:r>
-      <w:r>
-        <w:t>низкая</w:t>
-      </w:r>
-      <w:r>
-        <w:t xml:space="preserve">, то количество пожаров будет средним». </w:t>
-      </w:r>
-    </w:p>
-    <w:p>
-      <w:pPr>
-        <w:rPr>
-          <w:b/>
-        </w:rPr>
-      </w:pPr>
-      <w:r>
-        <w:rPr>
-          <w:b/>
-        </w:rPr>
-        <w:t>Слайд 7</w:t>
-      </w:r>
-      <w:r>
-        <w:rPr>
-          <w:b/>
-        </w:rPr>
-        <w:t>.</w:t>
-      </w:r>
-      <w:r>
-        <w:t xml:space="preserve"> </w:t>
-      </w:r>
-    </w:p>
-    <w:p>
-      <w:r>
         <w:t xml:space="preserve">Нахождение правил осуществляется при помощи алгоритма </w:t>
       </w:r>
       <w:r>
         <w:t xml:space="preserve">интеллектуального анализа данных </w:t>
       </w:r>
+      <w:proofErr w:type="spellStart"/>
       <w:r>
         <w:rPr>
           <w:lang w:val="en-US"/>
         </w:rPr>
         <w:t>Apriori</w:t>
       </w:r>
+      <w:proofErr w:type="spellEnd"/>
       <w:r>
         <w:t xml:space="preserve">. </w:t>
       </w:r>
@@ -447,6 +531,7 @@
           <w:ilvl w:val="0"/>
           <w:numId w:val="2"/>
         </w:numPr>
+        <w:spacing w:after="0"/>
       </w:pPr>
       <w:r>
         <w:t>Использование свойства</w:t>
@@ -483,6 +568,7 @@
           <w:ilvl w:val="0"/>
           <w:numId w:val="2"/>
         </w:numPr>
+        <w:spacing w:after="0"/>
       </w:pPr>
       <w:r>
         <w:t>А так же п</w:t>
@@ -492,12 +578,16 @@
       </w:r>
     </w:p>
     <w:p>
+      <w:pPr>
+        <w:spacing w:after="0"/>
+      </w:pPr>
       <w:r>
         <w:t>Работа алгоритма состоит из трёх этапов.</w:t>
       </w:r>
     </w:p>
     <w:p>
       <w:pPr>
+        <w:spacing w:after="0"/>
         <w:rPr>
           <w:b/>
         </w:rPr>
@@ -519,6 +609,9 @@
       </w:r>
     </w:p>
     <w:p>
+      <w:pPr>
+        <w:spacing w:after="0"/>
+      </w:pPr>
       <w:r>
         <w:t xml:space="preserve">На первом этапе все данные разбиваются на 5 таблиц с одинаковыми правыми частями правила. В нашем случае правой частью (результатом правила) является количество пожаров. </w:t>
       </w:r>
@@ -527,12 +620,16 @@
       </w:r>
     </w:p>
     <w:p>
+      <w:pPr>
+        <w:spacing w:after="0"/>
+      </w:pPr>
       <w:r>
         <w:t>Дальнейшая работа идёт с каждой таблицей отдельно.</w:t>
       </w:r>
     </w:p>
     <w:p>
       <w:pPr>
+        <w:spacing w:after="0"/>
         <w:rPr>
           <w:b/>
         </w:rPr>
@@ -554,6 +651,9 @@
       </w:r>
     </w:p>
     <w:p>
+      <w:pPr>
+        <w:spacing w:after="0"/>
+      </w:pPr>
       <w:r>
         <w:t xml:space="preserve">Следующим и основным этапом является построение дерева </w:t>
       </w:r>
@@ -568,6 +668,9 @@
       </w:r>
     </w:p>
     <w:p>
+      <w:pPr>
+        <w:spacing w:after="0"/>
+      </w:pPr>
       <w:r>
         <w:t>В первую очередь создаётся пустая корневая вершина и в</w:t>
       </w:r>
@@ -601,6 +704,7 @@
     </w:p>
     <w:p>
       <w:pPr>
+        <w:spacing w:after="0"/>
         <w:rPr>
           <w:b/>
         </w:rPr>
@@ -616,30 +720,104 @@
       </w:r>
     </w:p>
     <w:p>
-      <w:r>
-        <w:t>Дальше до тех пор пока это возможно к каждой вершине добавляются все термы лежащие на том же уровне и правее, чем эта вершина.</w:t>
+      <w:pPr>
+        <w:spacing w:after="0"/>
+      </w:pPr>
+      <w:r>
+        <w:t>Дальше до тех пор пока это возможно к каждой вершине добавляются все термы лежащие на том же уровне и правее, чем эта вершина. Т.е. к вершине А добавляются вершины с термами Б, В, Г. А к вершине Б соответственно В и Г. К вершине В – вершина Г.</w:t>
+      </w:r>
+    </w:p>
+    <w:p>
+      <w:pPr>
+        <w:spacing w:after="0"/>
+        <w:rPr>
+          <w:b/>
+        </w:rPr>
+      </w:pPr>
+      <w:r>
+        <w:rPr>
+          <w:b/>
+        </w:rPr>
+        <w:t>Слайд 11</w:t>
+      </w:r>
+      <w:r>
+        <w:rPr>
+          <w:b/>
+        </w:rPr>
+        <w:t>.</w:t>
       </w:r>
       <w:r>
         <w:t xml:space="preserve"> </w:t>
       </w:r>
-      <w:r>
-        <w:t>Т.е. к вершине А добавляются вершины с термами Б, В, Г. А к вершине Б соответственно В и Г.</w:t>
-      </w:r>
-      <w:r>
-        <w:t xml:space="preserve"> К вершине В – вершина Г.</w:t>
-      </w:r>
-    </w:p>
-    <w:p>
-      <w:pPr>
-        <w:rPr>
-          <w:b/>
-        </w:rPr>
-      </w:pPr>
-      <w:r>
-        <w:rPr>
-          <w:b/>
-        </w:rPr>
-        <w:t>Слайд 11</w:t>
+    </w:p>
+    <w:p>
+      <w:pPr>
+        <w:spacing w:after="0"/>
+      </w:pPr>
+      <w:r>
+        <w:t>Следующим этапом</w:t>
+      </w:r>
+      <w:r>
+        <w:t xml:space="preserve"> </w:t>
+      </w:r>
+      <w:r>
+        <w:t xml:space="preserve">для каждой вершины </w:t>
+      </w:r>
+      <w:r>
+        <w:t xml:space="preserve">вычисляется значение её поддержки. </w:t>
+      </w:r>
+      <w:r>
+        <w:t>Т.е. частота встречаемости набора</w:t>
+      </w:r>
+      <w:r>
+        <w:t xml:space="preserve"> в базе данных.</w:t>
+      </w:r>
+      <w:r>
+        <w:t xml:space="preserve"> Где набор состоит из самой вершины и её пути до корня. </w:t>
+      </w:r>
+      <w:r>
+        <w:t>Например, терм «А» встречается в базе 3</w:t>
+      </w:r>
+      <w:r>
+        <w:t xml:space="preserve"> из 10</w:t>
+      </w:r>
+      <w:r>
+        <w:t xml:space="preserve"> раз, значит его поддержка равна 0.3. </w:t>
+      </w:r>
+      <w:r>
+        <w:t xml:space="preserve">Набор «АБ» встречается один из 10 раз, значит поддержка равна 0.1. </w:t>
+      </w:r>
+      <w:r>
+        <w:t>И если это значение меньше заданного порога</w:t>
+      </w:r>
+      <w:r>
+        <w:t xml:space="preserve"> (в данном случае он равен 15%)</w:t>
+      </w:r>
+      <w:r>
+        <w:t xml:space="preserve">, то вершина отбрасывается, т.к. все наборы составленные из этой и любых других вершин заведомо будут встречаться так же или менее часто. Это свойство называется </w:t>
+      </w:r>
+      <w:r>
+        <w:rPr>
+          <w:i/>
+        </w:rPr>
+        <w:t>антимонотонностью</w:t>
+      </w:r>
+      <w:r>
+        <w:t>. При добавлении к набору дополнительного элемента, его поддержка не может увеличиться.</w:t>
+      </w:r>
+    </w:p>
+    <w:p>
+      <w:pPr>
+        <w:spacing w:after="0"/>
+        <w:rPr>
+          <w:b/>
+        </w:rPr>
+      </w:pPr>
+      <w:r>
+        <w:rPr>
+          <w:b/>
+        </w:rPr>
+        <w:t>Слайд 12</w:t>
       </w:r>
       <w:r>
         <w:rPr>
@@ -652,73 +830,34 @@
       </w:r>
     </w:p>
     <w:p>
-      <w:r>
-        <w:t>Следующим этапом</w:t>
+      <w:pPr>
+        <w:spacing w:after="0"/>
+      </w:pPr>
+      <w:r>
+        <w:t>Последним этапом работы алгоритма является обх</w:t>
+      </w:r>
+      <w:r>
+        <w:t>од дерева кандидатов в глубину для</w:t>
       </w:r>
       <w:r>
         <w:t xml:space="preserve"> </w:t>
       </w:r>
       <w:r>
-        <w:t xml:space="preserve">для каждой вершины </w:t>
-      </w:r>
-      <w:r>
-        <w:t xml:space="preserve">вычисляется значение её поддержки. </w:t>
-      </w:r>
-      <w:r>
-        <w:t>Т.е. частота встречаемости набора</w:t>
-      </w:r>
-      <w:r>
-        <w:t xml:space="preserve"> в базе данных.</w:t>
-      </w:r>
-      <w:r>
-        <w:t xml:space="preserve"> Где набор состоит из самой вершины и её пути до корня. </w:t>
-      </w:r>
-      <w:r>
-        <w:t>Например, терм «А» встречается в базе 3</w:t>
-      </w:r>
-      <w:r>
-        <w:t xml:space="preserve"> из 10</w:t>
-      </w:r>
-      <w:r>
-        <w:t xml:space="preserve"> раз, значит его поддержка равна 0.3. </w:t>
-      </w:r>
-      <w:r>
-        <w:t xml:space="preserve">Набор «АБ» </w:t>
-      </w:r>
-      <w:r>
-        <w:lastRenderedPageBreak/>
-        <w:t xml:space="preserve">встречается один из 10 раз, значит поддержка равна 0.1. </w:t>
-      </w:r>
-      <w:r>
-        <w:t>И если это значение меньше заданного порога</w:t>
-      </w:r>
-      <w:r>
-        <w:t xml:space="preserve"> (в данном случае он равен 15%)</w:t>
-      </w:r>
-      <w:r>
-        <w:t xml:space="preserve">, то вершина отбрасывается, т.к. все наборы составленные из этой и любых других вершин заведомо будут встречаться так же или менее часто. Это свойство называется </w:t>
-      </w:r>
-      <w:r>
-        <w:rPr>
-          <w:i/>
-        </w:rPr>
-        <w:t>антимонотонностью</w:t>
-      </w:r>
-      <w:r>
-        <w:t>. При добавлении к набору дополнительного элемента, его поддержка не может увеличиться.</w:t>
-      </w:r>
-    </w:p>
-    <w:p>
-      <w:pPr>
-        <w:rPr>
-          <w:b/>
-        </w:rPr>
-      </w:pPr>
-      <w:r>
-        <w:rPr>
-          <w:b/>
-        </w:rPr>
-        <w:t>Слайд 12</w:t>
+        <w:t>составления правил. Каждый путь от корня к листу дерева является наиболее часто встречающимся набором. Т.е. предпосылкой к правилу. Результатом же правила записывается количество пожаров, соответствующее текущей таблице.</w:t>
+      </w:r>
+    </w:p>
+    <w:p>
+      <w:pPr>
+        <w:spacing w:after="0"/>
+        <w:rPr>
+          <w:b/>
+        </w:rPr>
+      </w:pPr>
+      <w:r>
+        <w:rPr>
+          <w:b/>
+        </w:rPr>
+        <w:t>Слайд 13</w:t>
       </w:r>
       <w:r>
         <w:rPr>
@@ -731,85 +870,51 @@
       </w:r>
     </w:p>
     <w:p>
-      <w:r>
-        <w:t>Последним этапом работы алгоритма является обх</w:t>
-      </w:r>
-      <w:r>
-        <w:t>од дерева кандидатов в глубину для</w:t>
+      <w:pPr>
+        <w:spacing w:after="0"/>
+      </w:pPr>
+      <w:r>
+        <w:t>В результате</w:t>
+      </w:r>
+      <w:r>
+        <w:t xml:space="preserve"> апробации алгоритма на исходных данных получены следующие правила: …</w:t>
+      </w:r>
+    </w:p>
+    <w:p>
+      <w:pPr>
+        <w:spacing w:after="0"/>
+      </w:pPr>
+      <w:r>
+        <w:t>Полученные правила используются в модели прогнозирования пожаров.</w:t>
+      </w:r>
+    </w:p>
+    <w:p>
+      <w:pPr>
+        <w:spacing w:after="0"/>
+        <w:rPr>
+          <w:b/>
+        </w:rPr>
+      </w:pPr>
+      <w:r>
+        <w:rPr>
+          <w:b/>
+        </w:rPr>
+        <w:t>Слайд 14</w:t>
+      </w:r>
+      <w:r>
+        <w:rPr>
+          <w:b/>
+        </w:rPr>
+        <w:t>.</w:t>
       </w:r>
       <w:r>
         <w:t xml:space="preserve"> </w:t>
       </w:r>
-      <w:r>
-        <w:t>составления правил. Каждый путь от корня к листу дерева является наиболее часто встречающимся набором. Т.е. предпосылкой к правилу. Результатом же правила записывается количество пожаров, соответствующее текущей таблице.</w:t>
-      </w:r>
-    </w:p>
-    <w:p>
-      <w:pPr>
-        <w:rPr>
-          <w:b/>
-        </w:rPr>
-      </w:pPr>
-      <w:r>
-        <w:rPr>
-          <w:b/>
-        </w:rPr>
-        <w:t>Слайд 13</w:t>
-      </w:r>
-      <w:r>
-        <w:rPr>
-          <w:b/>
-        </w:rPr>
-        <w:t>.</w:t>
-      </w:r>
-      <w:r>
-        <w:t xml:space="preserve"> </w:t>
-      </w:r>
-    </w:p>
-    <w:p>
-      <w:r>
-        <w:t>В результате</w:t>
-      </w:r>
-      <w:r>
-        <w:t xml:space="preserve"> апробации алгоритма на исходных данных получены следующие правила: …</w:t>
-      </w:r>
-    </w:p>
-    <w:p>
-      <w:r>
-        <w:t xml:space="preserve">Полученные правила используются в </w:t>
-      </w:r>
-      <w:r>
-        <w:t>модели прогнозирования пожаров</w:t>
-      </w:r>
-      <w:r>
-        <w:t>.</w:t>
-      </w:r>
-      <w:bookmarkStart w:id="0" w:name="_GoBack"/>
-      <w:bookmarkEnd w:id="0"/>
-    </w:p>
-    <w:p>
-      <w:pPr>
-        <w:rPr>
-          <w:b/>
-        </w:rPr>
-      </w:pPr>
-      <w:r>
-        <w:rPr>
-          <w:b/>
-        </w:rPr>
-        <w:t>Слайд 14</w:t>
-      </w:r>
-      <w:r>
-        <w:rPr>
-          <w:b/>
-        </w:rPr>
-        <w:t>.</w:t>
-      </w:r>
-      <w:r>
-        <w:t xml:space="preserve"> </w:t>
-      </w:r>
-    </w:p>
-    <w:p>
+    </w:p>
+    <w:p>
+      <w:pPr>
+        <w:spacing w:after="0"/>
+      </w:pPr>
       <w:r>
         <w:t>Таким образом искомая цель достигнута и работа выполнена.</w:t>
       </w:r>
@@ -1409,6 +1514,36 @@
       <w:contextualSpacing/>
     </w:pPr>
   </w:style>
+  <w:style w:type="paragraph" w:styleId="a5">
+    <w:name w:val="Balloon Text"/>
+    <w:basedOn w:val="a"/>
+    <w:link w:val="a6"/>
+    <w:uiPriority w:val="99"/>
+    <w:semiHidden/>
+    <w:unhideWhenUsed/>
+    <w:rsid w:val="00E819E7"/>
+    <w:pPr>
+      <w:spacing w:after="0" w:line="240" w:lineRule="auto"/>
+    </w:pPr>
+    <w:rPr>
+      <w:rFonts w:ascii="Tahoma" w:hAnsi="Tahoma" w:cs="Tahoma"/>
+      <w:sz w:val="16"/>
+      <w:szCs w:val="16"/>
+    </w:rPr>
+  </w:style>
+  <w:style w:type="character" w:customStyle="1" w:styleId="a6">
+    <w:name w:val="Текст выноски Знак"/>
+    <w:basedOn w:val="a0"/>
+    <w:link w:val="a5"/>
+    <w:uiPriority w:val="99"/>
+    <w:semiHidden/>
+    <w:rsid w:val="00E819E7"/>
+    <w:rPr>
+      <w:rFonts w:ascii="Tahoma" w:hAnsi="Tahoma" w:cs="Tahoma"/>
+      <w:sz w:val="16"/>
+      <w:szCs w:val="16"/>
+    </w:rPr>
+  </w:style>
 </w:styles>
 </file>
 
@@ -1664,6 +1799,36 @@
       <w:ind w:left="720"/>
       <w:contextualSpacing/>
     </w:pPr>
+  </w:style>
+  <w:style w:type="paragraph" w:styleId="a5">
+    <w:name w:val="Balloon Text"/>
+    <w:basedOn w:val="a"/>
+    <w:link w:val="a6"/>
+    <w:uiPriority w:val="99"/>
+    <w:semiHidden/>
+    <w:unhideWhenUsed/>
+    <w:rsid w:val="00E819E7"/>
+    <w:pPr>
+      <w:spacing w:after="0" w:line="240" w:lineRule="auto"/>
+    </w:pPr>
+    <w:rPr>
+      <w:rFonts w:ascii="Tahoma" w:hAnsi="Tahoma" w:cs="Tahoma"/>
+      <w:sz w:val="16"/>
+      <w:szCs w:val="16"/>
+    </w:rPr>
+  </w:style>
+  <w:style w:type="character" w:customStyle="1" w:styleId="a6">
+    <w:name w:val="Текст выноски Знак"/>
+    <w:basedOn w:val="a0"/>
+    <w:link w:val="a5"/>
+    <w:uiPriority w:val="99"/>
+    <w:semiHidden/>
+    <w:rsid w:val="00E819E7"/>
+    <w:rPr>
+      <w:rFonts w:ascii="Tahoma" w:hAnsi="Tahoma" w:cs="Tahoma"/>
+      <w:sz w:val="16"/>
+      <w:szCs w:val="16"/>
+    </w:rPr>
   </w:style>
 </w:styles>
 </file>

--- a/Apriori/my_tex/Доклад.docx
+++ b/Apriori/my_tex/Доклад.docx
@@ -35,15 +35,7 @@
         <w:spacing w:after="0"/>
       </w:pPr>
       <w:r>
-        <w:t xml:space="preserve">Здравствуйте, уважаемые товарищи. Вашему вниманию предоставляется доклад рядового </w:t>
-      </w:r>
-      <w:proofErr w:type="spellStart"/>
-      <w:r>
-        <w:t>Костенчука</w:t>
-      </w:r>
-      <w:proofErr w:type="spellEnd"/>
-      <w:r>
-        <w:t xml:space="preserve"> Михаила на тему «</w:t>
+        <w:t>Здравствуйте, уважаемые товарищи. Вашему вниманию предоставляется доклад рядового Костенчука Михаила на тему «</w:t>
       </w:r>
       <w:r>
         <w:t>Поиск ассоциативных правил для оценки количества лесных пожаров в модели ANFIS</w:t>
@@ -196,12 +188,7 @@
         <w:t xml:space="preserve">, </w:t>
       </w:r>
       <w:r>
-        <w:t>пред</w:t>
-      </w:r>
-      <w:bookmarkStart w:id="0" w:name="_GoBack"/>
-      <w:bookmarkEnd w:id="0"/>
-      <w:r>
-        <w:t xml:space="preserve">упреждения пожароопасной обстановки и её последствий является прогнозирование количества лесных пожаров в регионе. </w:t>
+        <w:t xml:space="preserve">предупреждения пожароопасной обстановки и её последствий является прогнозирование количества лесных пожаров в регионе. </w:t>
       </w:r>
     </w:p>
     <w:p>
@@ -251,19 +238,11 @@
       <w:r>
         <w:t xml:space="preserve">Реализация алгоритма </w:t>
       </w:r>
-      <w:proofErr w:type="spellStart"/>
       <w:r>
         <w:rPr>
           <w:lang w:val="en-US"/>
         </w:rPr>
-        <w:t>Apriori</w:t>
-      </w:r>
-      <w:proofErr w:type="spellEnd"/>
-      <w:r>
-        <w:rPr>
-          <w:lang w:val="en-US"/>
-        </w:rPr>
-        <w:t>.</w:t>
+        <w:t>Apriori.</w:t>
       </w:r>
     </w:p>
     <w:p>
@@ -509,14 +488,12 @@
       <w:r>
         <w:t xml:space="preserve">интеллектуального анализа данных </w:t>
       </w:r>
-      <w:proofErr w:type="spellStart"/>
       <w:r>
         <w:rPr>
           <w:lang w:val="en-US"/>
         </w:rPr>
         <w:t>Apriori</w:t>
       </w:r>
-      <w:proofErr w:type="spellEnd"/>
       <w:r>
         <w:t xml:space="preserve">. </w:t>
       </w:r>
@@ -613,10 +590,28 @@
         <w:spacing w:after="0"/>
       </w:pPr>
       <w:r>
-        <w:t xml:space="preserve">На первом этапе все данные разбиваются на 5 таблиц с одинаковыми правыми частями правила. В нашем случае правой частью (результатом правила) является количество пожаров. </w:t>
-      </w:r>
-      <w:r>
-        <w:t>Таблица, в которой записаны условия при которых количество пожаров катастрофическое, таблица, в которой количество пожаров высокое и так далее.</w:t>
+        <w:t>На первом этапе все данные разбиваются на 5 таблиц с одинаковыми правыми частями правила. В нашем случае правой частью (</w:t>
+      </w:r>
+      <w:r>
+        <w:t xml:space="preserve">т.е. </w:t>
+      </w:r>
+      <w:r>
+        <w:t xml:space="preserve">результатом правила) является количество пожаров. </w:t>
+      </w:r>
+      <w:r>
+        <w:t xml:space="preserve">Таблица, в которой записаны условия при которых количество пожаров катастрофическое, таблица, в которой количество пожаров </w:t>
+      </w:r>
+      <w:r>
+        <w:t xml:space="preserve">очень </w:t>
+      </w:r>
+      <w:r>
+        <w:t>высокое</w:t>
+      </w:r>
+      <w:r>
+        <w:t>, высокое, среднее и малое</w:t>
+      </w:r>
+      <w:r>
+        <w:t>.</w:t>
       </w:r>
     </w:p>
     <w:p>
@@ -715,109 +710,176 @@
         </w:rPr>
         <w:t>Слайд 10.</w:t>
       </w:r>
+    </w:p>
+    <w:p>
+      <w:pPr>
+        <w:spacing w:after="0"/>
+      </w:pPr>
+      <w:r>
+        <w:t>Дальше до тех пор пока это возможно к каждой вершине добавляются все термы лежащие на том же уровне и правее, чем эта вершина. Т.е. к вершине А добавляются вершины с термами Б, В, Г. А к вершине Б соответственно В и Г. К вершине В – вершина Г.</w:t>
+      </w:r>
+    </w:p>
+    <w:p>
+      <w:pPr>
+        <w:spacing w:after="0"/>
+        <w:rPr>
+          <w:b/>
+        </w:rPr>
+      </w:pPr>
+      <w:r>
+        <w:rPr>
+          <w:b/>
+        </w:rPr>
+        <w:t>Слайд 11</w:t>
+      </w:r>
+      <w:r>
+        <w:rPr>
+          <w:b/>
+        </w:rPr>
+        <w:t>.</w:t>
+      </w:r>
+    </w:p>
+    <w:p>
+      <w:pPr>
+        <w:spacing w:after="0"/>
+      </w:pPr>
+      <w:r>
+        <w:t>Следующим этапом</w:t>
+      </w:r>
       <w:r>
         <w:t xml:space="preserve"> </w:t>
       </w:r>
-    </w:p>
-    <w:p>
-      <w:pPr>
-        <w:spacing w:after="0"/>
-      </w:pPr>
-      <w:r>
-        <w:t>Дальше до тех пор пока это возможно к каждой вершине добавляются все термы лежащие на том же уровне и правее, чем эта вершина. Т.е. к вершине А добавляются вершины с термами Б, В, Г. А к вершине Б соответственно В и Г. К вершине В – вершина Г.</w:t>
-      </w:r>
-    </w:p>
-    <w:p>
-      <w:pPr>
-        <w:spacing w:after="0"/>
-        <w:rPr>
-          <w:b/>
-        </w:rPr>
-      </w:pPr>
-      <w:r>
-        <w:rPr>
-          <w:b/>
-        </w:rPr>
-        <w:t>Слайд 11</w:t>
-      </w:r>
-      <w:r>
-        <w:rPr>
-          <w:b/>
-        </w:rPr>
+      <w:r>
+        <w:t xml:space="preserve">для каждой вершины </w:t>
+      </w:r>
+      <w:r>
+        <w:t xml:space="preserve">вычисляется значение её поддержки. </w:t>
+      </w:r>
+      <w:r>
+        <w:t>Поддержка –</w:t>
+      </w:r>
+      <w:r>
+        <w:t xml:space="preserve"> это</w:t>
+      </w:r>
+      <w:r>
+        <w:t xml:space="preserve"> частота встречаемости набора</w:t>
+      </w:r>
+      <w:r>
+        <w:t xml:space="preserve"> в базе данных.</w:t>
+      </w:r>
+      <w:r>
+        <w:t xml:space="preserve"> Где набор состоит из самой вершины и её пути до корня. </w:t>
+      </w:r>
+      <w:r>
+        <w:t>Например, терм «А» встречается в базе 3</w:t>
+      </w:r>
+      <w:r>
+        <w:t xml:space="preserve"> из 10</w:t>
+      </w:r>
+      <w:r>
+        <w:t xml:space="preserve"> раз, значит его поддержка равна 0.3. </w:t>
+      </w:r>
+      <w:r>
+        <w:t xml:space="preserve">Набор «АБ» встречается один из 10 раз, значит поддержка равна 0.1. </w:t>
+      </w:r>
+      <w:r>
+        <w:t>И если это значение меньше заданного порога</w:t>
+      </w:r>
+      <w:r>
+        <w:t xml:space="preserve"> (в данном случае он равен </w:t>
+      </w:r>
+      <w:r>
+        <w:t>15</w:t>
+      </w:r>
+      <w:r>
+        <w:t>%</w:t>
+      </w:r>
+      <w:r>
+        <w:t>)</w:t>
+      </w:r>
+      <w:r>
+        <w:t>, то вершина отбрасывается, т.к. все наборы составленные из этой и любых других вершин заведомо будут встр</w:t>
+      </w:r>
+      <w:r>
+        <w:t xml:space="preserve">ечаться так же или менее часто в силу свойства </w:t>
+      </w:r>
+      <w:r>
+        <w:rPr>
+          <w:i/>
+        </w:rPr>
+        <w:t>антимонотон</w:t>
+      </w:r>
+      <w:r>
+        <w:rPr>
+          <w:i/>
+        </w:rPr>
+        <w:t>ности</w:t>
+      </w:r>
+      <w:r>
+        <w:t>. Которое гласит, что п</w:t>
+      </w:r>
+      <w:r>
+        <w:t>ри добавлении к набору дополнительного элемента, его поддержка не может увеличиться.</w:t>
+      </w:r>
+      <w:r>
+        <w:t xml:space="preserve"> Например, при добавлении к набору АБ терма В, частота набора может не измениться, если в каждом наборе АБ есть терм В, или </w:t>
+      </w:r>
+      <w:r>
+        <w:t>уменьшиться если этого терма нет</w:t>
+      </w:r>
+      <w:r>
         <w:t>.</w:t>
       </w:r>
+    </w:p>
+    <w:p>
+      <w:pPr>
+        <w:spacing w:after="0"/>
+        <w:rPr>
+          <w:b/>
+        </w:rPr>
+      </w:pPr>
+      <w:r>
+        <w:rPr>
+          <w:b/>
+        </w:rPr>
+        <w:t>Слайд 12</w:t>
+      </w:r>
+      <w:r>
+        <w:rPr>
+          <w:b/>
+        </w:rPr>
+        <w:t>.</w:t>
+      </w:r>
+    </w:p>
+    <w:p>
+      <w:pPr>
+        <w:spacing w:after="0"/>
+      </w:pPr>
+      <w:r>
+        <w:t>Последним этапом работы алгоритма является обх</w:t>
+      </w:r>
+      <w:r>
+        <w:t>од дерева кандидатов в глубину для</w:t>
+      </w:r>
       <w:r>
         <w:t xml:space="preserve"> </w:t>
       </w:r>
-    </w:p>
-    <w:p>
-      <w:pPr>
-        <w:spacing w:after="0"/>
-      </w:pPr>
-      <w:r>
-        <w:t>Следующим этапом</w:t>
-      </w:r>
-      <w:r>
-        <w:t xml:space="preserve"> </w:t>
-      </w:r>
-      <w:r>
-        <w:t xml:space="preserve">для каждой вершины </w:t>
-      </w:r>
-      <w:r>
-        <w:t xml:space="preserve">вычисляется значение её поддержки. </w:t>
-      </w:r>
-      <w:r>
-        <w:t>Т.е. частота встречаемости набора</w:t>
-      </w:r>
-      <w:r>
-        <w:t xml:space="preserve"> в базе данных.</w:t>
-      </w:r>
-      <w:r>
-        <w:t xml:space="preserve"> Где набор состоит из самой вершины и её пути до корня. </w:t>
-      </w:r>
-      <w:r>
-        <w:t>Например, терм «А» встречается в базе 3</w:t>
-      </w:r>
-      <w:r>
-        <w:t xml:space="preserve"> из 10</w:t>
-      </w:r>
-      <w:r>
-        <w:t xml:space="preserve"> раз, значит его поддержка равна 0.3. </w:t>
-      </w:r>
-      <w:r>
-        <w:t xml:space="preserve">Набор «АБ» встречается один из 10 раз, значит поддержка равна 0.1. </w:t>
-      </w:r>
-      <w:r>
-        <w:t>И если это значение меньше заданного порога</w:t>
-      </w:r>
-      <w:r>
-        <w:t xml:space="preserve"> (в данном случае он равен 15%)</w:t>
-      </w:r>
-      <w:r>
-        <w:t xml:space="preserve">, то вершина отбрасывается, т.к. все наборы составленные из этой и любых других вершин заведомо будут встречаться так же или менее часто. Это свойство называется </w:t>
-      </w:r>
-      <w:r>
-        <w:rPr>
-          <w:i/>
-        </w:rPr>
-        <w:t>антимонотонностью</w:t>
-      </w:r>
-      <w:r>
-        <w:t>. При добавлении к набору дополнительного элемента, его поддержка не может увеличиться.</w:t>
-      </w:r>
-    </w:p>
-    <w:p>
-      <w:pPr>
-        <w:spacing w:after="0"/>
-        <w:rPr>
-          <w:b/>
-        </w:rPr>
-      </w:pPr>
-      <w:r>
-        <w:rPr>
-          <w:b/>
-        </w:rPr>
-        <w:t>Слайд 12</w:t>
+      <w:r>
+        <w:t>составления правил. Каждый путь от корня к листу дерева является наиболее часто встречающимся набором. Т.е. предпосылкой к правилу. Результатом же правила записывается количество пожаров, соответствующее текущей таблице.</w:t>
+      </w:r>
+    </w:p>
+    <w:p>
+      <w:pPr>
+        <w:spacing w:after="0"/>
+        <w:rPr>
+          <w:b/>
+        </w:rPr>
+      </w:pPr>
+      <w:r>
+        <w:rPr>
+          <w:b/>
+        </w:rPr>
+        <w:t>Слайд 13</w:t>
       </w:r>
       <w:r>
         <w:rPr>
@@ -825,90 +887,61 @@
         </w:rPr>
         <w:t>.</w:t>
       </w:r>
-      <w:r>
-        <w:t xml:space="preserve"> </w:t>
-      </w:r>
-    </w:p>
-    <w:p>
-      <w:pPr>
-        <w:spacing w:after="0"/>
-      </w:pPr>
-      <w:r>
-        <w:t>Последним этапом работы алгоритма является обх</w:t>
-      </w:r>
-      <w:r>
-        <w:t>од дерева кандидатов в глубину для</w:t>
-      </w:r>
-      <w:r>
-        <w:t xml:space="preserve"> </w:t>
-      </w:r>
-      <w:r>
-        <w:t>составления правил. Каждый путь от корня к листу дерева является наиболее часто встречающимся набором. Т.е. предпосылкой к правилу. Результатом же правила записывается количество пожаров, соответствующее текущей таблице.</w:t>
-      </w:r>
-    </w:p>
-    <w:p>
-      <w:pPr>
-        <w:spacing w:after="0"/>
-        <w:rPr>
-          <w:b/>
-        </w:rPr>
-      </w:pPr>
-      <w:r>
-        <w:rPr>
-          <w:b/>
-        </w:rPr>
-        <w:t>Слайд 13</w:t>
+    </w:p>
+    <w:p>
+      <w:pPr>
+        <w:spacing w:after="0"/>
+      </w:pPr>
+      <w:r>
+        <w:t>В результате</w:t>
+      </w:r>
+      <w:r>
+        <w:t xml:space="preserve"> апробации алгоритма на исходных данных получены следующие правила: …</w:t>
+      </w:r>
+    </w:p>
+    <w:p>
+      <w:pPr>
+        <w:spacing w:after="0"/>
+      </w:pPr>
+      <w:r>
+        <w:t>Найденные</w:t>
+      </w:r>
+      <w:r>
+        <w:t xml:space="preserve"> правила</w:t>
+      </w:r>
+      <w:r>
+        <w:t xml:space="preserve"> в дальнейшем</w:t>
+      </w:r>
+      <w:r>
+        <w:t xml:space="preserve"> используются в </w:t>
+      </w:r>
+      <w:r>
+        <w:t xml:space="preserve">математической </w:t>
+      </w:r>
+      <w:bookmarkStart w:id="0" w:name="_GoBack"/>
+      <w:bookmarkEnd w:id="0"/>
+      <w:r>
+        <w:t>модели прогнозирования пожаров.</w:t>
+      </w:r>
+    </w:p>
+    <w:p>
+      <w:pPr>
+        <w:spacing w:after="0"/>
+        <w:rPr>
+          <w:b/>
+        </w:rPr>
+      </w:pPr>
+      <w:r>
+        <w:rPr>
+          <w:b/>
+        </w:rPr>
+        <w:t>Слайд 14</w:t>
       </w:r>
       <w:r>
         <w:rPr>
           <w:b/>
         </w:rPr>
         <w:t>.</w:t>
-      </w:r>
-      <w:r>
-        <w:t xml:space="preserve"> </w:t>
-      </w:r>
-    </w:p>
-    <w:p>
-      <w:pPr>
-        <w:spacing w:after="0"/>
-      </w:pPr>
-      <w:r>
-        <w:t>В результате</w:t>
-      </w:r>
-      <w:r>
-        <w:t xml:space="preserve"> апробации алгоритма на исходных данных получены следующие правила: …</w:t>
-      </w:r>
-    </w:p>
-    <w:p>
-      <w:pPr>
-        <w:spacing w:after="0"/>
-      </w:pPr>
-      <w:r>
-        <w:t>Полученные правила используются в модели прогнозирования пожаров.</w:t>
-      </w:r>
-    </w:p>
-    <w:p>
-      <w:pPr>
-        <w:spacing w:after="0"/>
-        <w:rPr>
-          <w:b/>
-        </w:rPr>
-      </w:pPr>
-      <w:r>
-        <w:rPr>
-          <w:b/>
-        </w:rPr>
-        <w:t>Слайд 14</w:t>
-      </w:r>
-      <w:r>
-        <w:rPr>
-          <w:b/>
-        </w:rPr>
-        <w:t>.</w:t>
-      </w:r>
-      <w:r>
-        <w:t xml:space="preserve"> </w:t>
       </w:r>
     </w:p>
     <w:p>

--- a/Apriori/my_tex/Доклад.docx
+++ b/Apriori/my_tex/Доклад.docx
@@ -35,7 +35,15 @@
         <w:spacing w:after="0"/>
       </w:pPr>
       <w:r>
-        <w:t>Здравствуйте, уважаемые товарищи. Вашему вниманию предоставляется доклад рядового Костенчука Михаила на тему «</w:t>
+        <w:t xml:space="preserve">Здравствуйте, уважаемые товарищи. Вашему вниманию предоставляется доклад рядового </w:t>
+      </w:r>
+      <w:proofErr w:type="spellStart"/>
+      <w:r>
+        <w:t>Костенчука</w:t>
+      </w:r>
+      <w:proofErr w:type="spellEnd"/>
+      <w:r>
+        <w:t xml:space="preserve"> Михаила на тему «</w:t>
       </w:r>
       <w:r>
         <w:t>Поиск ассоциативных правил для оценки количества лесных пожаров в модели ANFIS</w:t>
@@ -119,10 +127,28 @@
         <w:t>ии ежегодно регистрируется от 15 до 40</w:t>
       </w:r>
       <w:r>
-        <w:t xml:space="preserve"> тыс. лесных пожаров, охватывающих площади от 0,5 до 2,5 млн. га. </w:t>
-      </w:r>
-      <w:r>
-        <w:t>Ими государству ежегодно наносится ущерб в миллиарды рублей. Например,  в 2013 году ущерб составил порядка 20 млрд рублей.</w:t>
+        <w:t xml:space="preserve"> тыс. лесных пожа</w:t>
+      </w:r>
+      <w:r>
+        <w:t xml:space="preserve">ров, охватывающих площади до 2,5 млн. </w:t>
+      </w:r>
+      <w:r>
+        <w:t xml:space="preserve"> </w:t>
+      </w:r>
+      <w:r>
+        <w:t>гектар</w:t>
+      </w:r>
+      <w:r>
+        <w:t xml:space="preserve">. </w:t>
+      </w:r>
+      <w:r>
+        <w:t xml:space="preserve">Ими государству ежегодно наносится ущерб в миллиарды рублей. Например,  в </w:t>
+      </w:r>
+      <w:r>
+        <w:t>прошлом</w:t>
+      </w:r>
+      <w:r>
+        <w:t xml:space="preserve"> году ущерб составил порядка 20 млрд.</w:t>
       </w:r>
     </w:p>
     <w:p>
@@ -136,8 +162,13 @@
         <w:t xml:space="preserve"> данных</w:t>
       </w:r>
       <w:r>
-        <w:t xml:space="preserve"> федеральной службы государственной статистики</w:t>
-      </w:r>
+        <w:t xml:space="preserve"> </w:t>
+      </w:r>
+      <w:proofErr w:type="spellStart"/>
+      <w:r>
+        <w:t>росстата</w:t>
+      </w:r>
+      <w:proofErr w:type="spellEnd"/>
       <w:r>
         <w:t>, показанных на экране,</w:t>
       </w:r>
@@ -196,309 +227,342 @@
         <w:spacing w:after="0"/>
       </w:pPr>
       <w:r>
-        <w:t>Одним из этапов математической модели прогнозирования пожаров является построение ассоциативных правил, выявляющих зависимость пожаров от погодных условий. Поэтому целью своей работы я ставлю найти связи и построить продукционные правила оценки количества лесных пожаров.</w:t>
-      </w:r>
-    </w:p>
-    <w:p>
-      <w:pPr>
-        <w:spacing w:after="0"/>
-      </w:pPr>
-      <w:r>
-        <w:t>Для достижения этой цели необходимо выполнить следующие задачи:</w:t>
-      </w:r>
-    </w:p>
-    <w:p>
-      <w:pPr>
-        <w:pStyle w:val="a4"/>
-        <w:numPr>
-          <w:ilvl w:val="0"/>
-          <w:numId w:val="1"/>
-        </w:numPr>
-        <w:spacing w:after="0"/>
-      </w:pPr>
-      <w:r>
-        <w:t>Предобработка входных данных</w:t>
-      </w:r>
+        <w:t>Одним из этапов математической модели прогнозиров</w:t>
+      </w:r>
+      <w:r>
+        <w:t>ания пожаров является использование</w:t>
+      </w:r>
+      <w:r>
+        <w:t xml:space="preserve"> ассоциативных правил, выявляющих зависимость пожаров от пого</w:t>
+      </w:r>
+      <w:r>
+        <w:t>дных условий. Поэтому целью данной работы является найти</w:t>
+      </w:r>
+      <w:r>
+        <w:t xml:space="preserve"> продукционные правила оценки количества лесных пожаров.</w:t>
+      </w:r>
+    </w:p>
+    <w:p>
+      <w:pPr>
+        <w:spacing w:after="0"/>
+      </w:pPr>
+      <w:r>
+        <w:t xml:space="preserve">А задачей – реализация алгоритма </w:t>
+      </w:r>
+      <w:proofErr w:type="spellStart"/>
       <w:r>
         <w:rPr>
           <w:lang w:val="en-US"/>
         </w:rPr>
+        <w:t>Apriori</w:t>
+      </w:r>
+      <w:proofErr w:type="spellEnd"/>
+      <w:r>
         <w:t>.</w:t>
       </w:r>
     </w:p>
     <w:p>
       <w:pPr>
-        <w:pStyle w:val="a4"/>
-        <w:numPr>
-          <w:ilvl w:val="0"/>
-          <w:numId w:val="1"/>
-        </w:numPr>
-        <w:spacing w:after="0"/>
-      </w:pPr>
-      <w:r>
-        <w:t xml:space="preserve">Реализация алгоритма </w:t>
-      </w:r>
+        <w:spacing w:after="0"/>
+        <w:rPr>
+          <w:b/>
+        </w:rPr>
+      </w:pPr>
+      <w:r>
+        <w:rPr>
+          <w:b/>
+        </w:rPr>
+        <w:t>Слайд 4</w:t>
+      </w:r>
+      <w:r>
+        <w:rPr>
+          <w:b/>
+        </w:rPr>
+        <w:t>.</w:t>
+      </w:r>
+    </w:p>
+    <w:p>
+      <w:pPr>
+        <w:spacing w:after="0"/>
+      </w:pPr>
+      <w:r>
+        <w:t xml:space="preserve">Исходные данные </w:t>
+      </w:r>
+      <w:r>
+        <w:t xml:space="preserve">задачи </w:t>
+      </w:r>
+      <w:r>
+        <w:t>предста</w:t>
+      </w:r>
+      <w:r>
+        <w:t xml:space="preserve">вляют </w:t>
+      </w:r>
+      <w:r>
+        <w:t xml:space="preserve">собой набор </w:t>
+      </w:r>
+      <w:r>
+        <w:t xml:space="preserve">временные ряды </w:t>
+      </w:r>
+      <w:r>
+        <w:t>усреднённы</w:t>
+      </w:r>
+      <w:r>
+        <w:t xml:space="preserve">х значений </w:t>
+      </w:r>
+      <w:r>
+        <w:t>измерений в течение недели темпера</w:t>
+      </w:r>
+      <w:r>
+        <w:t>туры, влажности, скорости ветра, других</w:t>
+      </w:r>
+      <w:r>
+        <w:t xml:space="preserve"> </w:t>
+      </w:r>
+      <w:r>
+        <w:t>погодных</w:t>
+      </w:r>
+      <w:r>
+        <w:t xml:space="preserve"> </w:t>
+      </w:r>
+      <w:r>
+        <w:t xml:space="preserve">условий </w:t>
+      </w:r>
+      <w:r>
+        <w:t xml:space="preserve">наблюдаемой </w:t>
+      </w:r>
+      <w:r>
+        <w:t>среды</w:t>
+      </w:r>
+      <w:r>
+        <w:t xml:space="preserve"> и их модификации</w:t>
+      </w:r>
+      <w:r>
+        <w:t>.</w:t>
+      </w:r>
+      <w:r>
+        <w:t xml:space="preserve"> </w:t>
+      </w:r>
+      <w:r>
+        <w:t>В</w:t>
+      </w:r>
+      <w:r>
+        <w:t xml:space="preserve"> соответствие им ставится </w:t>
+      </w:r>
+      <w:r>
+        <w:t xml:space="preserve">количество пожаров, зарегистрированных с помощью космического мониторинга. </w:t>
+      </w:r>
+    </w:p>
+    <w:p>
+      <w:pPr>
+        <w:spacing w:after="0"/>
+      </w:pPr>
+      <w:r>
+        <w:rPr>
+          <w:b/>
+        </w:rPr>
+        <w:t>Слайд 5.</w:t>
+      </w:r>
+      <w:r>
+        <w:rPr>
+          <w:b/>
+        </w:rPr>
+        <w:t xml:space="preserve"> </w:t>
+      </w:r>
+    </w:p>
+    <w:p>
+      <w:pPr>
+        <w:spacing w:after="0"/>
+      </w:pPr>
+      <w:r>
+        <w:t xml:space="preserve">Прежде чем перейти к  </w:t>
+      </w:r>
+      <w:r>
+        <w:t>решению поставленной задачи</w:t>
+      </w:r>
+      <w:r>
+        <w:t xml:space="preserve"> </w:t>
+      </w:r>
+      <w:r>
+        <w:t>необходимо</w:t>
+      </w:r>
+      <w:r>
+        <w:t xml:space="preserve"> произвести предварительную обработку данных.</w:t>
+      </w:r>
+    </w:p>
+    <w:p>
+      <w:pPr>
+        <w:spacing w:after="0"/>
+      </w:pPr>
+      <w:r>
+        <w:t>Для этого нужно</w:t>
+      </w:r>
+      <w:r>
+        <w:t xml:space="preserve"> перевести </w:t>
+      </w:r>
+      <w:r>
+        <w:t>количественные характеристики в качественные.</w:t>
+      </w:r>
+      <w:r>
+        <w:t xml:space="preserve"> Сопо</w:t>
+      </w:r>
+      <w:r>
+        <w:t>ставив каждой характеристике региона</w:t>
+      </w:r>
+      <w:r>
+        <w:t xml:space="preserve"> 5 лингвистических значений.</w:t>
+      </w:r>
+      <w:r>
+        <w:t xml:space="preserve"> </w:t>
+      </w:r>
+      <w:r>
+        <w:t>Например, температура может быть очень низкой, низкой, средней, высокой и очень высокой.</w:t>
+      </w:r>
+    </w:p>
+    <w:p>
+      <w:pPr>
+        <w:spacing w:after="0"/>
+        <w:rPr>
+          <w:b/>
+        </w:rPr>
+      </w:pPr>
+      <w:r>
+        <w:t>Об этом этапе подробно рассказывалось в предыдущем докладе.</w:t>
+      </w:r>
+      <w:r>
+        <w:rPr>
+          <w:b/>
+        </w:rPr>
+        <w:t xml:space="preserve"> </w:t>
+      </w:r>
+    </w:p>
+    <w:p>
+      <w:pPr>
+        <w:spacing w:after="0"/>
+        <w:rPr>
+          <w:b/>
+        </w:rPr>
+      </w:pPr>
+      <w:r>
+        <w:rPr>
+          <w:b/>
+        </w:rPr>
+        <w:t>Слайд 6</w:t>
+      </w:r>
+      <w:r>
+        <w:rPr>
+          <w:b/>
+        </w:rPr>
+        <w:t>.</w:t>
+      </w:r>
+      <w:r>
+        <w:t xml:space="preserve"> </w:t>
+      </w:r>
+    </w:p>
+    <w:p>
+      <w:pPr>
+        <w:spacing w:after="0"/>
+      </w:pPr>
+      <w:r>
+        <w:t>Перейдём к решению задачи. Ассоциативное правило – это</w:t>
+      </w:r>
+      <w:r>
+        <w:t xml:space="preserve"> </w:t>
+      </w:r>
+      <w:r>
+        <w:t>импликативное</w:t>
+      </w:r>
+      <w:r>
+        <w:t xml:space="preserve"> </w:t>
+      </w:r>
+      <w:r>
+        <w:t>правил</w:t>
+      </w:r>
+      <w:r>
+        <w:t>о</w:t>
+      </w:r>
+      <w:r>
+        <w:t xml:space="preserve"> вида «Если А, то В». </w:t>
+      </w:r>
+      <w:r>
+        <w:t xml:space="preserve">Где А – это предпосылка, т.е. в нашем случае совокупность </w:t>
+      </w:r>
+      <w:r>
+        <w:t xml:space="preserve">погодных </w:t>
+      </w:r>
+      <w:r>
+        <w:t xml:space="preserve">условий данного региона, а В – результат, т.е. </w:t>
+      </w:r>
+      <w:r>
+        <w:t>количество пожаров</w:t>
+      </w:r>
+      <w:r>
+        <w:t xml:space="preserve"> </w:t>
+      </w:r>
+      <w:r>
+        <w:t>соответствующее</w:t>
+      </w:r>
+      <w:r>
+        <w:t xml:space="preserve"> </w:t>
+      </w:r>
+      <w:r>
+        <w:t>условиям. Например, «Если температура высокая и влажность низкая, то количество пожаров будет высоким</w:t>
+      </w:r>
+      <w:r>
+        <w:t>».</w:t>
+      </w:r>
+      <w:r>
+        <w:t xml:space="preserve"> </w:t>
+      </w:r>
+    </w:p>
+    <w:p>
+      <w:pPr>
+        <w:spacing w:after="0"/>
+        <w:rPr>
+          <w:b/>
+        </w:rPr>
+      </w:pPr>
+      <w:r>
+        <w:rPr>
+          <w:b/>
+        </w:rPr>
+        <w:t>Слайд 7</w:t>
+      </w:r>
+      <w:r>
+        <w:rPr>
+          <w:b/>
+        </w:rPr>
+        <w:t>.</w:t>
+      </w:r>
+      <w:r>
+        <w:t xml:space="preserve"> </w:t>
+      </w:r>
+    </w:p>
+    <w:p>
+      <w:pPr>
+        <w:spacing w:after="0"/>
+      </w:pPr>
+      <w:r>
+        <w:t xml:space="preserve">Нахождение правил осуществляется при помощи алгоритма </w:t>
+      </w:r>
+      <w:r>
+        <w:t xml:space="preserve">интеллектуального анализа данных </w:t>
+      </w:r>
+      <w:proofErr w:type="spellStart"/>
       <w:r>
         <w:rPr>
           <w:lang w:val="en-US"/>
         </w:rPr>
-        <w:t>Apriori.</w:t>
-      </w:r>
-    </w:p>
-    <w:p>
-      <w:pPr>
-        <w:spacing w:after="0"/>
-        <w:rPr>
-          <w:b/>
-        </w:rPr>
-      </w:pPr>
-      <w:r>
-        <w:rPr>
-          <w:b/>
-        </w:rPr>
-        <w:t>Слайд 4</w:t>
-      </w:r>
-      <w:r>
-        <w:rPr>
-          <w:b/>
-        </w:rPr>
-        <w:t>.</w:t>
-      </w:r>
-    </w:p>
-    <w:p>
-      <w:pPr>
-        <w:spacing w:after="0"/>
-      </w:pPr>
-      <w:r>
-        <w:t>Исходные данные предста</w:t>
-      </w:r>
-      <w:r>
-        <w:t xml:space="preserve">вляют </w:t>
-      </w:r>
-      <w:r>
-        <w:t>собой набор временных рядов</w:t>
-      </w:r>
-      <w:r>
-        <w:t xml:space="preserve"> усреднённы</w:t>
-      </w:r>
-      <w:r>
-        <w:t xml:space="preserve">х значений </w:t>
-      </w:r>
-      <w:r>
-        <w:t xml:space="preserve">измерений в течение недели температуры, влажности, скорости ветра и других </w:t>
-      </w:r>
-      <w:r>
-        <w:t xml:space="preserve">погодных </w:t>
-      </w:r>
-      <w:r>
-        <w:t xml:space="preserve">условий </w:t>
-      </w:r>
-      <w:r>
-        <w:t xml:space="preserve">наблюдаемой </w:t>
-      </w:r>
-      <w:r>
-        <w:t>среды</w:t>
-      </w:r>
-      <w:r>
-        <w:t xml:space="preserve"> и их модификации</w:t>
-      </w:r>
-      <w:r>
-        <w:t xml:space="preserve">, </w:t>
-      </w:r>
-      <w:r>
-        <w:t xml:space="preserve">в соответствие им ставится </w:t>
-      </w:r>
-      <w:r>
-        <w:t xml:space="preserve">количество пожаров, зарегистрированных с помощью космического мониторинга. </w:t>
-      </w:r>
-    </w:p>
-    <w:p>
-      <w:pPr>
-        <w:spacing w:after="0"/>
-      </w:pPr>
-      <w:r>
-        <w:rPr>
-          <w:b/>
-        </w:rPr>
-        <w:t>Слайд 5.</w:t>
-      </w:r>
-      <w:r>
-        <w:rPr>
-          <w:b/>
-        </w:rPr>
-        <w:t xml:space="preserve"> </w:t>
-      </w:r>
-      <w:r>
-        <w:t>Перехожу к изложению методов решения поставленных задач.</w:t>
-      </w:r>
-    </w:p>
-    <w:p>
-      <w:pPr>
-        <w:spacing w:after="0"/>
-        <w:rPr>
-          <w:b/>
-        </w:rPr>
-      </w:pPr>
-      <w:r>
-        <w:t>Первая задача состоит в проведении предобработки</w:t>
-      </w:r>
-      <w:r>
-        <w:t xml:space="preserve"> </w:t>
-      </w:r>
-      <w:r>
-        <w:t xml:space="preserve"> исходных данных, т.е. необходимо перевести </w:t>
-      </w:r>
-      <w:r>
-        <w:t>количественные характеристики в качественные. Например количественной характеристике температуры в 5° соответствует качественная «средняя температура». А температуре в -3 градуса значение «очень низкая температура».</w:t>
-      </w:r>
-      <w:r>
-        <w:t xml:space="preserve"> Об этом этапе подробно рассказывал</w:t>
-      </w:r>
-      <w:r>
-        <w:t>ось в предыдущем докладе.</w:t>
-      </w:r>
-      <w:r>
-        <w:rPr>
-          <w:b/>
-        </w:rPr>
-        <w:t xml:space="preserve"> </w:t>
-      </w:r>
-    </w:p>
-    <w:p>
-      <w:pPr>
-        <w:spacing w:after="0"/>
-      </w:pPr>
-      <w:r>
-        <w:t xml:space="preserve">Хотелось бы отдельно заметить, что на данном этапе разработки модели мощность характеристик погодных условий выбрана равной пяти. Т.е. </w:t>
-      </w:r>
-      <w:r>
-        <w:t xml:space="preserve">каждому показателю присваивается пять термов </w:t>
-      </w:r>
-      <w:r>
-        <w:t>по шкале от 1 до 5, где 1 – это самое низкое значение, а 5 – самое высокое.</w:t>
-      </w:r>
-      <w:r>
-        <w:t xml:space="preserve"> Например, температура может быть очень низкой, низкой, средней, высокой и очень высокой.</w:t>
-      </w:r>
-    </w:p>
-    <w:p>
-      <w:pPr>
-        <w:spacing w:after="0"/>
-        <w:rPr>
-          <w:b/>
-        </w:rPr>
-      </w:pPr>
-      <w:r>
-        <w:rPr>
-          <w:b/>
-        </w:rPr>
-        <w:t>Слайд 6</w:t>
-      </w:r>
-      <w:r>
-        <w:rPr>
-          <w:b/>
-        </w:rPr>
-        <w:t>.</w:t>
-      </w:r>
-      <w:r>
-        <w:t xml:space="preserve"> </w:t>
-      </w:r>
-    </w:p>
-    <w:p>
-      <w:pPr>
-        <w:spacing w:after="0"/>
-      </w:pPr>
-      <w:r>
-        <w:t>Второй задачей</w:t>
-      </w:r>
-      <w:r>
-        <w:t xml:space="preserve"> является нахождение ассоциативных правил. Т.е. </w:t>
-      </w:r>
-      <w:r>
-        <w:t xml:space="preserve">импликативных </w:t>
-      </w:r>
-      <w:r>
-        <w:t xml:space="preserve">правил, вида «Если А, то В». </w:t>
-      </w:r>
-      <w:r>
-        <w:t xml:space="preserve">Где А – это предпосылка, т.е. в нашем случае совокупность </w:t>
-      </w:r>
-      <w:r>
-        <w:t xml:space="preserve">погодных </w:t>
-      </w:r>
-      <w:r>
-        <w:t xml:space="preserve">условий данного региона, а В – результат, т.е. </w:t>
-      </w:r>
-      <w:r>
-        <w:rPr>
-          <w:u w:val="single"/>
-        </w:rPr>
-        <w:t>количество пожаров</w:t>
-      </w:r>
-      <w:r>
-        <w:t xml:space="preserve"> </w:t>
-      </w:r>
-      <w:r>
-        <w:t>соответствующее</w:t>
-      </w:r>
-      <w:r>
-        <w:t xml:space="preserve"> </w:t>
-      </w:r>
-      <w:r>
-        <w:t xml:space="preserve">условиям. Например, «Если температура высокая и влажность низкая, то количество пожаров будет высоким» или «Если температура низкая и влажность </w:t>
-      </w:r>
-      <w:r>
-        <w:t>низкая</w:t>
-      </w:r>
-      <w:r>
-        <w:t xml:space="preserve">, то количество пожаров будет средним». </w:t>
-      </w:r>
-    </w:p>
-    <w:p>
-      <w:pPr>
-        <w:spacing w:after="0"/>
-        <w:rPr>
-          <w:b/>
-        </w:rPr>
-      </w:pPr>
-      <w:r>
-        <w:rPr>
-          <w:b/>
-        </w:rPr>
-        <w:t>Слайд 7</w:t>
-      </w:r>
-      <w:r>
-        <w:rPr>
-          <w:b/>
-        </w:rPr>
-        <w:t>.</w:t>
-      </w:r>
-      <w:r>
-        <w:t xml:space="preserve"> </w:t>
-      </w:r>
-    </w:p>
-    <w:p>
-      <w:pPr>
-        <w:spacing w:after="0"/>
-      </w:pPr>
-      <w:r>
-        <w:lastRenderedPageBreak/>
-        <w:t xml:space="preserve">Нахождение правил осуществляется при помощи алгоритма </w:t>
-      </w:r>
-      <w:r>
-        <w:t xml:space="preserve">интеллектуального анализа данных </w:t>
-      </w:r>
-      <w:r>
-        <w:rPr>
-          <w:lang w:val="en-US"/>
-        </w:rPr>
         <w:t>Apriori</w:t>
       </w:r>
+      <w:proofErr w:type="spellEnd"/>
       <w:r>
         <w:t xml:space="preserve">. </w:t>
       </w:r>
       <w:r>
-        <w:t xml:space="preserve">Алгоритм удобен тем, что </w:t>
+        <w:t>Главными плюсами алгоритма являются</w:t>
+      </w:r>
+      <w:r>
+        <w:t xml:space="preserve"> </w:t>
       </w:r>
     </w:p>
     <w:p>
@@ -511,28 +575,19 @@
         <w:spacing w:after="0"/>
       </w:pPr>
       <w:r>
-        <w:t>Использование свойства</w:t>
+        <w:t>Свойство</w:t>
       </w:r>
       <w:r>
         <w:t xml:space="preserve"> антимонотонности</w:t>
       </w:r>
       <w:r>
-        <w:t xml:space="preserve"> </w:t>
-      </w:r>
-      <w:r>
-        <w:t>наборов</w:t>
-      </w:r>
-      <w:r>
-        <w:t>, которое позволяет не учитывать заведомо редкие правила,</w:t>
-      </w:r>
-      <w:r>
-        <w:t xml:space="preserve"> </w:t>
-      </w:r>
-      <w:r>
-        <w:t>существенно уменьшает время работы программы</w:t>
-      </w:r>
-      <w:r>
-        <w:t xml:space="preserve"> в сравнении с простым перебором</w:t>
+        <w:t xml:space="preserve">, </w:t>
+      </w:r>
+      <w:r>
+        <w:t>позволяющее</w:t>
+      </w:r>
+      <w:r>
+        <w:t xml:space="preserve"> не учитывать заведомо редкие правила</w:t>
       </w:r>
       <w:r>
         <w:t>.</w:t>
@@ -590,336 +645,390 @@
         <w:spacing w:after="0"/>
       </w:pPr>
       <w:r>
-        <w:t>На первом этапе все данные разбиваются на 5 таблиц с одинаковыми правыми частями правила. В нашем случае правой частью (</w:t>
-      </w:r>
-      <w:r>
-        <w:t xml:space="preserve">т.е. </w:t>
-      </w:r>
-      <w:r>
-        <w:t xml:space="preserve">результатом правила) является количество пожаров. </w:t>
-      </w:r>
-      <w:r>
-        <w:t xml:space="preserve">Таблица, в которой записаны условия при которых количество пожаров катастрофическое, таблица, в которой количество пожаров </w:t>
-      </w:r>
-      <w:r>
-        <w:t xml:space="preserve">очень </w:t>
-      </w:r>
-      <w:r>
-        <w:t>высокое</w:t>
-      </w:r>
-      <w:r>
-        <w:t>, высокое, среднее и малое</w:t>
-      </w:r>
-      <w:r>
+        <w:lastRenderedPageBreak/>
+        <w:t>На первом этапе все данные разбиваются на 5 таблиц</w:t>
+      </w:r>
+      <w:r>
+        <w:t xml:space="preserve"> по количеству пожаров</w:t>
+      </w:r>
+      <w:r>
+        <w:t xml:space="preserve">. </w:t>
+      </w:r>
+      <w:r>
+        <w:t xml:space="preserve">Таблица, в которой записаны </w:t>
+      </w:r>
+      <w:r>
+        <w:t xml:space="preserve">погодные </w:t>
+      </w:r>
+      <w:r>
+        <w:t xml:space="preserve">условия при </w:t>
+      </w:r>
+      <w:r>
+        <w:t>катастрофическом количестве пожаров</w:t>
+      </w:r>
+      <w:r>
+        <w:t xml:space="preserve">, </w:t>
+      </w:r>
+      <w:r>
+        <w:t>при очень высоком, высоком среднем и низком.</w:t>
+      </w:r>
+    </w:p>
+    <w:p>
+      <w:pPr>
+        <w:spacing w:after="0"/>
+      </w:pPr>
+      <w:r>
+        <w:t>Дальнейшая работа идёт с каждой таблицей отдельно.</w:t>
+      </w:r>
+    </w:p>
+    <w:p>
+      <w:pPr>
+        <w:spacing w:after="0"/>
+      </w:pPr>
+      <w:r>
+        <w:rPr>
+          <w:b/>
+        </w:rPr>
+        <w:t>Слайд 9</w:t>
+      </w:r>
+      <w:r>
+        <w:rPr>
+          <w:b/>
+        </w:rPr>
         <w:t>.</w:t>
       </w:r>
-    </w:p>
-    <w:p>
-      <w:pPr>
-        <w:spacing w:after="0"/>
-      </w:pPr>
-      <w:r>
-        <w:t>Дальнейшая работа идёт с каждой таблицей отдельно.</w:t>
-      </w:r>
-    </w:p>
-    <w:p>
-      <w:pPr>
-        <w:spacing w:after="0"/>
-        <w:rPr>
-          <w:b/>
-        </w:rPr>
-      </w:pPr>
-      <w:r>
-        <w:rPr>
-          <w:b/>
-        </w:rPr>
-        <w:t>Слайд 9</w:t>
-      </w:r>
-      <w:r>
-        <w:rPr>
-          <w:b/>
-        </w:rPr>
-        <w:t>.</w:t>
-      </w:r>
-      <w:r>
-        <w:t xml:space="preserve"> </w:t>
-      </w:r>
-    </w:p>
-    <w:p>
-      <w:pPr>
-        <w:spacing w:after="0"/>
-      </w:pPr>
-      <w:r>
-        <w:t xml:space="preserve">Следующим и основным этапом является построение дерева </w:t>
-      </w:r>
-      <w:r>
-        <w:t>частых наборо</w:t>
-      </w:r>
-      <w:r>
-        <w:t>в</w:t>
+      <w:r>
+        <w:t xml:space="preserve"> </w:t>
+      </w:r>
+    </w:p>
+    <w:p>
+      <w:pPr>
+        <w:spacing w:after="0"/>
+        <w:rPr>
+          <w:b/>
+        </w:rPr>
+      </w:pPr>
+      <w:r>
+        <w:t>Возьмём для примера одну из таких таблиц – с высоким числом пожаров</w:t>
       </w:r>
       <w:r>
         <w:t xml:space="preserve">. </w:t>
       </w:r>
-    </w:p>
-    <w:p>
-      <w:pPr>
-        <w:spacing w:after="0"/>
-      </w:pPr>
-      <w:r>
-        <w:t>В первую очередь создаётся пустая корневая вершина и в</w:t>
-      </w:r>
-      <w:r>
-        <w:t xml:space="preserve"> её потомки записываются все термы базы данных</w:t>
-      </w:r>
-      <w:r>
-        <w:t>. Например, температура</w:t>
-      </w:r>
-      <w:r>
-        <w:t xml:space="preserve"> высокая, температура низкая</w:t>
-      </w:r>
-      <w:r>
-        <w:t>, влажность</w:t>
-      </w:r>
-      <w:r>
-        <w:t xml:space="preserve"> высокая</w:t>
-      </w:r>
-      <w:r>
-        <w:t xml:space="preserve"> и так далее. </w:t>
-      </w:r>
-      <w:r>
-        <w:t>На слайде они обозначены условными буквами А, Б, В, Г</w:t>
-      </w:r>
-      <w:r>
-        <w:t>.</w:t>
-      </w:r>
-      <w:r>
-        <w:t xml:space="preserve"> </w:t>
-      </w:r>
-    </w:p>
-    <w:p>
-      <w:pPr>
-        <w:spacing w:after="0"/>
-        <w:rPr>
-          <w:b/>
-        </w:rPr>
-      </w:pPr>
-      <w:r>
-        <w:rPr>
-          <w:b/>
-        </w:rPr>
-        <w:t>Слайд 10.</w:t>
-      </w:r>
-    </w:p>
-    <w:p>
-      <w:pPr>
-        <w:spacing w:after="0"/>
-      </w:pPr>
-      <w:r>
-        <w:t>Дальше до тех пор пока это возможно к каждой вершине добавляются все термы лежащие на том же уровне и правее, чем эта вершина. Т.е. к вершине А добавляются вершины с термами Б, В, Г. А к вершине Б соответственно В и Г. К вершине В – вершина Г.</w:t>
-      </w:r>
-    </w:p>
-    <w:p>
-      <w:pPr>
-        <w:spacing w:after="0"/>
-        <w:rPr>
-          <w:b/>
-        </w:rPr>
-      </w:pPr>
-      <w:r>
-        <w:rPr>
-          <w:b/>
-        </w:rPr>
-        <w:t>Слайд 11</w:t>
-      </w:r>
-      <w:r>
-        <w:rPr>
-          <w:b/>
-        </w:rPr>
-        <w:t>.</w:t>
-      </w:r>
-    </w:p>
-    <w:p>
-      <w:pPr>
-        <w:spacing w:after="0"/>
-      </w:pPr>
-      <w:r>
-        <w:t>Следующим этапом</w:t>
-      </w:r>
-      <w:r>
-        <w:t xml:space="preserve"> </w:t>
-      </w:r>
-      <w:r>
-        <w:t xml:space="preserve">для каждой вершины </w:t>
-      </w:r>
-      <w:r>
-        <w:t xml:space="preserve">вычисляется значение её поддержки. </w:t>
-      </w:r>
-      <w:r>
-        <w:t>Поддержка –</w:t>
-      </w:r>
-      <w:r>
-        <w:t xml:space="preserve"> это</w:t>
-      </w:r>
-      <w:r>
-        <w:t xml:space="preserve"> частота встречаемости набора</w:t>
-      </w:r>
-      <w:r>
-        <w:t xml:space="preserve"> в базе данных.</w:t>
-      </w:r>
-      <w:r>
-        <w:t xml:space="preserve"> Где набор состоит из самой вершины и её пути до корня. </w:t>
-      </w:r>
-      <w:r>
-        <w:t>Например, терм «А» встречается в базе 3</w:t>
-      </w:r>
-      <w:r>
-        <w:t xml:space="preserve"> из 10</w:t>
-      </w:r>
-      <w:r>
-        <w:t xml:space="preserve"> раз, значит его поддержка равна 0.3. </w:t>
-      </w:r>
-      <w:r>
-        <w:t xml:space="preserve">Набор «АБ» встречается один из 10 раз, значит поддержка равна 0.1. </w:t>
-      </w:r>
-      <w:r>
-        <w:t>И если это значение меньше заданного порога</w:t>
-      </w:r>
-      <w:r>
-        <w:t xml:space="preserve"> (в данном случае он равен </w:t>
-      </w:r>
-      <w:r>
-        <w:t>15</w:t>
-      </w:r>
-      <w:r>
-        <w:t>%</w:t>
-      </w:r>
-      <w:r>
-        <w:t>)</w:t>
-      </w:r>
-      <w:r>
-        <w:t>, то вершина отбрасывается, т.к. все наборы составленные из этой и любых других вершин заведомо будут встр</w:t>
-      </w:r>
-      <w:r>
-        <w:t xml:space="preserve">ечаться так же или менее часто в силу свойства </w:t>
-      </w:r>
-      <w:r>
-        <w:rPr>
-          <w:i/>
-        </w:rPr>
-        <w:t>антимонотон</w:t>
-      </w:r>
-      <w:r>
-        <w:rPr>
-          <w:i/>
-        </w:rPr>
-        <w:t>ности</w:t>
-      </w:r>
-      <w:r>
-        <w:t>. Которое гласит, что п</w:t>
-      </w:r>
-      <w:r>
-        <w:t>ри добавлении к набору дополнительного элемента, его поддержка не может увеличиться.</w:t>
-      </w:r>
-      <w:r>
-        <w:t xml:space="preserve"> Например, при добавлении к набору АБ терма В, частота набора может не измениться, если в каждом наборе АБ есть терм В, или </w:t>
-      </w:r>
-      <w:r>
-        <w:t>уменьшиться если этого терма нет</w:t>
-      </w:r>
-      <w:r>
-        <w:t>.</w:t>
-      </w:r>
-    </w:p>
-    <w:p>
-      <w:pPr>
-        <w:spacing w:after="0"/>
-        <w:rPr>
-          <w:b/>
-        </w:rPr>
-      </w:pPr>
-      <w:r>
-        <w:rPr>
-          <w:b/>
-        </w:rPr>
-        <w:t>Слайд 12</w:t>
-      </w:r>
-      <w:r>
-        <w:rPr>
-          <w:b/>
-        </w:rPr>
-        <w:t>.</w:t>
-      </w:r>
-    </w:p>
-    <w:p>
-      <w:pPr>
-        <w:spacing w:after="0"/>
-      </w:pPr>
-      <w:r>
-        <w:t>Последним этапом работы алгоритма является обх</w:t>
-      </w:r>
-      <w:r>
-        <w:t>од дерева кандидатов в глубину для</w:t>
-      </w:r>
-      <w:r>
-        <w:t xml:space="preserve"> </w:t>
-      </w:r>
-      <w:r>
-        <w:t>составления правил. Каждый путь от корня к листу дерева является наиболее часто встречающимся набором. Т.е. предпосылкой к правилу. Результатом же правила записывается количество пожаров, соответствующее текущей таблице.</w:t>
-      </w:r>
-    </w:p>
-    <w:p>
-      <w:pPr>
-        <w:spacing w:after="0"/>
-        <w:rPr>
-          <w:b/>
-        </w:rPr>
-      </w:pPr>
-      <w:r>
-        <w:rPr>
-          <w:b/>
-        </w:rPr>
-        <w:t>Слайд 13</w:t>
-      </w:r>
-      <w:r>
-        <w:rPr>
-          <w:b/>
-        </w:rPr>
-        <w:t>.</w:t>
-      </w:r>
-    </w:p>
-    <w:p>
-      <w:pPr>
-        <w:spacing w:after="0"/>
-      </w:pPr>
-      <w:r>
-        <w:t>В результате</w:t>
-      </w:r>
-      <w:r>
-        <w:t xml:space="preserve"> апробации алгоритма на исходных данных получены следующие правила: …</w:t>
-      </w:r>
-    </w:p>
-    <w:p>
-      <w:pPr>
-        <w:spacing w:after="0"/>
-      </w:pPr>
-      <w:r>
-        <w:t>Найденные</w:t>
-      </w:r>
-      <w:r>
-        <w:t xml:space="preserve"> правила</w:t>
-      </w:r>
-      <w:r>
-        <w:t xml:space="preserve"> в дальнейшем</w:t>
-      </w:r>
-      <w:r>
-        <w:t xml:space="preserve"> используются в </w:t>
-      </w:r>
-      <w:r>
-        <w:t xml:space="preserve">математической </w:t>
+      <w:r>
+        <w:t>И для простоты сократим её, заменив погодные условия на абстрактные символы «А,Б,В,Г» и оставив в ячейках таблицы только два значения</w:t>
+      </w:r>
+      <w:r>
+        <w:t>. Например</w:t>
+      </w:r>
+      <w:r>
+        <w:t>,</w:t>
+      </w:r>
+      <w:r>
+        <w:t xml:space="preserve"> 1</w:t>
+      </w:r>
+      <w:r>
+        <w:t xml:space="preserve"> – </w:t>
+      </w:r>
+      <w:r>
+        <w:t>температура высокая</w:t>
+      </w:r>
+      <w:r>
+        <w:t>, 0 –</w:t>
+      </w:r>
+      <w:r>
+        <w:t xml:space="preserve"> температура низкая и так же с остальными</w:t>
+      </w:r>
+      <w:r>
+        <w:t xml:space="preserve">. </w:t>
       </w:r>
       <w:bookmarkStart w:id="0" w:name="_GoBack"/>
       <w:bookmarkEnd w:id="0"/>
+      <w:r>
+        <w:t>О</w:t>
+      </w:r>
+      <w:r>
+        <w:t>сновным этапом</w:t>
+      </w:r>
+      <w:r>
+        <w:t xml:space="preserve"> алгоритма </w:t>
+      </w:r>
+      <w:proofErr w:type="spellStart"/>
+      <w:r>
+        <w:rPr>
+          <w:lang w:val="en-US"/>
+        </w:rPr>
+        <w:t>Apriori</w:t>
+      </w:r>
+      <w:proofErr w:type="spellEnd"/>
+      <w:r>
+        <w:t xml:space="preserve"> является построение дерева </w:t>
+      </w:r>
+      <w:r>
+        <w:t>частых наборо</w:t>
+      </w:r>
+      <w:r>
+        <w:t>в</w:t>
+      </w:r>
+      <w:r>
+        <w:t xml:space="preserve">. </w:t>
+      </w:r>
+    </w:p>
+    <w:p>
+      <w:pPr>
+        <w:spacing w:after="0"/>
+      </w:pPr>
+      <w:r>
+        <w:t>В первую очередь создаётся пустая корневая вершина и в</w:t>
+      </w:r>
+      <w:r>
+        <w:t xml:space="preserve"> её потомки записываются все </w:t>
+      </w:r>
+      <w:r>
+        <w:t>возможные лингвистические значения</w:t>
+      </w:r>
+      <w:r>
+        <w:t xml:space="preserve"> базы данных</w:t>
+      </w:r>
+      <w:r>
+        <w:t>. Например, температура</w:t>
+      </w:r>
+      <w:r>
+        <w:t xml:space="preserve"> высокая, температура низкая</w:t>
+      </w:r>
+      <w:r>
+        <w:t>, влажность</w:t>
+      </w:r>
+      <w:r>
+        <w:t xml:space="preserve"> высокая</w:t>
+      </w:r>
+      <w:r>
+        <w:t xml:space="preserve"> и так далее. </w:t>
+      </w:r>
+      <w:r>
+        <w:t>Здесь это А,Б,В,Г.</w:t>
+      </w:r>
+    </w:p>
+    <w:p>
+      <w:pPr>
+        <w:spacing w:after="0"/>
+        <w:rPr>
+          <w:b/>
+        </w:rPr>
+      </w:pPr>
+      <w:r>
+        <w:rPr>
+          <w:b/>
+        </w:rPr>
+        <w:t>Слайд 10.</w:t>
+      </w:r>
+    </w:p>
+    <w:p>
+      <w:pPr>
+        <w:spacing w:after="0"/>
+      </w:pPr>
+      <w:r>
+        <w:t>Дальше до тех пор пока это возможно к каждой вершине добавляются все термы лежащие на том же уровне и правее, чем эта вершина. Т.е. к вершине А добавляются вершины с термами Б, В, Г. А к вершине Б соответственно В и Г. К вершине В – вершина Г.</w:t>
+      </w:r>
+    </w:p>
+    <w:p>
+      <w:pPr>
+        <w:spacing w:after="0"/>
+        <w:rPr>
+          <w:b/>
+        </w:rPr>
+      </w:pPr>
+      <w:r>
+        <w:rPr>
+          <w:b/>
+        </w:rPr>
+        <w:t>Слайд 11</w:t>
+      </w:r>
+      <w:r>
+        <w:rPr>
+          <w:b/>
+        </w:rPr>
+        <w:t>.</w:t>
+      </w:r>
+    </w:p>
+    <w:p>
+      <w:pPr>
+        <w:spacing w:after="0"/>
+      </w:pPr>
+      <w:r>
+        <w:t>Следующим этапом</w:t>
+      </w:r>
+      <w:r>
+        <w:t xml:space="preserve"> </w:t>
+      </w:r>
+      <w:r>
+        <w:t xml:space="preserve">для каждой вершины </w:t>
+      </w:r>
+      <w:r>
+        <w:t xml:space="preserve">вычисляется значение её поддержки. </w:t>
+      </w:r>
+      <w:r>
+        <w:t>Поддержка –</w:t>
+      </w:r>
+      <w:r>
+        <w:t xml:space="preserve"> это</w:t>
+      </w:r>
+      <w:r>
+        <w:t xml:space="preserve"> частота встречаемости набора</w:t>
+      </w:r>
+      <w:r>
+        <w:t xml:space="preserve"> в базе данных.</w:t>
+      </w:r>
+      <w:r>
+        <w:t xml:space="preserve"> Где набор состоит из самой вершины и её пути до корня. </w:t>
+      </w:r>
+      <w:r>
+        <w:t>Например, терм «А» встречается в базе 3</w:t>
+      </w:r>
+      <w:r>
+        <w:t xml:space="preserve"> из 10</w:t>
+      </w:r>
+      <w:r>
+        <w:t xml:space="preserve"> раз, значит его поддержка равна 0.3. </w:t>
+      </w:r>
+      <w:r>
+        <w:t xml:space="preserve">Набор «АБ» встречается один из 10 раз, значит поддержка равна 0.1. </w:t>
+      </w:r>
+      <w:r>
+        <w:t>И если это значение меньше заданного порога</w:t>
+      </w:r>
+      <w:r>
+        <w:t xml:space="preserve"> (в данном случае он равен </w:t>
+      </w:r>
+      <w:r>
+        <w:t>15</w:t>
+      </w:r>
+      <w:r>
+        <w:t>%</w:t>
+      </w:r>
+      <w:r>
+        <w:t>)</w:t>
+      </w:r>
+      <w:r>
+        <w:t>, то вершина отбрасывается, т.к. все наборы составленные из этой и любых других вершин заведомо будут встр</w:t>
+      </w:r>
+      <w:r>
+        <w:t xml:space="preserve">ечаться так же или менее часто в силу свойства </w:t>
+      </w:r>
+      <w:r>
+        <w:rPr>
+          <w:i/>
+        </w:rPr>
+        <w:t>антимонотон</w:t>
+      </w:r>
+      <w:r>
+        <w:rPr>
+          <w:i/>
+        </w:rPr>
+        <w:t>ности</w:t>
+      </w:r>
+      <w:r>
+        <w:t>. Которое гласит, что п</w:t>
+      </w:r>
+      <w:r>
+        <w:t>ри добавлении к набору дополнительного элемента, его поддержка не может увеличиться.</w:t>
+      </w:r>
+      <w:r>
+        <w:t xml:space="preserve"> Например, при добавлении к набору АБ терма В, частота набора может не измениться, если в каждом наборе АБ есть терм В, или </w:t>
+      </w:r>
+      <w:r>
+        <w:t>уменьшиться если этого терма нет</w:t>
+      </w:r>
+      <w:r>
+        <w:t>.</w:t>
+      </w:r>
+    </w:p>
+    <w:p>
+      <w:pPr>
+        <w:spacing w:after="0"/>
+        <w:rPr>
+          <w:b/>
+        </w:rPr>
+      </w:pPr>
+      <w:r>
+        <w:rPr>
+          <w:b/>
+        </w:rPr>
+        <w:t>Слайд 12</w:t>
+      </w:r>
+      <w:r>
+        <w:rPr>
+          <w:b/>
+        </w:rPr>
+        <w:t>.</w:t>
+      </w:r>
+    </w:p>
+    <w:p>
+      <w:pPr>
+        <w:spacing w:after="0"/>
+      </w:pPr>
+      <w:r>
+        <w:t>Последним этапом работы алгоритма является обх</w:t>
+      </w:r>
+      <w:r>
+        <w:t>од дерева кандидатов в глубину для</w:t>
+      </w:r>
+      <w:r>
+        <w:t xml:space="preserve"> </w:t>
+      </w:r>
+      <w:r>
+        <w:t>составления правил. Каждый путь от корня к листу дерева является наиболее часто встречающимся набором. Т.е. предпосылкой к правилу. Результатом же правила записывается количество пожаров, соответствующее текущей таблице.</w:t>
+      </w:r>
+    </w:p>
+    <w:p>
+      <w:pPr>
+        <w:spacing w:after="0"/>
+        <w:rPr>
+          <w:b/>
+        </w:rPr>
+      </w:pPr>
+      <w:r>
+        <w:rPr>
+          <w:b/>
+        </w:rPr>
+        <w:t>Слайд 13</w:t>
+      </w:r>
+      <w:r>
+        <w:rPr>
+          <w:b/>
+        </w:rPr>
+        <w:t>.</w:t>
+      </w:r>
+    </w:p>
+    <w:p>
+      <w:pPr>
+        <w:spacing w:after="0"/>
+      </w:pPr>
+      <w:r>
+        <w:t>В результате</w:t>
+      </w:r>
+      <w:r>
+        <w:t xml:space="preserve"> апробации алгоритма на исходных данных получены следующие правила: …</w:t>
+      </w:r>
+    </w:p>
+    <w:p>
+      <w:pPr>
+        <w:spacing w:after="0"/>
+      </w:pPr>
+      <w:r>
+        <w:t>Найденные</w:t>
+      </w:r>
+      <w:r>
+        <w:t xml:space="preserve"> правила</w:t>
+      </w:r>
+      <w:r>
+        <w:t xml:space="preserve"> в дальнейшем</w:t>
+      </w:r>
+      <w:r>
+        <w:t xml:space="preserve"> используются в </w:t>
+      </w:r>
+      <w:r>
+        <w:t xml:space="preserve">математической </w:t>
+      </w:r>
       <w:r>
         <w:t>модели прогнозирования пожаров.</w:t>
       </w:r>

--- a/Apriori/my_tex/Доклад.docx
+++ b/Apriori/my_tex/Доклад.docx
@@ -7,7 +7,7 @@
         <w:spacing w:after="0"/>
       </w:pPr>
       <w:r>
-        <w:t>ОБЪЯСНЯЙ! А не рассказывай. Как в воскресной школе.</w:t>
+        <w:t>ОБЪЯСНЯЙ! А не рассказывай. Как в школе.</w:t>
       </w:r>
     </w:p>
     <w:p>
@@ -35,15 +35,10 @@
         <w:spacing w:after="0"/>
       </w:pPr>
       <w:r>
-        <w:t xml:space="preserve">Здравствуйте, уважаемые товарищи. Вашему вниманию предоставляется доклад рядового </w:t>
-      </w:r>
-      <w:proofErr w:type="spellStart"/>
-      <w:r>
-        <w:t>Костенчука</w:t>
-      </w:r>
-      <w:proofErr w:type="spellEnd"/>
-      <w:r>
-        <w:t xml:space="preserve"> Михаила на тему «</w:t>
+        <w:t>Товарищ полковник, уважаемые коллеги, в</w:t>
+      </w:r>
+      <w:r>
+        <w:t>ашему вниманию предоставляется доклад рядового Костенчука Михаила на тему «</w:t>
       </w:r>
       <w:r>
         <w:t>Поиск ассоциативных правил для оценки количества лесных пожаров в модели ANFIS</w:t>
@@ -164,11 +159,9 @@
       <w:r>
         <w:t xml:space="preserve"> </w:t>
       </w:r>
-      <w:proofErr w:type="spellStart"/>
       <w:r>
         <w:t>росстата</w:t>
       </w:r>
-      <w:proofErr w:type="spellEnd"/>
       <w:r>
         <w:t>, показанных на экране,</w:t>
       </w:r>
@@ -249,14 +242,12 @@
       <w:r>
         <w:t xml:space="preserve">А задачей – реализация алгоритма </w:t>
       </w:r>
-      <w:proofErr w:type="spellStart"/>
       <w:r>
         <w:rPr>
           <w:lang w:val="en-US"/>
         </w:rPr>
         <w:t>Apriori</w:t>
       </w:r>
-      <w:proofErr w:type="spellEnd"/>
       <w:r>
         <w:t>.</w:t>
       </w:r>
@@ -301,7 +292,10 @@
         <w:t xml:space="preserve">собой набор </w:t>
       </w:r>
       <w:r>
-        <w:t xml:space="preserve">временные ряды </w:t>
+        <w:t>временных рядов</w:t>
+      </w:r>
+      <w:r>
+        <w:t xml:space="preserve"> </w:t>
       </w:r>
       <w:r>
         <w:t>усреднённы</w:t>
@@ -406,7 +400,13 @@
         <w:t xml:space="preserve"> Сопо</w:t>
       </w:r>
       <w:r>
-        <w:t>ставив каждой характеристике региона</w:t>
+        <w:t xml:space="preserve">ставив каждой характеристике </w:t>
+      </w:r>
+      <w:r>
+        <w:t>среды</w:t>
+      </w:r>
+      <w:r>
+        <w:t xml:space="preserve"> одно из</w:t>
       </w:r>
       <w:r>
         <w:t xml:space="preserve"> 5 лингвистических значений.</w:t>
@@ -415,8 +415,19 @@
         <w:t xml:space="preserve"> </w:t>
       </w:r>
       <w:r>
-        <w:t>Например, температура может быть очень низкой, низкой, средней, высокой и очень высокой.</w:t>
-      </w:r>
+        <w:t>Например, температура может быть очень</w:t>
+      </w:r>
+      <w:r>
+        <w:t>_</w:t>
+      </w:r>
+      <w:r>
+        <w:t>низкой, низкой, средней, высокой и очень высокой.</w:t>
+      </w:r>
+      <w:r>
+        <w:t xml:space="preserve"> В дальнейшем для удобства мы сопоставляем каждому лингвистическому значению цифру от 1 до 5, где 1 – самое низкое значение, а 5 – самое высокое.</w:t>
+      </w:r>
+      <w:bookmarkStart w:id="0" w:name="_GoBack"/>
+      <w:bookmarkEnd w:id="0"/>
     </w:p>
     <w:p>
       <w:pPr>
@@ -463,7 +474,13 @@
         <w:spacing w:after="0"/>
       </w:pPr>
       <w:r>
-        <w:t>Перейдём к решению задачи. Ассоциативное правило – это</w:t>
+        <w:t xml:space="preserve">Перейдём к решению задачи. </w:t>
+      </w:r>
+      <w:r>
+        <w:t>В первую очередь необходимо понять, что такое ассоциативное правило. Э</w:t>
+      </w:r>
+      <w:r>
+        <w:t>то</w:t>
       </w:r>
       <w:r>
         <w:t xml:space="preserve"> </w:t>
@@ -547,14 +564,12 @@
       <w:r>
         <w:t xml:space="preserve">интеллектуального анализа данных </w:t>
       </w:r>
-      <w:proofErr w:type="spellStart"/>
       <w:r>
         <w:rPr>
           <w:lang w:val="en-US"/>
         </w:rPr>
         <w:t>Apriori</w:t>
       </w:r>
-      <w:proofErr w:type="spellEnd"/>
       <w:r>
         <w:t xml:space="preserve">. </w:t>
       </w:r>
@@ -628,6 +643,7 @@
         <w:rPr>
           <w:b/>
         </w:rPr>
+        <w:lastRenderedPageBreak/>
         <w:t>Слайд 8</w:t>
       </w:r>
       <w:r>
@@ -645,7 +661,6 @@
         <w:spacing w:after="0"/>
       </w:pPr>
       <w:r>
-        <w:lastRenderedPageBreak/>
         <w:t>На первом этапе все данные разбиваются на 5 таблиц</w:t>
       </w:r>
       <w:r>
@@ -670,7 +685,13 @@
         <w:t xml:space="preserve">, </w:t>
       </w:r>
       <w:r>
-        <w:t>при очень высоком, высоком среднем и низком.</w:t>
+        <w:t>при очень высоком, высоком</w:t>
+      </w:r>
+      <w:r>
+        <w:t>,</w:t>
+      </w:r>
+      <w:r>
+        <w:t xml:space="preserve"> среднем и низком.</w:t>
       </w:r>
     </w:p>
     <w:p>
@@ -715,7 +736,10 @@
         <w:t xml:space="preserve">. </w:t>
       </w:r>
       <w:r>
-        <w:t>И для простоты сократим её, заменив погодные условия на абстрактные символы «А,Б,В,Г» и оставив в ячейках таблицы только два значения</w:t>
+        <w:t>И для краткости</w:t>
+      </w:r>
+      <w:r>
+        <w:t xml:space="preserve"> сократим её, заменив погодные условия на абстрактные символы «А,Б,В,Г» и оставив в ячейках таблицы только два значения</w:t>
       </w:r>
       <w:r>
         <w:t>. Например</w:t>
@@ -736,13 +760,11 @@
         <w:t>, 0 –</w:t>
       </w:r>
       <w:r>
-        <w:t xml:space="preserve"> температура низкая и так же с остальными</w:t>
+        <w:t xml:space="preserve"> температура низкая</w:t>
       </w:r>
       <w:r>
         <w:t xml:space="preserve">. </w:t>
       </w:r>
-      <w:bookmarkStart w:id="0" w:name="_GoBack"/>
-      <w:bookmarkEnd w:id="0"/>
       <w:r>
         <w:t>О</w:t>
       </w:r>
@@ -752,14 +774,12 @@
       <w:r>
         <w:t xml:space="preserve"> алгоритма </w:t>
       </w:r>
-      <w:proofErr w:type="spellStart"/>
       <w:r>
         <w:rPr>
           <w:lang w:val="en-US"/>
         </w:rPr>
         <w:t>Apriori</w:t>
       </w:r>
-      <w:proofErr w:type="spellEnd"/>
       <w:r>
         <w:t xml:space="preserve"> является построение дерева </w:t>
       </w:r>
@@ -790,19 +810,7 @@
         <w:t xml:space="preserve"> базы данных</w:t>
       </w:r>
       <w:r>
-        <w:t>. Например, температура</w:t>
-      </w:r>
-      <w:r>
-        <w:t xml:space="preserve"> высокая, температура низкая</w:t>
-      </w:r>
-      <w:r>
-        <w:t>, влажность</w:t>
-      </w:r>
-      <w:r>
-        <w:t xml:space="preserve"> высокая</w:t>
-      </w:r>
-      <w:r>
-        <w:t xml:space="preserve"> и так далее. </w:t>
+        <w:t xml:space="preserve">. </w:t>
       </w:r>
       <w:r>
         <w:t>Здесь это А,Б,В,Г.</w:t>
@@ -827,7 +835,31 @@
         <w:spacing w:after="0"/>
       </w:pPr>
       <w:r>
-        <w:t>Дальше до тех пор пока это возможно к каждой вершине добавляются все термы лежащие на том же уровне и правее, чем эта вершина. Т.е. к вершине А добавляются вершины с термами Б, В, Г. А к вершине Б соответственно В и Г. К вершине В – вершина Г.</w:t>
+        <w:t xml:space="preserve">Дальше до тех пор </w:t>
+      </w:r>
+      <w:r>
+        <w:rPr>
+          <w:u w:val="single"/>
+        </w:rPr>
+        <w:t>пока это возможно</w:t>
+      </w:r>
+      <w:r>
+        <w:t xml:space="preserve"> </w:t>
+      </w:r>
+      <w:r>
+        <w:t xml:space="preserve">к каждой вершине добавляются все </w:t>
+      </w:r>
+      <w:r>
+        <w:t>вершины</w:t>
+      </w:r>
+      <w:r>
+        <w:t xml:space="preserve"> лежащие на</w:t>
+      </w:r>
+      <w:r>
+        <w:t xml:space="preserve"> том же уровне и правее</w:t>
+      </w:r>
+      <w:r>
+        <w:t>. Т.е. к вершине А добавляются вершины с термами Б, В, Г. А к вершине Б соответственно В и Г. К вершине В – вершина Г.</w:t>
       </w:r>
     </w:p>
     <w:p>
@@ -933,27 +965,73 @@
         <w:t>ри добавлении к набору дополнительного элемента, его поддержка не может увеличиться.</w:t>
       </w:r>
       <w:r>
-        <w:t xml:space="preserve"> Например, при добавлении к набору АБ терма В, частота набора может не измениться, если в каждом наборе АБ есть терм В, или </w:t>
-      </w:r>
-      <w:r>
-        <w:t>уменьшиться если этого терма нет</w:t>
-      </w:r>
-      <w:r>
+        <w:t xml:space="preserve"> Нап</w:t>
+      </w:r>
+      <w:r>
+        <w:t>ример, при добавлении к набору АВ</w:t>
+      </w:r>
+      <w:r>
+        <w:t xml:space="preserve"> </w:t>
+      </w:r>
+      <w:r>
+        <w:t>элемента Г</w:t>
+      </w:r>
+      <w:r>
+        <w:t xml:space="preserve">, частота набора может </w:t>
+      </w:r>
+      <w:r>
+        <w:t>либо не измениться, либо уменьшиться.</w:t>
+      </w:r>
+    </w:p>
+    <w:p>
+      <w:pPr>
+        <w:spacing w:after="0"/>
+        <w:rPr>
+          <w:b/>
+        </w:rPr>
+      </w:pPr>
+      <w:r>
+        <w:rPr>
+          <w:b/>
+        </w:rPr>
+        <w:t>Слайд 12</w:t>
+      </w:r>
+      <w:r>
+        <w:rPr>
+          <w:b/>
+        </w:rPr>
         <w:t>.</w:t>
       </w:r>
     </w:p>
     <w:p>
       <w:pPr>
         <w:spacing w:after="0"/>
-        <w:rPr>
-          <w:b/>
-        </w:rPr>
-      </w:pPr>
-      <w:r>
-        <w:rPr>
-          <w:b/>
-        </w:rPr>
-        <w:t>Слайд 12</w:t>
+      </w:pPr>
+      <w:r>
+        <w:t>Последним этапом работы алгоритма является обх</w:t>
+      </w:r>
+      <w:r>
+        <w:t>од дерева кандидатов в глубину для</w:t>
+      </w:r>
+      <w:r>
+        <w:t xml:space="preserve"> </w:t>
+      </w:r>
+      <w:r>
+        <w:t>составления правил. Каждый путь от корня к листу дерева является наиболее часто встречающимся набором. Т.е. предпосылкой к правилу. Результатом же правила записывается количество пожаров, соответствующее текущей таблице.</w:t>
+      </w:r>
+    </w:p>
+    <w:p>
+      <w:pPr>
+        <w:spacing w:after="0"/>
+        <w:rPr>
+          <w:b/>
+        </w:rPr>
+      </w:pPr>
+      <w:r>
+        <w:rPr>
+          <w:b/>
+        </w:rPr>
+        <w:t>Слайд 13</w:t>
       </w:r>
       <w:r>
         <w:rPr>
@@ -967,43 +1045,6 @@
         <w:spacing w:after="0"/>
       </w:pPr>
       <w:r>
-        <w:t>Последним этапом работы алгоритма является обх</w:t>
-      </w:r>
-      <w:r>
-        <w:t>од дерева кандидатов в глубину для</w:t>
-      </w:r>
-      <w:r>
-        <w:t xml:space="preserve"> </w:t>
-      </w:r>
-      <w:r>
-        <w:t>составления правил. Каждый путь от корня к листу дерева является наиболее часто встречающимся набором. Т.е. предпосылкой к правилу. Результатом же правила записывается количество пожаров, соответствующее текущей таблице.</w:t>
-      </w:r>
-    </w:p>
-    <w:p>
-      <w:pPr>
-        <w:spacing w:after="0"/>
-        <w:rPr>
-          <w:b/>
-        </w:rPr>
-      </w:pPr>
-      <w:r>
-        <w:rPr>
-          <w:b/>
-        </w:rPr>
-        <w:t>Слайд 13</w:t>
-      </w:r>
-      <w:r>
-        <w:rPr>
-          <w:b/>
-        </w:rPr>
-        <w:t>.</w:t>
-      </w:r>
-    </w:p>
-    <w:p>
-      <w:pPr>
-        <w:spacing w:after="0"/>
-      </w:pPr>
-      <w:r>
         <w:t>В результате</w:t>
       </w:r>
       <w:r>
@@ -1036,29 +1077,12 @@
     <w:p>
       <w:pPr>
         <w:spacing w:after="0"/>
-        <w:rPr>
-          <w:b/>
-        </w:rPr>
-      </w:pPr>
-      <w:r>
-        <w:rPr>
-          <w:b/>
-        </w:rPr>
-        <w:t>Слайд 14</w:t>
-      </w:r>
-      <w:r>
-        <w:rPr>
-          <w:b/>
-        </w:rPr>
-        <w:t>.</w:t>
-      </w:r>
-    </w:p>
-    <w:p>
-      <w:pPr>
-        <w:spacing w:after="0"/>
-      </w:pPr>
-      <w:r>
-        <w:t>Таким образом искомая цель достигнута и работа выполнена.</w:t>
+      </w:pPr>
+      <w:r>
+        <w:t>На этом мой доклад окончен, спасибо за внимание.</w:t>
+      </w:r>
+      <w:r>
+        <w:tab/>
       </w:r>
     </w:p>
     <w:sectPr>

--- a/Apriori/my_tex/Доклад.docx
+++ b/Apriori/my_tex/Доклад.docx
@@ -5,14 +5,6 @@
     <w:p>
       <w:pPr>
         <w:spacing w:after="0"/>
-      </w:pPr>
-      <w:r>
-        <w:t>ОБЪЯСНЯЙ! А не рассказывай. Как в школе.</w:t>
-      </w:r>
-    </w:p>
-    <w:p>
-      <w:pPr>
-        <w:spacing w:after="0"/>
         <w:rPr>
           <w:b/>
         </w:rPr>
@@ -35,7 +27,13 @@
         <w:spacing w:after="0"/>
       </w:pPr>
       <w:r>
-        <w:t>Товарищ полковник, уважаемые коллеги, в</w:t>
+        <w:t>Здравствуйте, товарищи!</w:t>
+      </w:r>
+      <w:r>
+        <w:t xml:space="preserve"> </w:t>
+      </w:r>
+      <w:r>
+        <w:t>В</w:t>
       </w:r>
       <w:r>
         <w:t>ашему вниманию предоставляется доклад рядового Костенчука Михаила на тему «</w:t>
@@ -66,129 +64,269 @@
         <w:spacing w:after="0"/>
       </w:pPr>
       <w:r>
-        <w:t>Россия по праву считается лесной державой, на неё приходится 1/5 часть всех лесов</w:t>
-      </w:r>
-      <w:r>
-        <w:t xml:space="preserve"> и</w:t>
+        <w:t>Одним из этапов математической модели прогнозиров</w:t>
+      </w:r>
+      <w:r>
+        <w:t>ания пожаров является использование</w:t>
+      </w:r>
+      <w:r>
+        <w:t xml:space="preserve"> ассоциативных правил, выявляющих зависимость пожаров от пого</w:t>
+      </w:r>
+      <w:r>
+        <w:t xml:space="preserve">дных условий. Поэтому целью данной работы является </w:t>
+      </w:r>
+      <w:r>
+        <w:t>поиск</w:t>
+      </w:r>
+      <w:r>
+        <w:t xml:space="preserve"> продукционны</w:t>
+      </w:r>
+      <w:r>
+        <w:t>х</w:t>
+      </w:r>
+      <w:r>
+        <w:t xml:space="preserve"> правил оценки количества лесных пожаров.</w:t>
+      </w:r>
+    </w:p>
+    <w:p>
+      <w:pPr>
+        <w:spacing w:after="0"/>
+      </w:pPr>
+      <w:r>
+        <w:t xml:space="preserve">А задачей – реализация алгоритма </w:t>
+      </w:r>
+      <w:proofErr w:type="spellStart"/>
+      <w:r>
+        <w:rPr>
+          <w:lang w:val="en-US"/>
+        </w:rPr>
+        <w:t>Apriori</w:t>
+      </w:r>
+      <w:proofErr w:type="spellEnd"/>
+      <w:r>
+        <w:t>.</w:t>
+      </w:r>
+    </w:p>
+    <w:p>
+      <w:pPr>
+        <w:spacing w:after="0"/>
+        <w:rPr>
+          <w:b/>
+        </w:rPr>
+      </w:pPr>
+      <w:r>
+        <w:rPr>
+          <w:b/>
+        </w:rPr>
+        <w:t>Слайд 4</w:t>
+      </w:r>
+      <w:r>
+        <w:rPr>
+          <w:b/>
+        </w:rPr>
+        <w:t>.</w:t>
+      </w:r>
+    </w:p>
+    <w:p>
+      <w:pPr>
+        <w:spacing w:after="0"/>
+      </w:pPr>
+      <w:r>
+        <w:t xml:space="preserve">Исходные данные </w:t>
+      </w:r>
+      <w:r>
+        <w:t xml:space="preserve">задачи </w:t>
+      </w:r>
+      <w:r>
+        <w:t>предста</w:t>
+      </w:r>
+      <w:r>
+        <w:t xml:space="preserve">вляют </w:t>
+      </w:r>
+      <w:r>
+        <w:t xml:space="preserve">собой набор </w:t>
+      </w:r>
+      <w:r>
+        <w:t>временных рядов</w:t>
       </w:r>
       <w:r>
         <w:t xml:space="preserve"> </w:t>
       </w:r>
       <w:r>
-        <w:t>половина</w:t>
-      </w:r>
-      <w:r>
-        <w:t xml:space="preserve"> всех хвойных лесов</w:t>
+        <w:t>усреднённы</w:t>
+      </w:r>
+      <w:r>
+        <w:t xml:space="preserve">х значений </w:t>
+      </w:r>
+      <w:r>
+        <w:t>измерений в течение недели темпера</w:t>
+      </w:r>
+      <w:r>
+        <w:t>туры, влажности, скорости ветра, других</w:t>
       </w:r>
       <w:r>
         <w:t xml:space="preserve"> </w:t>
       </w:r>
       <w:r>
-        <w:t>мира</w:t>
-      </w:r>
-      <w:r>
-        <w:t xml:space="preserve">, леса занимают </w:t>
-      </w:r>
-      <w:r>
-        <w:t xml:space="preserve">около </w:t>
-      </w:r>
-      <w:r>
-        <w:t xml:space="preserve">50% </w:t>
-      </w:r>
-      <w:r>
-        <w:t xml:space="preserve">всей </w:t>
-      </w:r>
-      <w:r>
-        <w:t xml:space="preserve">площади страны и составляют </w:t>
-      </w:r>
-      <w:r>
-        <w:t>более миллиарда гектаров</w:t>
+        <w:t>погодных</w:t>
+      </w:r>
+      <w:r>
+        <w:t xml:space="preserve"> </w:t>
+      </w:r>
+      <w:r>
+        <w:t xml:space="preserve">условий </w:t>
+      </w:r>
+      <w:r>
+        <w:t xml:space="preserve">наблюдаемой </w:t>
+      </w:r>
+      <w:r>
+        <w:t>среды</w:t>
+      </w:r>
+      <w:r>
+        <w:t xml:space="preserve"> и их модификации</w:t>
       </w:r>
       <w:r>
         <w:t>.</w:t>
       </w:r>
-    </w:p>
-    <w:p>
-      <w:pPr>
-        <w:spacing w:after="0"/>
-      </w:pPr>
-      <w:r>
-        <w:t>На территории</w:t>
-      </w:r>
-      <w:r>
-        <w:t xml:space="preserve"> Росс</w:t>
-      </w:r>
-      <w:r>
-        <w:t>ии ежегодно регистрируется от 15 до 40</w:t>
-      </w:r>
-      <w:r>
-        <w:t xml:space="preserve"> тыс. лесных пожа</w:t>
-      </w:r>
-      <w:r>
-        <w:t xml:space="preserve">ров, охватывающих площади до 2,5 млн. </w:t>
-      </w:r>
       <w:r>
         <w:t xml:space="preserve"> </w:t>
       </w:r>
       <w:r>
-        <w:t>гектар</w:t>
-      </w:r>
-      <w:r>
-        <w:t xml:space="preserve">. </w:t>
-      </w:r>
-      <w:r>
-        <w:t xml:space="preserve">Ими государству ежегодно наносится ущерб в миллиарды рублей. Например,  в </w:t>
-      </w:r>
-      <w:r>
-        <w:t>прошлом</w:t>
-      </w:r>
-      <w:r>
-        <w:t xml:space="preserve"> году ущерб составил порядка 20 млрд.</w:t>
-      </w:r>
-    </w:p>
-    <w:p>
-      <w:pPr>
-        <w:spacing w:after="0"/>
-      </w:pPr>
-      <w:r>
-        <w:t>При этом из анализа</w:t>
-      </w:r>
-      <w:r>
-        <w:t xml:space="preserve"> данных</w:t>
-      </w:r>
-      <w:r>
+        <w:t>В</w:t>
+      </w:r>
+      <w:r>
+        <w:t xml:space="preserve"> соответствие им ставится </w:t>
+      </w:r>
+      <w:r>
+        <w:t xml:space="preserve">количество пожаров, зарегистрированных с помощью космического мониторинга. </w:t>
+      </w:r>
+    </w:p>
+    <w:p>
+      <w:pPr>
+        <w:spacing w:after="0"/>
+      </w:pPr>
+      <w:r>
+        <w:rPr>
+          <w:b/>
+        </w:rPr>
+        <w:t>Слайд 5.</w:t>
+      </w:r>
+      <w:r>
+        <w:rPr>
+          <w:b/>
+        </w:rPr>
         <w:t xml:space="preserve"> </w:t>
       </w:r>
+    </w:p>
+    <w:p>
+      <w:pPr>
+        <w:spacing w:after="0"/>
+      </w:pPr>
+      <w:r>
+        <w:t xml:space="preserve">Прежде чем перейти к  </w:t>
+      </w:r>
+      <w:r>
+        <w:t>решению поставленной задачи</w:t>
+      </w:r>
+      <w:r>
+        <w:t xml:space="preserve"> </w:t>
+      </w:r>
+      <w:r>
+        <w:t>необходимо</w:t>
+      </w:r>
+      <w:r>
+        <w:t xml:space="preserve"> произвести предварительную обработку данных.</w:t>
+      </w:r>
+    </w:p>
+    <w:p>
+      <w:pPr>
+        <w:spacing w:after="0"/>
+      </w:pPr>
+      <w:r>
+        <w:t>Для этого нужно</w:t>
+      </w:r>
+      <w:r>
+        <w:t xml:space="preserve"> перевести </w:t>
+      </w:r>
+      <w:r>
+        <w:t xml:space="preserve">количественные характеристики </w:t>
+      </w:r>
+      <w:proofErr w:type="gramStart"/>
+      <w:r>
+        <w:t>в</w:t>
+      </w:r>
+      <w:proofErr w:type="gramEnd"/>
+      <w:r>
+        <w:t xml:space="preserve"> качественные.</w:t>
+      </w:r>
+      <w:r>
+        <w:t xml:space="preserve"> Сопо</w:t>
+      </w:r>
+      <w:r>
+        <w:t xml:space="preserve">ставив каждой характеристике </w:t>
+      </w:r>
+      <w:r>
+        <w:t>среды</w:t>
+      </w:r>
+      <w:r>
+        <w:t xml:space="preserve"> одно из</w:t>
+      </w:r>
+      <w:r>
+        <w:t xml:space="preserve"> 5 лингвистических значений.</w:t>
+      </w:r>
+      <w:r>
+        <w:t xml:space="preserve"> </w:t>
+      </w:r>
+      <w:r>
+        <w:t xml:space="preserve">Например, температура может быть </w:t>
+      </w:r>
       <w:proofErr w:type="spellStart"/>
       <w:r>
-        <w:t>росстата</w:t>
+        <w:t>очень</w:t>
+      </w:r>
+      <w:r>
+        <w:t>_</w:t>
+      </w:r>
+      <w:r>
+        <w:t>низкой</w:t>
       </w:r>
       <w:proofErr w:type="spellEnd"/>
       <w:r>
-        <w:t>, показанных на экране,</w:t>
-      </w:r>
-      <w:r>
+        <w:t>, низкой, средней, высокой и очень высокой.</w:t>
+      </w:r>
+      <w:r>
+        <w:t xml:space="preserve"> В дальнейшем для удобства мы сопоставляем каждому лингвистическому значению цифру от 1 до 5, где 1 – самое низкое значение, а 5 – самое высокое.</w:t>
+      </w:r>
+    </w:p>
+    <w:p>
+      <w:pPr>
+        <w:spacing w:after="0"/>
+        <w:rPr>
+          <w:b/>
+        </w:rPr>
+      </w:pPr>
+      <w:r>
+        <w:t>Об этом этапе подробно рассказывалось в предыдущем докладе.</w:t>
+      </w:r>
+      <w:r>
+        <w:rPr>
+          <w:b/>
+        </w:rPr>
         <w:t xml:space="preserve"> </w:t>
       </w:r>
-      <w:r>
-        <w:t>следует</w:t>
-      </w:r>
-      <w:r>
-        <w:t xml:space="preserve">, что количество пожаров на территории России за последние 20 лет не имеет тенденции к уменьшению. </w:t>
-      </w:r>
-    </w:p>
-    <w:p>
-      <w:pPr>
-        <w:spacing w:after="0"/>
-        <w:rPr>
-          <w:b/>
-        </w:rPr>
-      </w:pPr>
-      <w:r>
-        <w:rPr>
-          <w:b/>
-        </w:rPr>
-        <w:t>Слайд 3</w:t>
+    </w:p>
+    <w:p>
+      <w:pPr>
+        <w:spacing w:after="0"/>
+        <w:rPr>
+          <w:b/>
+        </w:rPr>
+      </w:pPr>
+      <w:r>
+        <w:rPr>
+          <w:b/>
+        </w:rPr>
+        <w:t>Слайд 6</w:t>
       </w:r>
       <w:r>
         <w:rPr>
@@ -196,324 +334,65 @@
         </w:rPr>
         <w:t>.</w:t>
       </w:r>
-      <w:bookmarkStart w:id="0" w:name="_GoBack"/>
-      <w:bookmarkEnd w:id="0"/>
-    </w:p>
-    <w:p>
-      <w:pPr>
-        <w:spacing w:after="0"/>
-      </w:pPr>
-      <w:r>
-        <w:t>Возможным</w:t>
-      </w:r>
-      <w:r>
-        <w:t xml:space="preserve"> спо</w:t>
-      </w:r>
-      <w:r>
-        <w:t>собом</w:t>
-      </w:r>
-      <w:r>
-        <w:t xml:space="preserve">, </w:t>
-      </w:r>
-      <w:r>
-        <w:t xml:space="preserve">предупреждения пожароопасной обстановки и её последствий является прогнозирование количества лесных пожаров в регионе. </w:t>
-      </w:r>
-    </w:p>
-    <w:p>
-      <w:pPr>
-        <w:spacing w:after="0"/>
-      </w:pPr>
-      <w:r>
-        <w:t>Одним из этапов математической модели прогнозиров</w:t>
-      </w:r>
-      <w:r>
-        <w:t>ания пожаров является использование</w:t>
-      </w:r>
-      <w:r>
-        <w:t xml:space="preserve"> ассоциативных правил, выявляющих зависимость пожаров от пого</w:t>
-      </w:r>
-      <w:r>
-        <w:t>дных условий. Поэтому целью данной работы является найти</w:t>
-      </w:r>
-      <w:r>
-        <w:t xml:space="preserve"> продукционные правила оценки количества лесных пожаров.</w:t>
-      </w:r>
-    </w:p>
-    <w:p>
-      <w:pPr>
-        <w:spacing w:after="0"/>
-      </w:pPr>
-      <w:r>
-        <w:t xml:space="preserve">А задачей – реализация алгоритма </w:t>
-      </w:r>
-      <w:proofErr w:type="spellStart"/>
-      <w:r>
-        <w:rPr>
-          <w:lang w:val="en-US"/>
-        </w:rPr>
-        <w:t>Apriori</w:t>
-      </w:r>
-      <w:proofErr w:type="spellEnd"/>
-      <w:r>
-        <w:t>.</w:t>
-      </w:r>
-    </w:p>
-    <w:p>
-      <w:pPr>
-        <w:spacing w:after="0"/>
-        <w:rPr>
-          <w:b/>
-        </w:rPr>
-      </w:pPr>
-      <w:r>
-        <w:rPr>
-          <w:b/>
-        </w:rPr>
-        <w:t>Слайд 4</w:t>
-      </w:r>
-      <w:r>
-        <w:rPr>
-          <w:b/>
-        </w:rPr>
-        <w:t>.</w:t>
-      </w:r>
-    </w:p>
-    <w:p>
-      <w:pPr>
-        <w:spacing w:after="0"/>
-      </w:pPr>
-      <w:r>
-        <w:t xml:space="preserve">Исходные данные </w:t>
-      </w:r>
-      <w:r>
-        <w:t xml:space="preserve">задачи </w:t>
-      </w:r>
-      <w:r>
-        <w:t>предста</w:t>
-      </w:r>
-      <w:r>
-        <w:t xml:space="preserve">вляют </w:t>
-      </w:r>
-      <w:r>
-        <w:t xml:space="preserve">собой набор </w:t>
-      </w:r>
-      <w:r>
-        <w:t>временных рядов</w:t>
-      </w:r>
       <w:r>
         <w:t xml:space="preserve"> </w:t>
       </w:r>
-      <w:r>
-        <w:t>усреднённы</w:t>
-      </w:r>
-      <w:r>
-        <w:t xml:space="preserve">х значений </w:t>
-      </w:r>
-      <w:r>
-        <w:t>измерений в течение недели темпера</w:t>
-      </w:r>
-      <w:r>
-        <w:t>туры, влажности, скорости ветра, других</w:t>
+    </w:p>
+    <w:p>
+      <w:pPr>
+        <w:spacing w:after="0"/>
+      </w:pPr>
+      <w:r>
+        <w:t xml:space="preserve">Перейдём к решению задачи. </w:t>
+      </w:r>
+      <w:r>
+        <w:t xml:space="preserve">В первую очередь необходимо понять, что такое </w:t>
+      </w:r>
+      <w:r>
+        <w:t>продукционное</w:t>
+      </w:r>
+      <w:r>
+        <w:t xml:space="preserve"> правило. Э</w:t>
+      </w:r>
+      <w:r>
+        <w:t>то</w:t>
       </w:r>
       <w:r>
         <w:t xml:space="preserve"> </w:t>
       </w:r>
       <w:r>
-        <w:t>погодных</w:t>
+        <w:t>импликативное</w:t>
       </w:r>
       <w:r>
         <w:t xml:space="preserve"> </w:t>
       </w:r>
       <w:r>
-        <w:t xml:space="preserve">условий </w:t>
-      </w:r>
-      <w:r>
-        <w:t xml:space="preserve">наблюдаемой </w:t>
-      </w:r>
-      <w:r>
-        <w:t>среды</w:t>
-      </w:r>
-      <w:r>
-        <w:t xml:space="preserve"> и их модификации</w:t>
-      </w:r>
-      <w:r>
-        <w:t>.</w:t>
-      </w:r>
-      <w:r>
-        <w:t xml:space="preserve"> </w:t>
-      </w:r>
-      <w:r>
-        <w:t>В</w:t>
-      </w:r>
-      <w:r>
-        <w:t xml:space="preserve"> соответствие им ставится </w:t>
-      </w:r>
-      <w:r>
-        <w:t xml:space="preserve">количество пожаров, зарегистрированных с помощью космического мониторинга. </w:t>
-      </w:r>
-    </w:p>
-    <w:p>
-      <w:pPr>
-        <w:spacing w:after="0"/>
-      </w:pPr>
-      <w:r>
-        <w:rPr>
-          <w:b/>
-        </w:rPr>
-        <w:t>Слайд 5.</w:t>
-      </w:r>
-      <w:r>
-        <w:rPr>
-          <w:b/>
-        </w:rPr>
-        <w:t xml:space="preserve"> </w:t>
-      </w:r>
-    </w:p>
-    <w:p>
-      <w:pPr>
-        <w:spacing w:after="0"/>
-      </w:pPr>
-      <w:r>
-        <w:t xml:space="preserve">Прежде чем перейти к  </w:t>
-      </w:r>
-      <w:r>
-        <w:t>решению поставленной задачи</w:t>
-      </w:r>
-      <w:r>
-        <w:t xml:space="preserve"> </w:t>
-      </w:r>
-      <w:r>
-        <w:t>необходимо</w:t>
-      </w:r>
-      <w:r>
-        <w:t xml:space="preserve"> произвести предварительную обработку данных.</w:t>
-      </w:r>
-    </w:p>
-    <w:p>
-      <w:pPr>
-        <w:spacing w:after="0"/>
-      </w:pPr>
-      <w:r>
-        <w:t>Для этого нужно</w:t>
-      </w:r>
-      <w:r>
-        <w:t xml:space="preserve"> перевести </w:t>
-      </w:r>
-      <w:r>
-        <w:t>количественные характеристики в качественные.</w:t>
-      </w:r>
-      <w:r>
-        <w:t xml:space="preserve"> Сопо</w:t>
-      </w:r>
-      <w:r>
-        <w:t xml:space="preserve">ставив каждой характеристике </w:t>
-      </w:r>
-      <w:r>
-        <w:t>среды</w:t>
-      </w:r>
-      <w:r>
-        <w:t xml:space="preserve"> одно из</w:t>
-      </w:r>
-      <w:r>
-        <w:t xml:space="preserve"> 5 лингвистических значений.</w:t>
-      </w:r>
-      <w:r>
-        <w:t xml:space="preserve"> </w:t>
-      </w:r>
-      <w:r>
-        <w:t xml:space="preserve">Например, температура может быть </w:t>
-      </w:r>
-      <w:proofErr w:type="spellStart"/>
-      <w:r>
-        <w:t>очень</w:t>
-      </w:r>
-      <w:r>
-        <w:t>_</w:t>
-      </w:r>
-      <w:r>
-        <w:t>низкой</w:t>
-      </w:r>
-      <w:proofErr w:type="spellEnd"/>
-      <w:r>
-        <w:t>, низкой, средней, высокой и очень высокой.</w:t>
-      </w:r>
-      <w:r>
-        <w:t xml:space="preserve"> В дальнейшем для удобства мы сопоставляем каждому лингвистическому значению цифру от 1 до 5, где 1 – самое низкое значение, а 5 – самое высокое.</w:t>
-      </w:r>
-    </w:p>
-    <w:p>
-      <w:pPr>
-        <w:spacing w:after="0"/>
-        <w:rPr>
-          <w:b/>
-        </w:rPr>
-      </w:pPr>
-      <w:r>
-        <w:t>Об этом этапе подробно рассказывалось в предыдущем докладе.</w:t>
-      </w:r>
-      <w:r>
-        <w:rPr>
-          <w:b/>
-        </w:rPr>
-        <w:t xml:space="preserve"> </w:t>
-      </w:r>
-    </w:p>
-    <w:p>
-      <w:pPr>
-        <w:spacing w:after="0"/>
-        <w:rPr>
-          <w:b/>
-        </w:rPr>
-      </w:pPr>
-      <w:r>
-        <w:rPr>
-          <w:b/>
-        </w:rPr>
-        <w:t>Слайд 6</w:t>
-      </w:r>
-      <w:r>
-        <w:rPr>
-          <w:b/>
-        </w:rPr>
-        <w:t>.</w:t>
-      </w:r>
-      <w:r>
-        <w:t xml:space="preserve"> </w:t>
-      </w:r>
-    </w:p>
-    <w:p>
-      <w:pPr>
-        <w:spacing w:after="0"/>
-      </w:pPr>
-      <w:r>
-        <w:t xml:space="preserve">Перейдём к решению задачи. </w:t>
-      </w:r>
-      <w:r>
-        <w:t>В первую очередь необходимо понять, что такое ассоциативное правило. Э</w:t>
-      </w:r>
-      <w:r>
-        <w:t>то</w:t>
-      </w:r>
-      <w:r>
-        <w:t xml:space="preserve"> </w:t>
-      </w:r>
-      <w:r>
-        <w:t>импликативное</w:t>
-      </w:r>
-      <w:r>
-        <w:t xml:space="preserve"> </w:t>
-      </w:r>
-      <w:r>
         <w:t>правил</w:t>
       </w:r>
       <w:r>
         <w:t>о</w:t>
       </w:r>
       <w:r>
-        <w:t xml:space="preserve"> вида «Если А, то В». </w:t>
-      </w:r>
-      <w:r>
-        <w:t xml:space="preserve">Где А – это предпосылка, т.е. в нашем случае совокупность </w:t>
+        <w:t xml:space="preserve"> вида «Если</w:t>
+      </w:r>
+      <w:proofErr w:type="gramStart"/>
+      <w:r>
+        <w:t xml:space="preserve"> А</w:t>
+      </w:r>
+      <w:proofErr w:type="gramEnd"/>
+      <w:r>
+        <w:t xml:space="preserve">, то В». </w:t>
+      </w:r>
+      <w:r>
+        <w:t>Где</w:t>
+      </w:r>
+      <w:proofErr w:type="gramStart"/>
+      <w:r>
+        <w:t xml:space="preserve"> А</w:t>
+      </w:r>
+      <w:proofErr w:type="gramEnd"/>
+      <w:r>
+        <w:t xml:space="preserve"> – это предпосылка, т.е. в нашем случае совокупность </w:t>
       </w:r>
       <w:r>
         <w:t xml:space="preserve">погодных </w:t>
@@ -657,8 +536,274 @@
         <w:rPr>
           <w:b/>
         </w:rPr>
+        <w:t>Слайд 8</w:t>
+      </w:r>
+      <w:r>
+        <w:rPr>
+          <w:b/>
+        </w:rPr>
+        <w:t>.</w:t>
+      </w:r>
+      <w:r>
+        <w:t xml:space="preserve"> </w:t>
+      </w:r>
+    </w:p>
+    <w:p>
+      <w:pPr>
+        <w:spacing w:after="0"/>
+      </w:pPr>
+      <w:r>
+        <w:t>На первом этапе все данные разбиваются на 5 таблиц</w:t>
+      </w:r>
+      <w:r>
+        <w:t xml:space="preserve"> по количеству пожаров</w:t>
+      </w:r>
+      <w:r>
+        <w:t xml:space="preserve">. </w:t>
+      </w:r>
+      <w:r>
+        <w:t xml:space="preserve">Таблица, в которой записаны </w:t>
+      </w:r>
+      <w:r>
+        <w:t xml:space="preserve">погодные </w:t>
+      </w:r>
+      <w:r>
+        <w:t xml:space="preserve">условия при </w:t>
+      </w:r>
+      <w:r>
+        <w:t>катастрофическом количестве пожаров</w:t>
+      </w:r>
+      <w:r>
+        <w:t xml:space="preserve">, </w:t>
+      </w:r>
+      <w:r>
+        <w:t>при очень высоком, высоком</w:t>
+      </w:r>
+      <w:r>
+        <w:t>,</w:t>
+      </w:r>
+      <w:r>
+        <w:t xml:space="preserve"> среднем и низком.</w:t>
+      </w:r>
+    </w:p>
+    <w:p>
+      <w:pPr>
+        <w:spacing w:after="0"/>
+      </w:pPr>
+      <w:r>
+        <w:t>Дальнейшая работа идёт с каждой таблицей отдельно.</w:t>
+      </w:r>
+    </w:p>
+    <w:p>
+      <w:pPr>
+        <w:spacing w:after="0"/>
+      </w:pPr>
+      <w:r>
+        <w:rPr>
+          <w:b/>
+        </w:rPr>
+        <w:t>Слайд 9</w:t>
+      </w:r>
+      <w:r>
+        <w:rPr>
+          <w:b/>
+        </w:rPr>
+        <w:t>.</w:t>
+      </w:r>
+      <w:r>
+        <w:t xml:space="preserve"> </w:t>
+      </w:r>
+    </w:p>
+    <w:p>
+      <w:pPr>
+        <w:spacing w:after="0"/>
+        <w:rPr>
+          <w:b/>
+        </w:rPr>
+      </w:pPr>
+      <w:r>
+        <w:t>Возьмём одну из таких таблиц – с высоким числом пожаров</w:t>
+      </w:r>
+      <w:r>
+        <w:t xml:space="preserve">. </w:t>
+      </w:r>
+      <w:r>
+        <w:t xml:space="preserve">Для простоты приведём её к абстрактному виду. </w:t>
+      </w:r>
+      <w:r>
+        <w:t>Заменим погодные условия на</w:t>
+      </w:r>
+      <w:r>
+        <w:t xml:space="preserve"> символы «А</w:t>
+      </w:r>
+      <w:proofErr w:type="gramStart"/>
+      <w:r>
+        <w:t>,Б</w:t>
+      </w:r>
+      <w:proofErr w:type="gramEnd"/>
+      <w:r>
+        <w:t>,В,Г» и остави</w:t>
+      </w:r>
+      <w:r>
+        <w:t>м</w:t>
+      </w:r>
+      <w:r>
+        <w:t xml:space="preserve"> в ячейках таблицы только два значения</w:t>
+      </w:r>
+      <w:r>
+        <w:t>. Например</w:t>
+      </w:r>
+      <w:r>
+        <w:t>,</w:t>
+      </w:r>
+      <w:r>
+        <w:t xml:space="preserve"> 1</w:t>
+      </w:r>
+      <w:r>
+        <w:t xml:space="preserve"> – </w:t>
+      </w:r>
+      <w:r>
+        <w:t>температура высокая</w:t>
+      </w:r>
+      <w:r>
+        <w:t>, 0 –</w:t>
+      </w:r>
+      <w:r>
+        <w:t xml:space="preserve"> температура низкая</w:t>
+      </w:r>
+      <w:r>
+        <w:t xml:space="preserve">. </w:t>
+      </w:r>
+      <w:r>
+        <w:t>О</w:t>
+      </w:r>
+      <w:r>
+        <w:t>сновным этапом</w:t>
+      </w:r>
+      <w:r>
+        <w:t xml:space="preserve"> алгоритма </w:t>
+      </w:r>
+      <w:proofErr w:type="spellStart"/>
+      <w:r>
+        <w:rPr>
+          <w:lang w:val="en-US"/>
+        </w:rPr>
+        <w:t>Apriori</w:t>
+      </w:r>
+      <w:proofErr w:type="spellEnd"/>
+      <w:r>
+        <w:t xml:space="preserve"> является построение дерева </w:t>
+      </w:r>
+      <w:r>
+        <w:t>частых наборо</w:t>
+      </w:r>
+      <w:r>
+        <w:t>в</w:t>
+      </w:r>
+      <w:r>
+        <w:t xml:space="preserve">. </w:t>
+      </w:r>
+    </w:p>
+    <w:p>
+      <w:pPr>
+        <w:spacing w:after="0"/>
+      </w:pPr>
+      <w:r>
+        <w:t>В первую очередь создаётся пустая корневая вершина и в</w:t>
+      </w:r>
+      <w:r>
+        <w:t xml:space="preserve"> её потомки записываются все </w:t>
+      </w:r>
+      <w:r>
+        <w:t>возможные лингвистические значения</w:t>
+      </w:r>
+      <w:r>
+        <w:t xml:space="preserve"> базы данных</w:t>
+      </w:r>
+      <w:r>
+        <w:t xml:space="preserve">. </w:t>
+      </w:r>
+      <w:r>
+        <w:t>Здесь это А</w:t>
+      </w:r>
+      <w:proofErr w:type="gramStart"/>
+      <w:r>
+        <w:t>,Б</w:t>
+      </w:r>
+      <w:proofErr w:type="gramEnd"/>
+      <w:r>
+        <w:t>,В,Г.</w:t>
+      </w:r>
+    </w:p>
+    <w:p>
+      <w:pPr>
+        <w:spacing w:after="0"/>
+        <w:rPr>
+          <w:b/>
+        </w:rPr>
+      </w:pPr>
+      <w:r>
+        <w:rPr>
+          <w:b/>
+        </w:rPr>
         <w:lastRenderedPageBreak/>
-        <w:t>Слайд 8</w:t>
+        <w:t>Слайд 10.</w:t>
+      </w:r>
+    </w:p>
+    <w:p>
+      <w:pPr>
+        <w:spacing w:after="0"/>
+      </w:pPr>
+      <w:r>
+        <w:t xml:space="preserve">Дальше до тех пор </w:t>
+      </w:r>
+      <w:r>
+        <w:rPr>
+          <w:u w:val="single"/>
+        </w:rPr>
+        <w:t>пока это возможно</w:t>
+      </w:r>
+      <w:r>
+        <w:t xml:space="preserve"> </w:t>
+      </w:r>
+      <w:r>
+        <w:t xml:space="preserve">к каждой вершине добавляются все </w:t>
+      </w:r>
+      <w:proofErr w:type="gramStart"/>
+      <w:r>
+        <w:t>вершины</w:t>
+      </w:r>
+      <w:proofErr w:type="gramEnd"/>
+      <w:r>
+        <w:t xml:space="preserve"> лежащие на</w:t>
+      </w:r>
+      <w:r>
+        <w:t xml:space="preserve"> том же уровне и правее</w:t>
+      </w:r>
+      <w:r>
+        <w:t xml:space="preserve">. Т.е. к вершине А добавляются вершины с термами Б, В, Г. А к вершине Б соответственно </w:t>
+      </w:r>
+      <w:proofErr w:type="gramStart"/>
+      <w:r>
+        <w:t>В</w:t>
+      </w:r>
+      <w:proofErr w:type="gramEnd"/>
+      <w:r>
+        <w:t xml:space="preserve"> и Г. К вершине В – вершина Г.</w:t>
+      </w:r>
+    </w:p>
+    <w:p>
+      <w:pPr>
+        <w:spacing w:after="0"/>
+        <w:rPr>
+          <w:b/>
+        </w:rPr>
+      </w:pPr>
+      <w:r>
+        <w:rPr>
+          <w:b/>
+        </w:rPr>
+        <w:t>Слайд 11</w:t>
       </w:r>
       <w:r>
         <w:rPr>
@@ -666,445 +811,671 @@
         </w:rPr>
         <w:t>.</w:t>
       </w:r>
+    </w:p>
+    <w:p>
+      <w:pPr>
+        <w:spacing w:after="0"/>
+      </w:pPr>
+      <w:r>
+        <w:t>В процессе этого</w:t>
+      </w:r>
       <w:r>
         <w:t xml:space="preserve"> </w:t>
       </w:r>
-    </w:p>
-    <w:p>
-      <w:pPr>
-        <w:spacing w:after="0"/>
-      </w:pPr>
-      <w:r>
-        <w:t>На первом этапе все данные разбиваются на 5 таблиц</w:t>
-      </w:r>
-      <w:r>
-        <w:t xml:space="preserve"> по количеству пожаров</w:t>
+      <w:r>
+        <w:t xml:space="preserve">для каждой вершины </w:t>
+      </w:r>
+      <w:r>
+        <w:t xml:space="preserve">вычисляется значение её поддержки. </w:t>
+      </w:r>
+      <w:r>
+        <w:t>Поддержка –</w:t>
+      </w:r>
+      <w:r>
+        <w:t xml:space="preserve"> это</w:t>
+      </w:r>
+      <w:r>
+        <w:t xml:space="preserve"> частота встречаемости набора</w:t>
+      </w:r>
+      <w:r>
+        <w:t xml:space="preserve"> в базе данных.</w:t>
+      </w:r>
+      <w:r>
+        <w:t xml:space="preserve"> Где набор состоит из самой вершины и её пути до корня. </w:t>
+      </w:r>
+      <w:r>
+        <w:t>Например, терм «А» встречается в базе 3</w:t>
+      </w:r>
+      <w:r>
+        <w:t xml:space="preserve"> из 10</w:t>
+      </w:r>
+      <w:r>
+        <w:t xml:space="preserve"> раз, </w:t>
+      </w:r>
+      <w:proofErr w:type="gramStart"/>
+      <w:r>
+        <w:t>значит его поддержка равна</w:t>
+      </w:r>
+      <w:proofErr w:type="gramEnd"/>
+      <w:r>
+        <w:t xml:space="preserve"> 0.3. </w:t>
+      </w:r>
+      <w:r>
+        <w:t xml:space="preserve">Набор «АБ» встречается один из 10 раз, </w:t>
+      </w:r>
+      <w:proofErr w:type="gramStart"/>
+      <w:r>
+        <w:t>значит поддержка равна</w:t>
+      </w:r>
+      <w:proofErr w:type="gramEnd"/>
+      <w:r>
+        <w:t xml:space="preserve"> 0.1. </w:t>
+      </w:r>
+      <w:r>
+        <w:t>И если это значение меньше заданного порога</w:t>
+      </w:r>
+      <w:r>
+        <w:t xml:space="preserve"> (в данном случае он равен </w:t>
+      </w:r>
+      <w:r>
+        <w:t>15</w:t>
+      </w:r>
+      <w:r>
+        <w:t>%</w:t>
+      </w:r>
+      <w:r>
+        <w:t>)</w:t>
+      </w:r>
+      <w:r>
+        <w:t xml:space="preserve">, то вершина отбрасывается, т.к. все </w:t>
+      </w:r>
+      <w:proofErr w:type="gramStart"/>
+      <w:r>
+        <w:t>наборы</w:t>
+      </w:r>
+      <w:proofErr w:type="gramEnd"/>
+      <w:r>
+        <w:t xml:space="preserve"> составленные из этой и любых других вершин заведомо будут встр</w:t>
+      </w:r>
+      <w:r>
+        <w:t xml:space="preserve">ечаться так же или менее часто в силу свойства </w:t>
+      </w:r>
+      <w:r>
+        <w:rPr>
+          <w:i/>
+        </w:rPr>
+        <w:t>антимонотон</w:t>
+      </w:r>
+      <w:r>
+        <w:rPr>
+          <w:i/>
+        </w:rPr>
+        <w:t>ности</w:t>
+      </w:r>
+      <w:r>
+        <w:t>. Которое гласит, что п</w:t>
+      </w:r>
+      <w:r>
+        <w:t>ри добавлении к набору дополнительного элемента, его поддержка не может увеличиться.</w:t>
+      </w:r>
+      <w:r>
+        <w:t xml:space="preserve"> Нап</w:t>
+      </w:r>
+      <w:r>
+        <w:t>ример, при добавлении к набору АВ</w:t>
+      </w:r>
+      <w:r>
+        <w:t xml:space="preserve"> </w:t>
+      </w:r>
+      <w:r>
+        <w:t>элемента Г</w:t>
+      </w:r>
+      <w:r>
+        <w:t xml:space="preserve">, частота набора может </w:t>
+      </w:r>
+      <w:r>
+        <w:t>либо не измениться, либо уменьшиться.</w:t>
+      </w:r>
+    </w:p>
+    <w:p>
+      <w:pPr>
+        <w:spacing w:after="0"/>
+        <w:rPr>
+          <w:b/>
+        </w:rPr>
+      </w:pPr>
+      <w:r>
+        <w:rPr>
+          <w:b/>
+        </w:rPr>
+        <w:t>Слайд 12</w:t>
+      </w:r>
+      <w:r>
+        <w:rPr>
+          <w:b/>
+        </w:rPr>
+        <w:t>.</w:t>
+      </w:r>
+    </w:p>
+    <w:p>
+      <w:pPr>
+        <w:spacing w:after="0"/>
+      </w:pPr>
+      <w:r>
+        <w:t>Последним этапом работы алгоритма является обх</w:t>
+      </w:r>
+      <w:r>
+        <w:t>од дерева кандидатов в глубину для</w:t>
+      </w:r>
+      <w:r>
+        <w:t xml:space="preserve"> </w:t>
+      </w:r>
+      <w:r>
+        <w:t>составления правил. Каждый путь от корня к листу дерева является наиболее часто встречающимся набором. Т.е. предпосылкой к правилу. Результатом же правила записывается количество пожаров, соответствующее текущей таблице.</w:t>
+      </w:r>
+    </w:p>
+    <w:p>
+      <w:pPr>
+        <w:spacing w:after="0"/>
+        <w:rPr>
+          <w:b/>
+        </w:rPr>
+      </w:pPr>
+      <w:r>
+        <w:rPr>
+          <w:b/>
+        </w:rPr>
+        <w:t>Слайд 13</w:t>
+      </w:r>
+      <w:r>
+        <w:rPr>
+          <w:b/>
+        </w:rPr>
+        <w:t>.</w:t>
+      </w:r>
+    </w:p>
+    <w:p>
+      <w:pPr>
+        <w:spacing w:after="0"/>
+      </w:pPr>
+      <w:r>
+        <w:t>В результате</w:t>
+      </w:r>
+      <w:r>
+        <w:t xml:space="preserve"> апробации алгоритма на исходных данных получены следующие правила</w:t>
+      </w:r>
+      <w:r>
+        <w:t xml:space="preserve">, которые совпадают </w:t>
+      </w:r>
+      <w:proofErr w:type="gramStart"/>
+      <w:r>
+        <w:t>с</w:t>
+      </w:r>
+      <w:proofErr w:type="gramEnd"/>
+      <w:r>
+        <w:t xml:space="preserve"> </w:t>
+      </w:r>
+      <w:proofErr w:type="gramStart"/>
+      <w:r>
+        <w:t>интуитивном</w:t>
+      </w:r>
+      <w:proofErr w:type="gramEnd"/>
+      <w:r>
+        <w:t xml:space="preserve"> представлении о зависимости количества пожаров от погодных условий</w:t>
+      </w:r>
+      <w:r>
+        <w:t>: …</w:t>
+      </w:r>
+    </w:p>
+    <w:p>
+      <w:pPr>
+        <w:spacing w:after="0"/>
+      </w:pPr>
+      <w:r>
+        <w:t>Найденные</w:t>
+      </w:r>
+      <w:r>
+        <w:t xml:space="preserve"> правила</w:t>
+      </w:r>
+      <w:r>
+        <w:t xml:space="preserve"> в дальнейшем</w:t>
+      </w:r>
+      <w:r>
+        <w:t xml:space="preserve"> используются в </w:t>
+      </w:r>
+      <w:r>
+        <w:t xml:space="preserve">математической </w:t>
+      </w:r>
+      <w:r>
+        <w:t>модели прогнозирования пожаров.</w:t>
+      </w:r>
+    </w:p>
+    <w:p>
+      <w:pPr>
+        <w:spacing w:after="0"/>
+      </w:pPr>
+      <w:r>
+        <w:t>На этом мой доклад окончен, спасибо за внимание.</w:t>
+      </w:r>
+      <w:r>
+        <w:tab/>
+      </w:r>
+    </w:p>
+    <w:p>
+      <w:pPr>
+        <w:spacing w:after="0"/>
+      </w:pPr>
+    </w:p>
+    <w:p>
+      <w:r>
+        <w:br w:type="page"/>
+      </w:r>
+    </w:p>
+    <w:p>
+      <w:pPr>
+        <w:spacing w:after="0"/>
+      </w:pPr>
+      <w:r>
+        <w:lastRenderedPageBreak/>
+        <w:t xml:space="preserve">Программа устроена следующим образом. На вход поступает файл с данными в формате </w:t>
+      </w:r>
+      <w:proofErr w:type="spellStart"/>
+      <w:r>
+        <w:t>csv</w:t>
+      </w:r>
+      <w:proofErr w:type="spellEnd"/>
+      <w:r>
+        <w:t>. [открываем файл]. Исходные данные можно посмотреть во вкладке "</w:t>
+      </w:r>
+      <w:r>
+        <w:t>исходные данные</w:t>
+      </w:r>
+      <w:r>
+        <w:t>"</w:t>
+      </w:r>
+      <w:proofErr w:type="gramStart"/>
+      <w:r>
+        <w:t>.[</w:t>
+      </w:r>
+      <w:proofErr w:type="gramEnd"/>
+      <w:r>
+        <w:t xml:space="preserve">вкладка данные] </w:t>
+      </w:r>
+    </w:p>
+    <w:p>
+      <w:pPr>
+        <w:spacing w:after="0"/>
+      </w:pPr>
+      <w:r>
+        <w:t>Для построения первого слоя нечёткой нейронной продукционной сети данные разбиваются по кластерам. В данной вкладке мы видим результат этой операции. Строятся функции принадлежности</w:t>
+      </w:r>
+      <w:r>
+        <w:t xml:space="preserve"> каждой лингвистической переменной</w:t>
       </w:r>
       <w:r>
         <w:t xml:space="preserve">. </w:t>
       </w:r>
       <w:r>
-        <w:t xml:space="preserve">Таблица, в которой записаны </w:t>
-      </w:r>
-      <w:r>
-        <w:t xml:space="preserve">погодные </w:t>
-      </w:r>
-      <w:r>
-        <w:t xml:space="preserve">условия при </w:t>
-      </w:r>
-      <w:r>
-        <w:t>катастрофическом количестве пожаров</w:t>
-      </w:r>
-      <w:r>
-        <w:t xml:space="preserve">, </w:t>
-      </w:r>
-      <w:r>
-        <w:t>при очень высоком, высоком</w:t>
-      </w:r>
-      <w:r>
-        <w:t>,</w:t>
-      </w:r>
-      <w:r>
-        <w:t xml:space="preserve"> среднем и низком.</w:t>
-      </w:r>
-    </w:p>
-    <w:p>
-      <w:pPr>
-        <w:spacing w:after="0"/>
-      </w:pPr>
-      <w:r>
-        <w:t>Дальнейшая работа идёт с каждой таблицей отдельно.</w:t>
-      </w:r>
-    </w:p>
-    <w:p>
-      <w:pPr>
-        <w:spacing w:after="0"/>
-      </w:pPr>
-      <w:r>
-        <w:rPr>
-          <w:b/>
-        </w:rPr>
-        <w:t>Слайд 9</w:t>
-      </w:r>
-      <w:r>
-        <w:rPr>
-          <w:b/>
-        </w:rPr>
-        <w:t>.</w:t>
-      </w:r>
-      <w:r>
+        <w:t>Т</w:t>
+      </w:r>
+      <w:r>
+        <w:t>емпературы, скорости ветра, количества осадков и других погодных условий и их</w:t>
+      </w:r>
+      <w:r>
+        <w:t xml:space="preserve"> модификаций</w:t>
+      </w:r>
+      <w:r>
+        <w:t xml:space="preserve">. </w:t>
+      </w:r>
+      <w:r>
+        <w:t xml:space="preserve"> Об этом слое подробней рассказывалось в предыдущем докладе.</w:t>
+      </w:r>
+    </w:p>
+    <w:p>
+      <w:pPr>
+        <w:spacing w:after="0"/>
+      </w:pPr>
+      <w:r>
+        <w:t xml:space="preserve">Для построения второго слоя формируется база данных правил. Устанавливаем необходимое число термов в правилах. Выставляем для каждого уровня минимальный порог поддержки. И запускаем вычисление. Программа выдаёт искомые правила. Таким образом, в программе </w:t>
+      </w:r>
+      <w:r>
+        <w:t xml:space="preserve">на данный момент </w:t>
+      </w:r>
+      <w:bookmarkStart w:id="0" w:name="_GoBack"/>
+      <w:bookmarkEnd w:id="0"/>
+      <w:r>
+        <w:t>реализованы первый и второй слои ННПС.</w:t>
+      </w:r>
+    </w:p>
+    <w:p>
+      <w:pPr>
+        <w:spacing w:after="0"/>
+      </w:pPr>
+    </w:p>
+    <w:p>
+      <w:r>
+        <w:br w:type="page"/>
+      </w:r>
+    </w:p>
+    <w:p>
+      <w:pPr>
+        <w:pStyle w:val="1"/>
+      </w:pPr>
+      <w:r>
+        <w:lastRenderedPageBreak/>
+        <w:t>Скелет</w:t>
+      </w:r>
+    </w:p>
+    <w:p>
+      <w:pPr>
+        <w:pStyle w:val="a4"/>
+        <w:numPr>
+          <w:ilvl w:val="0"/>
+          <w:numId w:val="5"/>
+        </w:numPr>
+        <w:spacing w:after="0" w:line="480" w:lineRule="auto"/>
+      </w:pPr>
+      <w:r>
+        <w:t>Здравствуйте...</w:t>
+      </w:r>
+    </w:p>
+    <w:p>
+      <w:pPr>
+        <w:pStyle w:val="a4"/>
+        <w:numPr>
+          <w:ilvl w:val="0"/>
+          <w:numId w:val="5"/>
+        </w:numPr>
+        <w:spacing w:after="0" w:line="480" w:lineRule="auto"/>
+      </w:pPr>
+      <w:r>
+        <w:t>Одним из этапов...</w:t>
+      </w:r>
+    </w:p>
+    <w:p>
+      <w:pPr>
+        <w:pStyle w:val="a4"/>
+        <w:numPr>
+          <w:ilvl w:val="0"/>
+          <w:numId w:val="5"/>
+        </w:numPr>
+        <w:spacing w:after="0" w:line="480" w:lineRule="auto"/>
+      </w:pPr>
+      <w:r>
+        <w:t>А основной задачей...</w:t>
+      </w:r>
+    </w:p>
+    <w:p>
+      <w:pPr>
+        <w:pStyle w:val="a4"/>
+        <w:numPr>
+          <w:ilvl w:val="0"/>
+          <w:numId w:val="5"/>
+        </w:numPr>
+        <w:spacing w:after="0" w:line="480" w:lineRule="auto"/>
+      </w:pPr>
+      <w:r>
+        <w:t>Исходные данные задачи представляют собой ...</w:t>
+      </w:r>
+    </w:p>
+    <w:p>
+      <w:pPr>
+        <w:pStyle w:val="a4"/>
+        <w:numPr>
+          <w:ilvl w:val="0"/>
+          <w:numId w:val="5"/>
+        </w:numPr>
+        <w:spacing w:after="0" w:line="480" w:lineRule="auto"/>
+      </w:pPr>
+      <w:r>
+        <w:t>...</w:t>
+      </w:r>
+      <w:proofErr w:type="gramStart"/>
+      <w:r>
+        <w:t>Определённое</w:t>
+      </w:r>
+      <w:proofErr w:type="gramEnd"/>
+      <w:r>
+        <w:t xml:space="preserve"> при помощи космического мониторинга</w:t>
+      </w:r>
+    </w:p>
+    <w:p>
+      <w:pPr>
+        <w:pStyle w:val="a4"/>
+        <w:numPr>
+          <w:ilvl w:val="0"/>
+          <w:numId w:val="5"/>
+        </w:numPr>
+        <w:spacing w:after="0" w:line="480" w:lineRule="auto"/>
+      </w:pPr>
+      <w:r>
+        <w:t>Прежде чем перейти к решению поставленной задачи ...</w:t>
+      </w:r>
+    </w:p>
+    <w:p>
+      <w:pPr>
+        <w:pStyle w:val="a4"/>
+        <w:numPr>
+          <w:ilvl w:val="0"/>
+          <w:numId w:val="5"/>
+        </w:numPr>
+        <w:spacing w:after="0" w:line="480" w:lineRule="auto"/>
+      </w:pPr>
+      <w:r>
+        <w:t xml:space="preserve">Сопоставив каждой </w:t>
+      </w:r>
+      <w:proofErr w:type="spellStart"/>
+      <w:r>
+        <w:t>хар-ке</w:t>
+      </w:r>
+      <w:proofErr w:type="spellEnd"/>
+      <w:r>
+        <w:t xml:space="preserve"> среды одно из 5 лингвистических значений.</w:t>
+      </w:r>
+    </w:p>
+    <w:p>
+      <w:pPr>
+        <w:pStyle w:val="a4"/>
+        <w:numPr>
+          <w:ilvl w:val="0"/>
+          <w:numId w:val="5"/>
+        </w:numPr>
+        <w:spacing w:after="0" w:line="480" w:lineRule="auto"/>
+      </w:pPr>
+      <w:r>
+        <w:t>Например...</w:t>
+      </w:r>
+    </w:p>
+    <w:p>
+      <w:pPr>
+        <w:pStyle w:val="a4"/>
+        <w:numPr>
+          <w:ilvl w:val="0"/>
+          <w:numId w:val="5"/>
+        </w:numPr>
+        <w:spacing w:after="0" w:line="480" w:lineRule="auto"/>
+      </w:pPr>
+      <w:r>
+        <w:t>Т.е. для конкретного региона...</w:t>
+      </w:r>
+    </w:p>
+    <w:p>
+      <w:pPr>
+        <w:pStyle w:val="a4"/>
+        <w:numPr>
+          <w:ilvl w:val="0"/>
+          <w:numId w:val="5"/>
+        </w:numPr>
+        <w:spacing w:after="0" w:line="480" w:lineRule="auto"/>
+        <w:rPr>
+          <w:b/>
+        </w:rPr>
+      </w:pPr>
+      <w:r>
+        <w:t>Об этом</w:t>
+      </w:r>
+      <w:r>
+        <w:t xml:space="preserve"> этапе подробно рассказывалось в предыдущем докладе.</w:t>
+      </w:r>
+      <w:r>
+        <w:rPr>
+          <w:b/>
+        </w:rPr>
         <w:t xml:space="preserve"> </w:t>
       </w:r>
     </w:p>
     <w:p>
       <w:pPr>
-        <w:spacing w:after="0"/>
-        <w:rPr>
-          <w:b/>
-        </w:rPr>
-      </w:pPr>
-      <w:r>
-        <w:t>Возьмём для примера одну из таких таблиц – с высоким числом пожаров</w:t>
-      </w:r>
-      <w:r>
-        <w:t xml:space="preserve">. </w:t>
-      </w:r>
-      <w:r>
-        <w:t>И для краткости</w:t>
-      </w:r>
-      <w:r>
-        <w:t xml:space="preserve"> сократим её, заменив погодные условия на абстрактные символы «А,Б,В,Г» и оставив в ячейках таблицы только два значения</w:t>
-      </w:r>
-      <w:r>
-        <w:t>. Например</w:t>
-      </w:r>
-      <w:r>
-        <w:t>,</w:t>
-      </w:r>
-      <w:r>
-        <w:t xml:space="preserve"> 1</w:t>
-      </w:r>
-      <w:r>
-        <w:t xml:space="preserve"> – </w:t>
-      </w:r>
-      <w:r>
-        <w:t>температура высокая</w:t>
-      </w:r>
-      <w:r>
-        <w:t>, 0 –</w:t>
-      </w:r>
-      <w:r>
-        <w:t xml:space="preserve"> температура низкая</w:t>
-      </w:r>
-      <w:r>
-        <w:t xml:space="preserve">. </w:t>
-      </w:r>
-      <w:r>
-        <w:t>О</w:t>
-      </w:r>
-      <w:r>
-        <w:t>сновным этапом</w:t>
-      </w:r>
-      <w:r>
-        <w:t xml:space="preserve"> алгоритма </w:t>
-      </w:r>
-      <w:proofErr w:type="spellStart"/>
-      <w:r>
-        <w:rPr>
-          <w:lang w:val="en-US"/>
-        </w:rPr>
-        <w:t>Apriori</w:t>
-      </w:r>
-      <w:proofErr w:type="spellEnd"/>
-      <w:r>
-        <w:t xml:space="preserve"> является построение дерева </w:t>
-      </w:r>
-      <w:r>
-        <w:t>частых наборо</w:t>
-      </w:r>
-      <w:r>
-        <w:t>в</w:t>
-      </w:r>
-      <w:r>
-        <w:t xml:space="preserve">. </w:t>
-      </w:r>
-    </w:p>
-    <w:p>
-      <w:pPr>
-        <w:spacing w:after="0"/>
-      </w:pPr>
-      <w:r>
-        <w:t>В первую очередь создаётся пустая корневая вершина и в</w:t>
-      </w:r>
-      <w:r>
-        <w:t xml:space="preserve"> её потомки записываются все </w:t>
-      </w:r>
-      <w:r>
-        <w:t>возможные лингвистические значения</w:t>
-      </w:r>
-      <w:r>
-        <w:t xml:space="preserve"> базы данных</w:t>
-      </w:r>
-      <w:r>
-        <w:t xml:space="preserve">. </w:t>
-      </w:r>
-      <w:r>
-        <w:t>Здесь это А,Б,В,Г.</w:t>
-      </w:r>
-    </w:p>
-    <w:p>
-      <w:pPr>
-        <w:spacing w:after="0"/>
-        <w:rPr>
-          <w:b/>
-        </w:rPr>
-      </w:pPr>
-      <w:r>
-        <w:rPr>
-          <w:b/>
-        </w:rPr>
-        <w:t>Слайд 10.</w:t>
-      </w:r>
-    </w:p>
-    <w:p>
-      <w:pPr>
-        <w:spacing w:after="0"/>
-      </w:pPr>
-      <w:r>
-        <w:t xml:space="preserve">Дальше до тех пор </w:t>
-      </w:r>
-      <w:r>
-        <w:rPr>
-          <w:u w:val="single"/>
-        </w:rPr>
-        <w:t>пока это возможно</w:t>
-      </w:r>
-      <w:r>
-        <w:t xml:space="preserve"> </w:t>
-      </w:r>
-      <w:r>
-        <w:t xml:space="preserve">к каждой вершине добавляются все </w:t>
-      </w:r>
-      <w:r>
-        <w:t>вершины</w:t>
-      </w:r>
-      <w:r>
-        <w:t xml:space="preserve"> лежащие на</w:t>
-      </w:r>
-      <w:r>
-        <w:t xml:space="preserve"> том же уровне и правее</w:t>
-      </w:r>
-      <w:r>
-        <w:t>. Т.е. к вершине А добавляются вершины с термами Б, В, Г. А к вершине Б соответственно В и Г. К вершине В – вершина Г.</w:t>
-      </w:r>
-    </w:p>
-    <w:p>
-      <w:pPr>
-        <w:spacing w:after="0"/>
-        <w:rPr>
-          <w:b/>
-        </w:rPr>
-      </w:pPr>
-      <w:r>
-        <w:rPr>
-          <w:b/>
-        </w:rPr>
-        <w:t>Слайд 11</w:t>
-      </w:r>
-      <w:r>
-        <w:rPr>
-          <w:b/>
-        </w:rPr>
-        <w:t>.</w:t>
-      </w:r>
-    </w:p>
-    <w:p>
-      <w:pPr>
-        <w:spacing w:after="0"/>
-      </w:pPr>
-      <w:r>
-        <w:t>В процессе этого</w:t>
-      </w:r>
-      <w:r>
-        <w:t xml:space="preserve"> </w:t>
-      </w:r>
-      <w:r>
-        <w:t xml:space="preserve">для каждой вершины </w:t>
-      </w:r>
-      <w:r>
-        <w:t xml:space="preserve">вычисляется значение её поддержки. </w:t>
-      </w:r>
-      <w:r>
-        <w:t>Поддержка –</w:t>
-      </w:r>
-      <w:r>
-        <w:t xml:space="preserve"> это</w:t>
-      </w:r>
-      <w:r>
-        <w:t xml:space="preserve"> частота встречаемости набора</w:t>
-      </w:r>
-      <w:r>
-        <w:t xml:space="preserve"> в базе данных.</w:t>
-      </w:r>
-      <w:r>
-        <w:t xml:space="preserve"> Где набор состоит из самой вершины и её пути до корня. </w:t>
-      </w:r>
-      <w:r>
-        <w:t>Например, терм «А» встречается в базе 3</w:t>
-      </w:r>
-      <w:r>
-        <w:t xml:space="preserve"> из 10</w:t>
-      </w:r>
-      <w:r>
-        <w:t xml:space="preserve"> раз, значит его поддержка равна 0.3. </w:t>
-      </w:r>
-      <w:r>
-        <w:t xml:space="preserve">Набор «АБ» встречается один из 10 раз, значит поддержка равна 0.1. </w:t>
-      </w:r>
-      <w:r>
-        <w:t>И если это значение меньше заданного порога</w:t>
-      </w:r>
-      <w:r>
-        <w:t xml:space="preserve"> (в данном случае он равен </w:t>
-      </w:r>
-      <w:r>
-        <w:t>15</w:t>
-      </w:r>
-      <w:r>
-        <w:t>%</w:t>
-      </w:r>
-      <w:r>
-        <w:t>)</w:t>
-      </w:r>
-      <w:r>
-        <w:t>, то вершина отбрасывается, т.к. все наборы составленные из этой и любых других вершин заведомо будут встр</w:t>
-      </w:r>
-      <w:r>
-        <w:t xml:space="preserve">ечаться так же или менее часто в силу свойства </w:t>
-      </w:r>
-      <w:r>
-        <w:rPr>
-          <w:i/>
-        </w:rPr>
-        <w:t>антимонотон</w:t>
-      </w:r>
-      <w:r>
-        <w:rPr>
-          <w:i/>
-        </w:rPr>
-        <w:t>ности</w:t>
-      </w:r>
-      <w:r>
-        <w:t>. Которое гласит, что п</w:t>
-      </w:r>
-      <w:r>
-        <w:t>ри добавлении к набору дополнительного элемента, его поддержка не может увеличиться.</w:t>
-      </w:r>
-      <w:r>
-        <w:t xml:space="preserve"> Нап</w:t>
-      </w:r>
-      <w:r>
-        <w:t>ример, при добавлении к набору АВ</w:t>
-      </w:r>
-      <w:r>
-        <w:t xml:space="preserve"> </w:t>
-      </w:r>
-      <w:r>
-        <w:t>элемента Г</w:t>
-      </w:r>
-      <w:r>
-        <w:t xml:space="preserve">, частота набора может </w:t>
-      </w:r>
-      <w:r>
-        <w:t>либо не измениться, либо уменьшиться.</w:t>
-      </w:r>
-    </w:p>
-    <w:p>
-      <w:pPr>
-        <w:spacing w:after="0"/>
-        <w:rPr>
-          <w:b/>
-        </w:rPr>
-      </w:pPr>
-      <w:r>
-        <w:rPr>
-          <w:b/>
-        </w:rPr>
-        <w:t>Слайд 12</w:t>
-      </w:r>
-      <w:r>
-        <w:rPr>
-          <w:b/>
-        </w:rPr>
-        <w:t>.</w:t>
-      </w:r>
-    </w:p>
-    <w:p>
-      <w:pPr>
-        <w:spacing w:after="0"/>
-      </w:pPr>
-      <w:r>
-        <w:t>Последним этапом работы алгоритма является обх</w:t>
-      </w:r>
-      <w:r>
-        <w:t>од дерева кандидатов в глубину для</w:t>
-      </w:r>
-      <w:r>
-        <w:t xml:space="preserve"> </w:t>
-      </w:r>
-      <w:r>
-        <w:t>составления правил. Каждый путь от корня к листу дерева является наиболее часто встречающимся набором. Т.е. предпосылкой к правилу. Результатом же правила записывается количество пожаров, соответствующее текущей таблице.</w:t>
-      </w:r>
-    </w:p>
-    <w:p>
-      <w:pPr>
-        <w:spacing w:after="0"/>
-        <w:rPr>
-          <w:b/>
-        </w:rPr>
-      </w:pPr>
-      <w:r>
-        <w:rPr>
-          <w:b/>
-        </w:rPr>
-        <w:t>Слайд 13</w:t>
-      </w:r>
-      <w:r>
-        <w:rPr>
-          <w:b/>
-        </w:rPr>
-        <w:t>.</w:t>
-      </w:r>
-    </w:p>
-    <w:p>
-      <w:pPr>
-        <w:spacing w:after="0"/>
-      </w:pPr>
-      <w:r>
-        <w:t>В результате</w:t>
-      </w:r>
-      <w:r>
-        <w:t xml:space="preserve"> апробации алгоритма на исходных данных получены следующие правила</w:t>
-      </w:r>
-      <w:r>
-        <w:t>, которые совпадают с интуитивном представлении о зависимости количества пожаров от погодных условий</w:t>
-      </w:r>
-      <w:r>
-        <w:t>: …</w:t>
-      </w:r>
-    </w:p>
-    <w:p>
-      <w:pPr>
-        <w:spacing w:after="0"/>
-      </w:pPr>
-      <w:r>
-        <w:t>Найденные</w:t>
-      </w:r>
-      <w:r>
-        <w:t xml:space="preserve"> правила</w:t>
-      </w:r>
-      <w:r>
-        <w:t xml:space="preserve"> в дальнейшем</w:t>
-      </w:r>
-      <w:r>
-        <w:t xml:space="preserve"> используются в </w:t>
-      </w:r>
-      <w:r>
-        <w:t xml:space="preserve">математической </w:t>
-      </w:r>
-      <w:r>
-        <w:t>модели прогнозирования пожаров.</w:t>
-      </w:r>
-    </w:p>
-    <w:p>
-      <w:pPr>
-        <w:spacing w:after="0"/>
-      </w:pPr>
-      <w:r>
-        <w:t>На этом мой доклад окончен, спасибо за внимание.</w:t>
-      </w:r>
-      <w:r>
-        <w:tab/>
+        <w:pStyle w:val="a4"/>
+        <w:numPr>
+          <w:ilvl w:val="0"/>
+          <w:numId w:val="5"/>
+        </w:numPr>
+        <w:spacing w:after="0" w:line="480" w:lineRule="auto"/>
+      </w:pPr>
+      <w:r>
+        <w:t xml:space="preserve">В первую очередь необходимо </w:t>
+      </w:r>
+      <w:proofErr w:type="gramStart"/>
+      <w:r>
+        <w:t>понять</w:t>
+      </w:r>
+      <w:proofErr w:type="gramEnd"/>
+      <w:r>
+        <w:t xml:space="preserve"> что такое продукционное правило</w:t>
+      </w:r>
+      <w:r>
+        <w:t>...</w:t>
+      </w:r>
+    </w:p>
+    <w:p>
+      <w:pPr>
+        <w:pStyle w:val="a4"/>
+        <w:numPr>
+          <w:ilvl w:val="0"/>
+          <w:numId w:val="5"/>
+        </w:numPr>
+        <w:spacing w:after="0" w:line="480" w:lineRule="auto"/>
+      </w:pPr>
+      <w:r>
+        <w:t>... осуществляется при помощи ...</w:t>
+      </w:r>
+    </w:p>
+    <w:p>
+      <w:pPr>
+        <w:pStyle w:val="a4"/>
+        <w:numPr>
+          <w:ilvl w:val="0"/>
+          <w:numId w:val="5"/>
+        </w:numPr>
+        <w:spacing w:after="0" w:line="480" w:lineRule="auto"/>
+      </w:pPr>
+      <w:r>
+        <w:t>... заведомо редкие правила ...</w:t>
+      </w:r>
+    </w:p>
+    <w:p>
+      <w:pPr>
+        <w:pStyle w:val="a4"/>
+        <w:numPr>
+          <w:ilvl w:val="0"/>
+          <w:numId w:val="5"/>
+        </w:numPr>
+        <w:spacing w:after="0" w:line="480" w:lineRule="auto"/>
+      </w:pPr>
+      <w:r>
+        <w:t>...Из 3 этапов...</w:t>
+      </w:r>
+    </w:p>
+    <w:p>
+      <w:pPr>
+        <w:pStyle w:val="a4"/>
+        <w:numPr>
+          <w:ilvl w:val="0"/>
+          <w:numId w:val="5"/>
+        </w:numPr>
+        <w:spacing w:after="0" w:line="480" w:lineRule="auto"/>
+      </w:pPr>
+      <w:r>
+        <w:t>...</w:t>
+      </w:r>
+    </w:p>
+    <w:p>
+      <w:pPr>
+        <w:pStyle w:val="a4"/>
+        <w:numPr>
+          <w:ilvl w:val="0"/>
+          <w:numId w:val="5"/>
+        </w:numPr>
+        <w:spacing w:after="0" w:line="480" w:lineRule="auto"/>
+      </w:pPr>
+      <w:r>
+        <w:t>На втором этапе для каждой из таблиц строится ДЧН.</w:t>
+      </w:r>
+    </w:p>
+    <w:p>
+      <w:pPr>
+        <w:pStyle w:val="a4"/>
+        <w:numPr>
+          <w:ilvl w:val="0"/>
+          <w:numId w:val="5"/>
+        </w:numPr>
+        <w:spacing w:after="0" w:line="480" w:lineRule="auto"/>
+      </w:pPr>
+      <w:r>
+        <w:t>...</w:t>
+      </w:r>
+    </w:p>
+    <w:p>
+      <w:pPr>
+        <w:pStyle w:val="a4"/>
+        <w:numPr>
+          <w:ilvl w:val="0"/>
+          <w:numId w:val="5"/>
+        </w:numPr>
+        <w:spacing w:after="0" w:line="480" w:lineRule="auto"/>
+      </w:pPr>
+      <w:r>
+        <w:t xml:space="preserve">Где 1 -- данный терм участвует в наборе, 0 -- не участвует. </w:t>
+      </w:r>
+    </w:p>
+    <w:p>
+      <w:pPr>
+        <w:pStyle w:val="a4"/>
+        <w:numPr>
+          <w:ilvl w:val="0"/>
+          <w:numId w:val="5"/>
+        </w:numPr>
+        <w:spacing w:after="0" w:line="480" w:lineRule="auto"/>
+      </w:pPr>
+      <w:r>
+        <w:t>...</w:t>
+      </w:r>
+    </w:p>
+    <w:p>
+      <w:pPr>
+        <w:pStyle w:val="a4"/>
+        <w:numPr>
+          <w:ilvl w:val="0"/>
+          <w:numId w:val="5"/>
+        </w:numPr>
+        <w:spacing w:after="0" w:line="480" w:lineRule="auto"/>
+      </w:pPr>
+      <w:r>
+        <w:t>Соответствуют интуитивному представлению о зависимости пожаров от погодных условий.</w:t>
+      </w:r>
+    </w:p>
+    <w:p>
+      <w:pPr>
+        <w:pStyle w:val="a4"/>
+        <w:numPr>
+          <w:ilvl w:val="0"/>
+          <w:numId w:val="5"/>
+        </w:numPr>
+        <w:spacing w:after="0" w:line="480" w:lineRule="auto"/>
+      </w:pPr>
+      <w:r>
+        <w:t>.. Ветра нет, влажность высокая и растёт ...</w:t>
       </w:r>
     </w:p>
     <w:sectPr>
@@ -1120,6 +1491,232 @@
 <file path=word/numbering.xml><?xml version="1.0" encoding="utf-8"?>
 <w:numbering xmlns:wpc="http://schemas.microsoft.com/office/word/2010/wordprocessingCanvas" xmlns:mc="http://schemas.openxmlformats.org/markup-compatibility/2006" xmlns:o="urn:schemas-microsoft-com:office:office" xmlns:r="http://schemas.openxmlformats.org/officeDocument/2006/relationships" xmlns:m="http://schemas.openxmlformats.org/officeDocument/2006/math" xmlns:v="urn:schemas-microsoft-com:vml" xmlns:wp14="http://schemas.microsoft.com/office/word/2010/wordprocessingDrawing" xmlns:wp="http://schemas.openxmlformats.org/drawingml/2006/wordprocessingDrawing" xmlns:w10="urn:schemas-microsoft-com:office:word" xmlns:w="http://schemas.openxmlformats.org/wordprocessingml/2006/main" xmlns:w14="http://schemas.microsoft.com/office/word/2010/wordml" xmlns:wpg="http://schemas.microsoft.com/office/word/2010/wordprocessingGroup" xmlns:wpi="http://schemas.microsoft.com/office/word/2010/wordprocessingInk" xmlns:wne="http://schemas.microsoft.com/office/word/2006/wordml" xmlns:wps="http://schemas.microsoft.com/office/word/2010/wordprocessingShape" mc:Ignorable="w14 wp14">
   <w:abstractNum w:abstractNumId="0">
+    <w:nsid w:val="37736323"/>
+    <w:multiLevelType w:val="hybridMultilevel"/>
+    <w:tmpl w:val="0602FB08"/>
+    <w:lvl w:ilvl="0" w:tplc="0419000F">
+      <w:start w:val="1"/>
+      <w:numFmt w:val="decimal"/>
+      <w:lvlText w:val="%1."/>
+      <w:lvlJc w:val="left"/>
+      <w:pPr>
+        <w:ind w:left="720" w:hanging="360"/>
+      </w:pPr>
+      <w:rPr>
+        <w:rFonts w:hint="default"/>
+      </w:rPr>
+    </w:lvl>
+    <w:lvl w:ilvl="1" w:tplc="04190003" w:tentative="1">
+      <w:start w:val="1"/>
+      <w:numFmt w:val="bullet"/>
+      <w:lvlText w:val="o"/>
+      <w:lvlJc w:val="left"/>
+      <w:pPr>
+        <w:ind w:left="1440" w:hanging="360"/>
+      </w:pPr>
+      <w:rPr>
+        <w:rFonts w:ascii="Courier New" w:hAnsi="Courier New" w:cs="Courier New" w:hint="default"/>
+      </w:rPr>
+    </w:lvl>
+    <w:lvl w:ilvl="2" w:tplc="04190005" w:tentative="1">
+      <w:start w:val="1"/>
+      <w:numFmt w:val="bullet"/>
+      <w:lvlText w:val=""/>
+      <w:lvlJc w:val="left"/>
+      <w:pPr>
+        <w:ind w:left="2160" w:hanging="360"/>
+      </w:pPr>
+      <w:rPr>
+        <w:rFonts w:ascii="Wingdings" w:hAnsi="Wingdings" w:hint="default"/>
+      </w:rPr>
+    </w:lvl>
+    <w:lvl w:ilvl="3" w:tplc="04190001" w:tentative="1">
+      <w:start w:val="1"/>
+      <w:numFmt w:val="bullet"/>
+      <w:lvlText w:val=""/>
+      <w:lvlJc w:val="left"/>
+      <w:pPr>
+        <w:ind w:left="2880" w:hanging="360"/>
+      </w:pPr>
+      <w:rPr>
+        <w:rFonts w:ascii="Symbol" w:hAnsi="Symbol" w:hint="default"/>
+      </w:rPr>
+    </w:lvl>
+    <w:lvl w:ilvl="4" w:tplc="04190003" w:tentative="1">
+      <w:start w:val="1"/>
+      <w:numFmt w:val="bullet"/>
+      <w:lvlText w:val="o"/>
+      <w:lvlJc w:val="left"/>
+      <w:pPr>
+        <w:ind w:left="3600" w:hanging="360"/>
+      </w:pPr>
+      <w:rPr>
+        <w:rFonts w:ascii="Courier New" w:hAnsi="Courier New" w:cs="Courier New" w:hint="default"/>
+      </w:rPr>
+    </w:lvl>
+    <w:lvl w:ilvl="5" w:tplc="04190005" w:tentative="1">
+      <w:start w:val="1"/>
+      <w:numFmt w:val="bullet"/>
+      <w:lvlText w:val=""/>
+      <w:lvlJc w:val="left"/>
+      <w:pPr>
+        <w:ind w:left="4320" w:hanging="360"/>
+      </w:pPr>
+      <w:rPr>
+        <w:rFonts w:ascii="Wingdings" w:hAnsi="Wingdings" w:hint="default"/>
+      </w:rPr>
+    </w:lvl>
+    <w:lvl w:ilvl="6" w:tplc="04190001" w:tentative="1">
+      <w:start w:val="1"/>
+      <w:numFmt w:val="bullet"/>
+      <w:lvlText w:val=""/>
+      <w:lvlJc w:val="left"/>
+      <w:pPr>
+        <w:ind w:left="5040" w:hanging="360"/>
+      </w:pPr>
+      <w:rPr>
+        <w:rFonts w:ascii="Symbol" w:hAnsi="Symbol" w:hint="default"/>
+      </w:rPr>
+    </w:lvl>
+    <w:lvl w:ilvl="7" w:tplc="04190003" w:tentative="1">
+      <w:start w:val="1"/>
+      <w:numFmt w:val="bullet"/>
+      <w:lvlText w:val="o"/>
+      <w:lvlJc w:val="left"/>
+      <w:pPr>
+        <w:ind w:left="5760" w:hanging="360"/>
+      </w:pPr>
+      <w:rPr>
+        <w:rFonts w:ascii="Courier New" w:hAnsi="Courier New" w:cs="Courier New" w:hint="default"/>
+      </w:rPr>
+    </w:lvl>
+    <w:lvl w:ilvl="8" w:tplc="04190005" w:tentative="1">
+      <w:start w:val="1"/>
+      <w:numFmt w:val="bullet"/>
+      <w:lvlText w:val=""/>
+      <w:lvlJc w:val="left"/>
+      <w:pPr>
+        <w:ind w:left="6480" w:hanging="360"/>
+      </w:pPr>
+      <w:rPr>
+        <w:rFonts w:ascii="Wingdings" w:hAnsi="Wingdings" w:hint="default"/>
+      </w:rPr>
+    </w:lvl>
+  </w:abstractNum>
+  <w:abstractNum w:abstractNumId="1">
+    <w:nsid w:val="43D57E99"/>
+    <w:multiLevelType w:val="hybridMultilevel"/>
+    <w:tmpl w:val="24402666"/>
+    <w:lvl w:ilvl="0" w:tplc="04190001">
+      <w:start w:val="1"/>
+      <w:numFmt w:val="bullet"/>
+      <w:lvlText w:val=""/>
+      <w:lvlJc w:val="left"/>
+      <w:pPr>
+        <w:ind w:left="720" w:hanging="360"/>
+      </w:pPr>
+      <w:rPr>
+        <w:rFonts w:ascii="Symbol" w:hAnsi="Symbol" w:hint="default"/>
+      </w:rPr>
+    </w:lvl>
+    <w:lvl w:ilvl="1" w:tplc="04190003" w:tentative="1">
+      <w:start w:val="1"/>
+      <w:numFmt w:val="bullet"/>
+      <w:lvlText w:val="o"/>
+      <w:lvlJc w:val="left"/>
+      <w:pPr>
+        <w:ind w:left="1440" w:hanging="360"/>
+      </w:pPr>
+      <w:rPr>
+        <w:rFonts w:ascii="Courier New" w:hAnsi="Courier New" w:cs="Courier New" w:hint="default"/>
+      </w:rPr>
+    </w:lvl>
+    <w:lvl w:ilvl="2" w:tplc="04190005" w:tentative="1">
+      <w:start w:val="1"/>
+      <w:numFmt w:val="bullet"/>
+      <w:lvlText w:val=""/>
+      <w:lvlJc w:val="left"/>
+      <w:pPr>
+        <w:ind w:left="2160" w:hanging="360"/>
+      </w:pPr>
+      <w:rPr>
+        <w:rFonts w:ascii="Wingdings" w:hAnsi="Wingdings" w:hint="default"/>
+      </w:rPr>
+    </w:lvl>
+    <w:lvl w:ilvl="3" w:tplc="04190001" w:tentative="1">
+      <w:start w:val="1"/>
+      <w:numFmt w:val="bullet"/>
+      <w:lvlText w:val=""/>
+      <w:lvlJc w:val="left"/>
+      <w:pPr>
+        <w:ind w:left="2880" w:hanging="360"/>
+      </w:pPr>
+      <w:rPr>
+        <w:rFonts w:ascii="Symbol" w:hAnsi="Symbol" w:hint="default"/>
+      </w:rPr>
+    </w:lvl>
+    <w:lvl w:ilvl="4" w:tplc="04190003" w:tentative="1">
+      <w:start w:val="1"/>
+      <w:numFmt w:val="bullet"/>
+      <w:lvlText w:val="o"/>
+      <w:lvlJc w:val="left"/>
+      <w:pPr>
+        <w:ind w:left="3600" w:hanging="360"/>
+      </w:pPr>
+      <w:rPr>
+        <w:rFonts w:ascii="Courier New" w:hAnsi="Courier New" w:cs="Courier New" w:hint="default"/>
+      </w:rPr>
+    </w:lvl>
+    <w:lvl w:ilvl="5" w:tplc="04190005" w:tentative="1">
+      <w:start w:val="1"/>
+      <w:numFmt w:val="bullet"/>
+      <w:lvlText w:val=""/>
+      <w:lvlJc w:val="left"/>
+      <w:pPr>
+        <w:ind w:left="4320" w:hanging="360"/>
+      </w:pPr>
+      <w:rPr>
+        <w:rFonts w:ascii="Wingdings" w:hAnsi="Wingdings" w:hint="default"/>
+      </w:rPr>
+    </w:lvl>
+    <w:lvl w:ilvl="6" w:tplc="04190001" w:tentative="1">
+      <w:start w:val="1"/>
+      <w:numFmt w:val="bullet"/>
+      <w:lvlText w:val=""/>
+      <w:lvlJc w:val="left"/>
+      <w:pPr>
+        <w:ind w:left="5040" w:hanging="360"/>
+      </w:pPr>
+      <w:rPr>
+        <w:rFonts w:ascii="Symbol" w:hAnsi="Symbol" w:hint="default"/>
+      </w:rPr>
+    </w:lvl>
+    <w:lvl w:ilvl="7" w:tplc="04190003" w:tentative="1">
+      <w:start w:val="1"/>
+      <w:numFmt w:val="bullet"/>
+      <w:lvlText w:val="o"/>
+      <w:lvlJc w:val="left"/>
+      <w:pPr>
+        <w:ind w:left="5760" w:hanging="360"/>
+      </w:pPr>
+      <w:rPr>
+        <w:rFonts w:ascii="Courier New" w:hAnsi="Courier New" w:cs="Courier New" w:hint="default"/>
+      </w:rPr>
+    </w:lvl>
+    <w:lvl w:ilvl="8" w:tplc="04190005" w:tentative="1">
+      <w:start w:val="1"/>
+      <w:numFmt w:val="bullet"/>
+      <w:lvlText w:val=""/>
+      <w:lvlJc w:val="left"/>
+      <w:pPr>
+        <w:ind w:left="6480" w:hanging="360"/>
+      </w:pPr>
+      <w:rPr>
+        <w:rFonts w:ascii="Wingdings" w:hAnsi="Wingdings" w:hint="default"/>
+      </w:rPr>
+    </w:lvl>
+  </w:abstractNum>
+  <w:abstractNum w:abstractNumId="2">
     <w:nsid w:val="69825E02"/>
     <w:multiLevelType w:val="hybridMultilevel"/>
     <w:tmpl w:val="76586A20"/>
@@ -1259,7 +1856,7 @@
       </w:rPr>
     </w:lvl>
   </w:abstractNum>
-  <w:abstractNum w:abstractNumId="1">
+  <w:abstractNum w:abstractNumId="3">
     <w:nsid w:val="6E8D6603"/>
     <w:multiLevelType w:val="hybridMultilevel"/>
     <w:tmpl w:val="601219E4"/>
@@ -1348,7 +1945,7 @@
       </w:pPr>
     </w:lvl>
   </w:abstractNum>
-  <w:abstractNum w:abstractNumId="2">
+  <w:abstractNum w:abstractNumId="4">
     <w:nsid w:val="70CB666A"/>
     <w:multiLevelType w:val="hybridMultilevel"/>
     <w:tmpl w:val="5770CDB6"/>
@@ -1438,12 +2035,18 @@
     </w:lvl>
   </w:abstractNum>
   <w:num w:numId="1">
+    <w:abstractNumId w:val="4"/>
+  </w:num>
+  <w:num w:numId="2">
+    <w:abstractNumId w:val="3"/>
+  </w:num>
+  <w:num w:numId="3">
     <w:abstractNumId w:val="2"/>
   </w:num>
-  <w:num w:numId="2">
+  <w:num w:numId="4">
     <w:abstractNumId w:val="1"/>
   </w:num>
-  <w:num w:numId="3">
+  <w:num w:numId="5">
     <w:abstractNumId w:val="0"/>
   </w:num>
 </w:numbering>
